--- a/r15.docx
+++ b/r15.docx
@@ -1,6 +1,6 @@
 
 <file path=word/document.xml><?xml version="1.0" encoding="utf-8"?>
-<w:document xmlns:mc="http://schemas.openxmlformats.org/markup-compatibility/2006" xmlns:ve="http://schemas.openxmlformats.org/markup-compatibility/2006" xmlns:o="urn:schemas-microsoft-com:office:office" xmlns:r="http://schemas.openxmlformats.org/officeDocument/2006/relationships" xmlns:m="http://schemas.openxmlformats.org/officeDocument/2006/math" xmlns:v="urn:schemas-microsoft-com:vml" xmlns:wp="http://schemas.openxmlformats.org/drawingml/2006/wordprocessingDrawing" xmlns:w10="urn:schemas-microsoft-com:office:word" xmlns:w="http://schemas.openxmlformats.org/wordprocessingml/2006/main" xmlns:wne="http://schemas.microsoft.com/office/word/2006/wordml" xmlns:a="http://schemas.openxmlformats.org/drawingml/2006/main" xmlns:pic="http://schemas.openxmlformats.org/drawingml/2006/picture" xmlns:wpg="http://schemas.microsoft.com/office/word/2010/wordprocessingGroup" xmlns:wps="http://schemas.microsoft.com/office/word/2010/wordprocessingShape" xmlns:w14="http://schemas.microsoft.com/office/word/2010/wordml" mc:Ignorable="w14" xml:space="preserve">
+<w:document xmlns:wpc="http://schemas.microsoft.com/office/word/2010/wordprocessingCanvas" xmlns:cx="http://schemas.microsoft.com/office/drawing/2014/chartex" xmlns:cx1="http://schemas.microsoft.com/office/drawing/2015/9/8/chartex" xmlns:cx2="http://schemas.microsoft.com/office/drawing/2015/10/21/chartex" xmlns:cx3="http://schemas.microsoft.com/office/drawing/2016/5/9/chartex" xmlns:cx4="http://schemas.microsoft.com/office/drawing/2016/5/10/chartex" xmlns:cx5="http://schemas.microsoft.com/office/drawing/2016/5/11/chartex" xmlns:cx6="http://schemas.microsoft.com/office/drawing/2016/5/12/chartex" xmlns:cx7="http://schemas.microsoft.com/office/drawing/2016/5/13/chartex" xmlns:cx8="http://schemas.microsoft.com/office/drawing/2016/5/14/chartex" xmlns:mc="http://schemas.openxmlformats.org/markup-compatibility/2006" xmlns:aink="http://schemas.microsoft.com/office/drawing/2016/ink" xmlns:am3d="http://schemas.microsoft.com/office/drawing/2017/model3d" xmlns:o="urn:schemas-microsoft-com:office:office" xmlns:oel="http://schemas.microsoft.com/office/2019/extlst" xmlns:r="http://schemas.openxmlformats.org/officeDocument/2006/relationships" xmlns:m="http://schemas.openxmlformats.org/officeDocument/2006/math" xmlns:v="urn:schemas-microsoft-com:vml" xmlns:wp14="http://schemas.microsoft.com/office/word/2010/wordprocessingDrawing" xmlns:wp="http://schemas.openxmlformats.org/drawingml/2006/wordprocessingDrawing" xmlns:w10="urn:schemas-microsoft-com:office:word" xmlns:w="http://schemas.openxmlformats.org/wordprocessingml/2006/main" xmlns:w14="http://schemas.microsoft.com/office/word/2010/wordml" xmlns:w15="http://schemas.microsoft.com/office/word/2012/wordml" xmlns:w16cex="http://schemas.microsoft.com/office/word/2018/wordml/cex" xmlns:w16cid="http://schemas.microsoft.com/office/word/2016/wordml/cid" xmlns:w16="http://schemas.microsoft.com/office/word/2018/wordml" xmlns:w16sdtdh="http://schemas.microsoft.com/office/word/2020/wordml/sdtdatahash" xmlns:w16se="http://schemas.microsoft.com/office/word/2015/wordml/symex" xmlns:wpg="http://schemas.microsoft.com/office/word/2010/wordprocessingGroup" xmlns:wpi="http://schemas.microsoft.com/office/word/2010/wordprocessingInk" xmlns:wne="http://schemas.microsoft.com/office/word/2006/wordml" xmlns:wps="http://schemas.microsoft.com/office/word/2010/wordprocessingShape" mc:Ignorable="w14 w15 w16se w16cid w16 w16cex w16sdtdh wp14">
   <w:body>
     <w:p>
       <w:pPr>
@@ -18,7 +18,7 @@
           <w:spacing w:val="-56"/>
           <w:w w:val="110"/>
         </w:rPr>
-        <w:t> </w:t>
+        <w:t xml:space="preserve"> </w:t>
       </w:r>
       <w:r>
         <w:rPr>
@@ -32,7 +32,7 @@
           <w:spacing w:val="-44"/>
           <w:w w:val="110"/>
         </w:rPr>
-        <w:t> </w:t>
+        <w:t xml:space="preserve"> </w:t>
       </w:r>
       <w:r>
         <w:rPr>
@@ -45,8 +45,7 @@
     <w:p>
       <w:pPr>
         <w:spacing w:before="9"/>
-        <w:ind w:left="101" w:right="0" w:firstLine="0"/>
-        <w:jc w:val="left"/>
+        <w:ind w:left="101"/>
         <w:rPr>
           <w:rFonts w:ascii="Trebuchet MS"/>
           <w:sz w:val="20"/>
@@ -69,7 +68,7 @@
           <w:w w:val="105"/>
           <w:sz w:val="20"/>
         </w:rPr>
-        <w:t> </w:t>
+        <w:t xml:space="preserve"> </w:t>
       </w:r>
       <w:r>
         <w:rPr>
@@ -88,7 +87,7 @@
           <w:w w:val="105"/>
           <w:sz w:val="20"/>
         </w:rPr>
-        <w:t> </w:t>
+        <w:t xml:space="preserve"> </w:t>
       </w:r>
       <w:r>
         <w:rPr>
@@ -103,8 +102,6 @@
     </w:p>
     <w:p>
       <w:pPr>
-        <w:spacing w:after="0"/>
-        <w:jc w:val="left"/>
         <w:rPr>
           <w:rFonts w:ascii="Trebuchet MS"/>
           <w:sz w:val="20"/>
@@ -112,15 +109,15 @@
         <w:sectPr>
           <w:type w:val="continuous"/>
           <w:pgSz w:w="11920" w:h="16860"/>
-          <w:pgMar w:top="400" w:bottom="0" w:left="520" w:right="500"/>
+          <w:pgMar w:top="400" w:right="500" w:bottom="0" w:left="520" w:header="720" w:footer="720" w:gutter="0"/>
+          <w:cols w:space="720"/>
         </w:sectPr>
       </w:pPr>
     </w:p>
     <w:p>
       <w:pPr>
         <w:spacing w:before="140"/>
-        <w:ind w:left="165" w:right="0" w:firstLine="0"/>
-        <w:jc w:val="left"/>
+        <w:ind w:left="165"/>
         <w:rPr>
           <w:sz w:val="16"/>
         </w:rPr>
@@ -142,7 +139,7 @@
           <w:w w:val="140"/>
           <w:sz w:val="15"/>
         </w:rPr>
-        <w:t> </w:t>
+        <w:t xml:space="preserve"> </w:t>
       </w:r>
       <w:r>
         <w:rPr>
@@ -158,14 +155,12 @@
     <w:p>
       <w:pPr>
         <w:spacing w:before="140"/>
-        <w:ind w:left="165" w:right="0" w:firstLine="0"/>
-        <w:jc w:val="left"/>
+        <w:ind w:left="165"/>
         <w:rPr>
           <w:sz w:val="16"/>
         </w:rPr>
       </w:pPr>
       <w:r>
-        <w:rPr/>
         <w:br w:type="column"/>
       </w:r>
       <w:r>
@@ -185,7 +180,7 @@
           <w:w w:val="140"/>
           <w:sz w:val="15"/>
         </w:rPr>
-        <w:t> </w:t>
+        <w:t xml:space="preserve"> </w:t>
       </w:r>
       <w:hyperlink r:id="rId5">
         <w:r>
@@ -203,14 +198,12 @@
     <w:p>
       <w:pPr>
         <w:spacing w:before="140"/>
-        <w:ind w:left="165" w:right="0" w:firstLine="0"/>
-        <w:jc w:val="left"/>
+        <w:ind w:left="165"/>
         <w:rPr>
           <w:sz w:val="16"/>
         </w:rPr>
       </w:pPr>
       <w:r>
-        <w:rPr/>
         <w:br w:type="column"/>
       </w:r>
       <w:r>
@@ -230,7 +223,7 @@
           <w:w w:val="110"/>
           <w:sz w:val="15"/>
         </w:rPr>
-        <w:t> </w:t>
+        <w:t xml:space="preserve"> </w:t>
       </w:r>
       <w:hyperlink r:id="rId6">
         <w:r>
@@ -240,7 +233,17 @@
             <w:position w:val="1"/>
             <w:sz w:val="16"/>
           </w:rPr>
-          <w:t>linkedin.com/in/chinmay-</w:t>
+          <w:t>linkedin.com/in/</w:t>
+        </w:r>
+        <w:proofErr w:type="spellStart"/>
+        <w:r>
+          <w:rPr>
+            <w:color w:val="374246"/>
+            <w:w w:val="110"/>
+            <w:position w:val="1"/>
+            <w:sz w:val="16"/>
+          </w:rPr>
+          <w:t>chinmay-</w:t>
         </w:r>
         <w:r>
           <w:rPr>
@@ -252,19 +255,18 @@
           </w:rPr>
           <w:t>nikhal</w:t>
         </w:r>
+        <w:proofErr w:type="spellEnd"/>
       </w:hyperlink>
     </w:p>
     <w:p>
       <w:pPr>
         <w:spacing w:before="140"/>
-        <w:ind w:left="165" w:right="0" w:firstLine="0"/>
-        <w:jc w:val="left"/>
+        <w:ind w:left="165"/>
         <w:rPr>
           <w:sz w:val="16"/>
         </w:rPr>
       </w:pPr>
       <w:r>
-        <w:rPr/>
         <w:br w:type="column"/>
       </w:r>
       <w:r>
@@ -284,7 +286,7 @@
           <w:w w:val="140"/>
           <w:sz w:val="15"/>
         </w:rPr>
-        <w:t> </w:t>
+        <w:t xml:space="preserve"> </w:t>
       </w:r>
       <w:r>
         <w:rPr>
@@ -299,16 +301,14 @@
     </w:p>
     <w:p>
       <w:pPr>
-        <w:spacing w:after="0"/>
-        <w:jc w:val="left"/>
         <w:rPr>
           <w:sz w:val="16"/>
         </w:rPr>
         <w:sectPr>
           <w:type w:val="continuous"/>
           <w:pgSz w:w="11920" w:h="16860"/>
-          <w:pgMar w:top="400" w:bottom="0" w:left="520" w:right="500"/>
-          <w:cols w:num="4" w:equalWidth="0">
+          <w:pgMar w:top="400" w:right="500" w:bottom="0" w:left="520" w:header="720" w:footer="720" w:gutter="0"/>
+          <w:cols w:num="4" w:space="720" w:equalWidth="0">
             <w:col w:w="1286" w:space="50"/>
             <w:col w:w="2475" w:space="51"/>
             <w:col w:w="2764" w:space="50"/>
@@ -328,14 +328,14 @@
     </w:p>
     <w:p>
       <w:pPr>
-        <w:spacing w:after="0"/>
         <w:rPr>
           <w:sz w:val="13"/>
         </w:rPr>
         <w:sectPr>
           <w:type w:val="continuous"/>
           <w:pgSz w:w="11920" w:h="16860"/>
-          <w:pgMar w:top="400" w:bottom="0" w:left="520" w:right="500"/>
+          <w:pgMar w:top="400" w:right="500" w:bottom="0" w:left="520" w:header="720" w:footer="720" w:gutter="0"/>
+          <w:cols w:space="720"/>
         </w:sectPr>
       </w:pPr>
     </w:p>
@@ -375,28 +375,30 @@
       <w:r>
         <w:rPr>
           <w:rFonts w:ascii="Trebuchet MS"/>
-          <w:position w:val="0"/>
+          <w:noProof/>
           <w:sz w:val="2"/>
         </w:rPr>
         <mc:AlternateContent>
           <mc:Choice Requires="wps">
             <w:drawing>
-              <wp:inline distT="0" distB="0" distL="0" distR="0">
+              <wp:inline distT="0" distB="0" distL="0" distR="0" wp14:anchorId="22A26333" wp14:editId="4AC46E9F">
                 <wp:extent cx="2127250" cy="16510"/>
                 <wp:effectExtent l="0" t="0" r="0" b="0"/>
                 <wp:docPr id="1" name="Group 1"/>
                 <wp:cNvGraphicFramePr>
-                  <a:graphicFrameLocks/>
+                  <a:graphicFrameLocks xmlns:a="http://schemas.openxmlformats.org/drawingml/2006/main"/>
                 </wp:cNvGraphicFramePr>
-                <a:graphic>
+                <a:graphic xmlns:a="http://schemas.openxmlformats.org/drawingml/2006/main">
                   <a:graphicData uri="http://schemas.microsoft.com/office/word/2010/wordprocessingGroup">
                     <wpg:wgp>
-                      <wpg:cNvPr id="1" name="Group 1"/>
-                      <wpg:cNvGrpSpPr/>
+                      <wpg:cNvGrpSpPr>
+                        <a:grpSpLocks/>
+                      </wpg:cNvGrpSpPr>
                       <wpg:grpSpPr>
                         <a:xfrm>
                           <a:off x="0" y="0"/>
                           <a:ext cx="2127250" cy="16510"/>
+                          <a:chOff x="0" y="0"/>
                           <a:chExt cx="2127250" cy="16510"/>
                         </a:xfrm>
                       </wpg:grpSpPr>
@@ -454,7 +456,7 @@
               </wp:inline>
             </w:drawing>
           </mc:Choice>
-          <mc:Fallback>
+          <mc:Fallback xmlns:pic="http://schemas.openxmlformats.org/drawingml/2006/picture" xmlns:a="http://schemas.openxmlformats.org/drawingml/2006/main" xmlns:ve="http://schemas.openxmlformats.org/markup-compatibility/2006">
             <w:pict>
               <v:group style="width:167.5pt;height:1.3pt;mso-position-horizontal-relative:char;mso-position-vertical-relative:line" id="docshapegroup1" coordorigin="0,0" coordsize="3350,26">
                 <v:rect style="position:absolute;left:0;top:0;width:3350;height:26" id="docshape2" filled="true" fillcolor="#64686c" stroked="false">
@@ -465,13 +467,6 @@
           </mc:Fallback>
         </mc:AlternateContent>
       </w:r>
-      <w:r>
-        <w:rPr>
-          <w:rFonts w:ascii="Trebuchet MS"/>
-          <w:position w:val="0"/>
-          <w:sz w:val="2"/>
-        </w:rPr>
-      </w:r>
     </w:p>
     <w:p>
       <w:pPr>
@@ -500,11 +495,9 @@
     <w:p>
       <w:pPr>
         <w:tabs>
-          <w:tab w:pos="2145" w:val="left" w:leader="none"/>
+          <w:tab w:val="left" w:pos="2145"/>
         </w:tabs>
-        <w:spacing w:before="0"/>
-        <w:ind w:left="215" w:right="0" w:firstLine="0"/>
-        <w:jc w:val="left"/>
+        <w:ind w:left="215"/>
         <w:rPr>
           <w:sz w:val="16"/>
         </w:rPr>
@@ -522,7 +515,7 @@
           <w:w w:val="110"/>
           <w:sz w:val="16"/>
         </w:rPr>
-        <w:t> </w:t>
+        <w:t xml:space="preserve"> </w:t>
       </w:r>
       <w:r>
         <w:rPr>
@@ -537,7 +530,7 @@
           <w:w w:val="110"/>
           <w:sz w:val="16"/>
         </w:rPr>
-        <w:t> </w:t>
+        <w:t xml:space="preserve"> </w:t>
       </w:r>
       <w:r>
         <w:rPr>
@@ -552,7 +545,7 @@
           <w:w w:val="110"/>
           <w:sz w:val="16"/>
         </w:rPr>
-        <w:t> </w:t>
+        <w:t xml:space="preserve"> </w:t>
       </w:r>
       <w:r>
         <w:rPr>
@@ -580,21 +573,22 @@
     <w:p>
       <w:pPr>
         <w:tabs>
-          <w:tab w:pos="2395" w:val="left" w:leader="none"/>
+          <w:tab w:val="left" w:pos="2395"/>
         </w:tabs>
-        <w:spacing w:line="470" w:lineRule="atLeast" w:before="0"/>
-        <w:ind w:left="215" w:right="245" w:firstLine="0"/>
-        <w:jc w:val="left"/>
+        <w:spacing w:line="470" w:lineRule="atLeast"/>
+        <w:ind w:left="215" w:right="245"/>
         <w:rPr>
           <w:sz w:val="16"/>
         </w:rPr>
       </w:pPr>
       <w:r>
-        <w:rPr/>
+        <w:rPr>
+          <w:noProof/>
+        </w:rPr>
         <mc:AlternateContent>
           <mc:Choice Requires="wps">
             <w:drawing>
-              <wp:anchor distT="0" distB="0" distL="0" distR="0" allowOverlap="1" layoutInCell="1" locked="0" behindDoc="0" simplePos="0" relativeHeight="15737856">
+              <wp:anchor distT="0" distB="0" distL="0" distR="0" simplePos="0" relativeHeight="15737856" behindDoc="0" locked="0" layoutInCell="1" allowOverlap="1" wp14:anchorId="6CD4B475" wp14:editId="371BDF85">
                 <wp:simplePos x="0" y="0"/>
                 <wp:positionH relativeFrom="page">
                   <wp:posOffset>394730</wp:posOffset>
@@ -607,13 +601,14 @@
                 <wp:wrapNone/>
                 <wp:docPr id="3" name="Graphic 3"/>
                 <wp:cNvGraphicFramePr>
-                  <a:graphicFrameLocks/>
+                  <a:graphicFrameLocks xmlns:a="http://schemas.openxmlformats.org/drawingml/2006/main"/>
                 </wp:cNvGraphicFramePr>
-                <a:graphic>
+                <a:graphic xmlns:a="http://schemas.openxmlformats.org/drawingml/2006/main">
                   <a:graphicData uri="http://schemas.microsoft.com/office/word/2010/wordprocessingShape">
                     <wps:wsp>
-                      <wps:cNvPr id="3" name="Graphic 3"/>
-                      <wps:cNvSpPr/>
+                      <wps:cNvSpPr>
+                        <a:spLocks/>
+                      </wps:cNvSpPr>
                       <wps:spPr>
                         <a:xfrm>
                           <a:off x="0" y="0"/>
@@ -662,7 +657,7 @@
               </wp:anchor>
             </w:drawing>
           </mc:Choice>
-          <mc:Fallback>
+          <mc:Fallback xmlns:pic="http://schemas.openxmlformats.org/drawingml/2006/picture" xmlns:a="http://schemas.openxmlformats.org/drawingml/2006/main" xmlns:ve="http://schemas.openxmlformats.org/markup-compatibility/2006">
             <w:pict>
               <v:shape style="position:absolute;margin-left:31.081118pt;margin-top:2.822891pt;width:90.1pt;height:.65pt;mso-position-horizontal-relative:page;mso-position-vertical-relative:paragraph;z-index:15737856" id="docshape3" coordorigin="622,56" coordsize="1802,13" path="m2423,69l622,69,634,56,2410,56,2423,69xe" filled="true" fillcolor="#a8a8a8" stroked="false">
                 <v:path arrowok="t"/>
@@ -674,11 +669,13 @@
         </mc:AlternateContent>
       </w:r>
       <w:r>
-        <w:rPr/>
+        <w:rPr>
+          <w:noProof/>
+        </w:rPr>
         <mc:AlternateContent>
           <mc:Choice Requires="wps">
             <w:drawing>
-              <wp:anchor distT="0" distB="0" distL="0" distR="0" allowOverlap="1" layoutInCell="1" locked="0" behindDoc="0" simplePos="0" relativeHeight="15738368">
+              <wp:anchor distT="0" distB="0" distL="0" distR="0" simplePos="0" relativeHeight="15738368" behindDoc="0" locked="0" layoutInCell="1" allowOverlap="1" wp14:anchorId="435AC443" wp14:editId="0C281B1B">
                 <wp:simplePos x="0" y="0"/>
                 <wp:positionH relativeFrom="page">
                   <wp:posOffset>1619199</wp:posOffset>
@@ -691,13 +688,14 @@
                 <wp:wrapNone/>
                 <wp:docPr id="4" name="Graphic 4"/>
                 <wp:cNvGraphicFramePr>
-                  <a:graphicFrameLocks/>
+                  <a:graphicFrameLocks xmlns:a="http://schemas.openxmlformats.org/drawingml/2006/main"/>
                 </wp:cNvGraphicFramePr>
-                <a:graphic>
+                <a:graphic xmlns:a="http://schemas.openxmlformats.org/drawingml/2006/main">
                   <a:graphicData uri="http://schemas.microsoft.com/office/word/2010/wordprocessingShape">
                     <wps:wsp>
-                      <wps:cNvPr id="4" name="Graphic 4"/>
-                      <wps:cNvSpPr/>
+                      <wps:cNvSpPr>
+                        <a:spLocks/>
+                      </wps:cNvSpPr>
                       <wps:spPr>
                         <a:xfrm>
                           <a:off x="0" y="0"/>
@@ -746,7 +744,7 @@
               </wp:anchor>
             </w:drawing>
           </mc:Choice>
-          <mc:Fallback>
+          <mc:Fallback xmlns:pic="http://schemas.openxmlformats.org/drawingml/2006/picture" xmlns:a="http://schemas.openxmlformats.org/drawingml/2006/main" xmlns:ve="http://schemas.openxmlformats.org/markup-compatibility/2006">
             <w:pict>
               <v:shape style="position:absolute;margin-left:127.49601pt;margin-top:2.822891pt;width:34.3pt;height:.65pt;mso-position-horizontal-relative:page;mso-position-vertical-relative:paragraph;z-index:15738368" id="docshape4" coordorigin="2550,56" coordsize="686,13" path="m3235,69l2550,69,2563,56,3222,56,3235,69xe" filled="true" fillcolor="#a8a8a8" stroked="false">
                 <v:path arrowok="t"/>
@@ -758,11 +756,13 @@
         </mc:AlternateContent>
       </w:r>
       <w:r>
-        <w:rPr/>
+        <w:rPr>
+          <w:noProof/>
+        </w:rPr>
         <mc:AlternateContent>
           <mc:Choice Requires="wps">
             <w:drawing>
-              <wp:anchor distT="0" distB="0" distL="0" distR="0" allowOverlap="1" layoutInCell="1" locked="0" behindDoc="0" simplePos="0" relativeHeight="15738880">
+              <wp:anchor distT="0" distB="0" distL="0" distR="0" simplePos="0" relativeHeight="15738880" behindDoc="0" locked="0" layoutInCell="1" allowOverlap="1" wp14:anchorId="79A48956" wp14:editId="3835A0BA">
                 <wp:simplePos x="0" y="0"/>
                 <wp:positionH relativeFrom="page">
                   <wp:posOffset>394730</wp:posOffset>
@@ -775,13 +775,14 @@
                 <wp:wrapNone/>
                 <wp:docPr id="5" name="Graphic 5"/>
                 <wp:cNvGraphicFramePr>
-                  <a:graphicFrameLocks/>
+                  <a:graphicFrameLocks xmlns:a="http://schemas.openxmlformats.org/drawingml/2006/main"/>
                 </wp:cNvGraphicFramePr>
-                <a:graphic>
+                <a:graphic xmlns:a="http://schemas.openxmlformats.org/drawingml/2006/main">
                   <a:graphicData uri="http://schemas.microsoft.com/office/word/2010/wordprocessingShape">
                     <wps:wsp>
-                      <wps:cNvPr id="5" name="Graphic 5"/>
-                      <wps:cNvSpPr/>
+                      <wps:cNvSpPr>
+                        <a:spLocks/>
+                      </wps:cNvSpPr>
                       <wps:spPr>
                         <a:xfrm>
                           <a:off x="0" y="0"/>
@@ -830,7 +831,7 @@
               </wp:anchor>
             </w:drawing>
           </mc:Choice>
-          <mc:Fallback>
+          <mc:Fallback xmlns:pic="http://schemas.openxmlformats.org/drawingml/2006/picture" xmlns:a="http://schemas.openxmlformats.org/drawingml/2006/main" xmlns:ve="http://schemas.openxmlformats.org/markup-compatibility/2006">
             <w:pict>
               <v:shape style="position:absolute;margin-left:31.081118pt;margin-top:26.292305pt;width:143.4pt;height:.65pt;mso-position-horizontal-relative:page;mso-position-vertical-relative:paragraph;z-index:15738880" id="docshape5" coordorigin="622,526" coordsize="2868,13" path="m3489,539l622,539,634,526,3476,526,3489,539xe" filled="true" fillcolor="#a8a8a8" stroked="false">
                 <v:path arrowok="t"/>
@@ -842,11 +843,13 @@
         </mc:AlternateContent>
       </w:r>
       <w:r>
-        <w:rPr/>
+        <w:rPr>
+          <w:noProof/>
+        </w:rPr>
         <mc:AlternateContent>
           <mc:Choice Requires="wps">
             <w:drawing>
-              <wp:anchor distT="0" distB="0" distL="0" distR="0" allowOverlap="1" layoutInCell="1" locked="0" behindDoc="0" simplePos="0" relativeHeight="15739392">
+              <wp:anchor distT="0" distB="0" distL="0" distR="0" simplePos="0" relativeHeight="15739392" behindDoc="0" locked="0" layoutInCell="1" allowOverlap="1" wp14:anchorId="7C63DC67" wp14:editId="1E0B5DA5">
                 <wp:simplePos x="0" y="0"/>
                 <wp:positionH relativeFrom="page">
                   <wp:posOffset>394730</wp:posOffset>
@@ -859,13 +862,14 @@
                 <wp:wrapNone/>
                 <wp:docPr id="6" name="Graphic 6"/>
                 <wp:cNvGraphicFramePr>
-                  <a:graphicFrameLocks/>
+                  <a:graphicFrameLocks xmlns:a="http://schemas.openxmlformats.org/drawingml/2006/main"/>
                 </wp:cNvGraphicFramePr>
-                <a:graphic>
+                <a:graphic xmlns:a="http://schemas.openxmlformats.org/drawingml/2006/main">
                   <a:graphicData uri="http://schemas.microsoft.com/office/word/2010/wordprocessingShape">
                     <wps:wsp>
-                      <wps:cNvPr id="6" name="Graphic 6"/>
-                      <wps:cNvSpPr/>
+                      <wps:cNvSpPr>
+                        <a:spLocks/>
+                      </wps:cNvSpPr>
                       <wps:spPr>
                         <a:xfrm>
                           <a:off x="0" y="0"/>
@@ -914,7 +918,7 @@
               </wp:anchor>
             </w:drawing>
           </mc:Choice>
-          <mc:Fallback>
+          <mc:Fallback xmlns:pic="http://schemas.openxmlformats.org/drawingml/2006/picture" xmlns:a="http://schemas.openxmlformats.org/drawingml/2006/main" xmlns:ve="http://schemas.openxmlformats.org/markup-compatibility/2006">
             <w:pict>
               <v:shape style="position:absolute;margin-left:31.081118pt;margin-top:49.761723pt;width:102.8pt;height:.65pt;mso-position-horizontal-relative:page;mso-position-vertical-relative:paragraph;z-index:15739392" id="docshape6" coordorigin="622,995" coordsize="2056,13" path="m2677,1008l622,1008,634,995,2664,995,2677,1008xe" filled="true" fillcolor="#a8a8a8" stroked="false">
                 <v:path arrowok="t"/>
@@ -926,11 +930,13 @@
         </mc:AlternateContent>
       </w:r>
       <w:r>
-        <w:rPr/>
+        <w:rPr>
+          <w:noProof/>
+        </w:rPr>
         <mc:AlternateContent>
           <mc:Choice Requires="wps">
             <w:drawing>
-              <wp:anchor distT="0" distB="0" distL="0" distR="0" allowOverlap="1" layoutInCell="1" locked="0" behindDoc="0" simplePos="0" relativeHeight="15739904">
+              <wp:anchor distT="0" distB="0" distL="0" distR="0" simplePos="0" relativeHeight="15739904" behindDoc="0" locked="0" layoutInCell="1" allowOverlap="1" wp14:anchorId="351450F1" wp14:editId="67720AC2">
                 <wp:simplePos x="0" y="0"/>
                 <wp:positionH relativeFrom="page">
                   <wp:posOffset>1780313</wp:posOffset>
@@ -943,13 +949,14 @@
                 <wp:wrapNone/>
                 <wp:docPr id="7" name="Graphic 7"/>
                 <wp:cNvGraphicFramePr>
-                  <a:graphicFrameLocks/>
+                  <a:graphicFrameLocks xmlns:a="http://schemas.openxmlformats.org/drawingml/2006/main"/>
                 </wp:cNvGraphicFramePr>
-                <a:graphic>
+                <a:graphic xmlns:a="http://schemas.openxmlformats.org/drawingml/2006/main">
                   <a:graphicData uri="http://schemas.microsoft.com/office/word/2010/wordprocessingShape">
                     <wps:wsp>
-                      <wps:cNvPr id="7" name="Graphic 7"/>
-                      <wps:cNvSpPr/>
+                      <wps:cNvSpPr>
+                        <a:spLocks/>
+                      </wps:cNvSpPr>
                       <wps:spPr>
                         <a:xfrm>
                           <a:off x="0" y="0"/>
@@ -998,7 +1005,7 @@
               </wp:anchor>
             </w:drawing>
           </mc:Choice>
-          <mc:Fallback>
+          <mc:Fallback xmlns:pic="http://schemas.openxmlformats.org/drawingml/2006/picture" xmlns:a="http://schemas.openxmlformats.org/drawingml/2006/main" xmlns:ve="http://schemas.openxmlformats.org/markup-compatibility/2006">
             <w:pict>
               <v:shape style="position:absolute;margin-left:140.182175pt;margin-top:49.761723pt;width:46.95pt;height:.65pt;mso-position-horizontal-relative:page;mso-position-vertical-relative:paragraph;z-index:15739904" id="docshape7" coordorigin="2804,995" coordsize="939,13" path="m3742,1008l2804,1008,2816,995,3730,995,3742,1008xe" filled="true" fillcolor="#a8a8a8" stroked="false">
                 <v:path arrowok="t"/>
@@ -1028,7 +1035,7 @@
           <w:w w:val="110"/>
           <w:sz w:val="16"/>
         </w:rPr>
-        <w:t>Selenium </w:t>
+        <w:t xml:space="preserve">Selenium </w:t>
       </w:r>
       <w:r>
         <w:rPr>
@@ -1058,27 +1065,30 @@
       </w:pPr>
       <w:r>
         <w:rPr>
+          <w:noProof/>
           <w:sz w:val="2"/>
         </w:rPr>
         <mc:AlternateContent>
           <mc:Choice Requires="wps">
             <w:drawing>
-              <wp:inline distT="0" distB="0" distL="0" distR="0">
+              <wp:inline distT="0" distB="0" distL="0" distR="0" wp14:anchorId="1D13B32F" wp14:editId="17CDCB79">
                 <wp:extent cx="733425" cy="8255"/>
                 <wp:effectExtent l="0" t="0" r="0" b="0"/>
                 <wp:docPr id="8" name="Group 8"/>
                 <wp:cNvGraphicFramePr>
-                  <a:graphicFrameLocks/>
+                  <a:graphicFrameLocks xmlns:a="http://schemas.openxmlformats.org/drawingml/2006/main"/>
                 </wp:cNvGraphicFramePr>
-                <a:graphic>
+                <a:graphic xmlns:a="http://schemas.openxmlformats.org/drawingml/2006/main">
                   <a:graphicData uri="http://schemas.microsoft.com/office/word/2010/wordprocessingGroup">
                     <wpg:wgp>
-                      <wpg:cNvPr id="8" name="Group 8"/>
-                      <wpg:cNvGrpSpPr/>
+                      <wpg:cNvGrpSpPr>
+                        <a:grpSpLocks/>
+                      </wpg:cNvGrpSpPr>
                       <wpg:grpSpPr>
                         <a:xfrm>
                           <a:off x="0" y="0"/>
                           <a:ext cx="733425" cy="8255"/>
+                          <a:chOff x="0" y="0"/>
                           <a:chExt cx="733425" cy="8255"/>
                         </a:xfrm>
                       </wpg:grpSpPr>
@@ -1134,7 +1144,7 @@
               </wp:inline>
             </w:drawing>
           </mc:Choice>
-          <mc:Fallback>
+          <mc:Fallback xmlns:pic="http://schemas.openxmlformats.org/drawingml/2006/picture" xmlns:a="http://schemas.openxmlformats.org/drawingml/2006/main" xmlns:ve="http://schemas.openxmlformats.org/markup-compatibility/2006">
             <w:pict>
               <v:group style="width:57.75pt;height:.65pt;mso-position-horizontal-relative:char;mso-position-vertical-relative:line" id="docshapegroup8" coordorigin="0,0" coordsize="1155,13">
                 <v:shape style="position:absolute;left:0;top:0;width:1155;height:13" id="docshape9" coordorigin="0,0" coordsize="1155,13" path="m1154,13l0,13,13,0,1142,0,1154,13xe" filled="true" fillcolor="#a8a8a8" stroked="false">
@@ -1146,11 +1156,6 @@
           </mc:Fallback>
         </mc:AlternateContent>
       </w:r>
-      <w:r>
-        <w:rPr>
-          <w:sz w:val="2"/>
-        </w:rPr>
-      </w:r>
     </w:p>
     <w:p>
       <w:pPr>
@@ -1163,9 +1168,8 @@
     </w:p>
     <w:p>
       <w:pPr>
-        <w:spacing w:line="252" w:lineRule="auto" w:before="0"/>
-        <w:ind w:left="215" w:right="0" w:firstLine="0"/>
-        <w:jc w:val="left"/>
+        <w:spacing w:line="252" w:lineRule="auto"/>
+        <w:ind w:left="215"/>
         <w:rPr>
           <w:sz w:val="16"/>
         </w:rPr>
@@ -1183,7 +1187,7 @@
           <w:w w:val="110"/>
           <w:sz w:val="16"/>
         </w:rPr>
-        <w:t> </w:t>
+        <w:t xml:space="preserve"> </w:t>
       </w:r>
       <w:r>
         <w:rPr>
@@ -1198,7 +1202,7 @@
           <w:w w:val="110"/>
           <w:sz w:val="16"/>
         </w:rPr>
-        <w:t> </w:t>
+        <w:t xml:space="preserve"> </w:t>
       </w:r>
       <w:r>
         <w:rPr>
@@ -1213,7 +1217,7 @@
           <w:w w:val="110"/>
           <w:sz w:val="16"/>
         </w:rPr>
-        <w:t> </w:t>
+        <w:t xml:space="preserve"> </w:t>
       </w:r>
       <w:r>
         <w:rPr>
@@ -1243,27 +1247,30 @@
       </w:pPr>
       <w:r>
         <w:rPr>
+          <w:noProof/>
           <w:sz w:val="2"/>
         </w:rPr>
         <mc:AlternateContent>
           <mc:Choice Requires="wps">
             <w:drawing>
-              <wp:inline distT="0" distB="0" distL="0" distR="0">
+              <wp:inline distT="0" distB="0" distL="0" distR="0" wp14:anchorId="4D0399AD" wp14:editId="1E2B6EF2">
                 <wp:extent cx="2127250" cy="8255"/>
                 <wp:effectExtent l="0" t="0" r="0" b="0"/>
                 <wp:docPr id="10" name="Group 10"/>
                 <wp:cNvGraphicFramePr>
-                  <a:graphicFrameLocks/>
+                  <a:graphicFrameLocks xmlns:a="http://schemas.openxmlformats.org/drawingml/2006/main"/>
                 </wp:cNvGraphicFramePr>
-                <a:graphic>
+                <a:graphic xmlns:a="http://schemas.openxmlformats.org/drawingml/2006/main">
                   <a:graphicData uri="http://schemas.microsoft.com/office/word/2010/wordprocessingGroup">
                     <wpg:wgp>
-                      <wpg:cNvPr id="10" name="Group 10"/>
-                      <wpg:cNvGrpSpPr/>
+                      <wpg:cNvGrpSpPr>
+                        <a:grpSpLocks/>
+                      </wpg:cNvGrpSpPr>
                       <wpg:grpSpPr>
                         <a:xfrm>
                           <a:off x="0" y="0"/>
                           <a:ext cx="2127250" cy="8255"/>
+                          <a:chOff x="0" y="0"/>
                           <a:chExt cx="2127250" cy="8255"/>
                         </a:xfrm>
                       </wpg:grpSpPr>
@@ -1319,7 +1326,7 @@
               </wp:inline>
             </w:drawing>
           </mc:Choice>
-          <mc:Fallback>
+          <mc:Fallback xmlns:pic="http://schemas.openxmlformats.org/drawingml/2006/picture" xmlns:a="http://schemas.openxmlformats.org/drawingml/2006/main" xmlns:ve="http://schemas.openxmlformats.org/markup-compatibility/2006">
             <w:pict>
               <v:group style="width:167.5pt;height:.65pt;mso-position-horizontal-relative:char;mso-position-vertical-relative:line" id="docshapegroup10" coordorigin="0,0" coordsize="3350,13">
                 <v:shape style="position:absolute;left:0;top:0;width:3350;height:13" id="docshape11" coordorigin="0,0" coordsize="3350,13" path="m3349,13l0,13,13,0,3336,0,3349,13xe" filled="true" fillcolor="#a8a8a8" stroked="false">
@@ -1331,11 +1338,6 @@
           </mc:Fallback>
         </mc:AlternateContent>
       </w:r>
-      <w:r>
-        <w:rPr>
-          <w:sz w:val="2"/>
-        </w:rPr>
-      </w:r>
     </w:p>
     <w:p>
       <w:pPr>
@@ -1372,12 +1374,10 @@
     <w:p>
       <w:pPr>
         <w:tabs>
-          <w:tab w:pos="920" w:val="left" w:leader="none"/>
-          <w:tab w:pos="1703" w:val="left" w:leader="none"/>
+          <w:tab w:val="left" w:pos="920"/>
+          <w:tab w:val="left" w:pos="1703"/>
         </w:tabs>
-        <w:spacing w:before="0"/>
-        <w:ind w:left="215" w:right="0" w:firstLine="0"/>
-        <w:jc w:val="left"/>
+        <w:ind w:left="215"/>
         <w:rPr>
           <w:sz w:val="16"/>
         </w:rPr>
@@ -1396,6 +1396,7 @@
         </w:rPr>
         <w:tab/>
       </w:r>
+      <w:proofErr w:type="spellStart"/>
       <w:r>
         <w:rPr>
           <w:spacing w:val="-2"/>
@@ -1404,6 +1405,7 @@
         </w:rPr>
         <w:t>qTest</w:t>
       </w:r>
+      <w:proofErr w:type="spellEnd"/>
       <w:r>
         <w:rPr>
           <w:sz w:val="16"/>
@@ -1423,7 +1425,7 @@
           <w:w w:val="110"/>
           <w:sz w:val="16"/>
         </w:rPr>
-        <w:t> </w:t>
+        <w:t xml:space="preserve"> </w:t>
       </w:r>
       <w:r>
         <w:rPr>
@@ -1437,23 +1439,24 @@
     <w:p>
       <w:pPr>
         <w:tabs>
-          <w:tab w:pos="1394" w:val="left" w:leader="none"/>
-          <w:tab w:pos="1630" w:val="left" w:leader="none"/>
-          <w:tab w:pos="2301" w:val="left" w:leader="none"/>
+          <w:tab w:val="left" w:pos="1394"/>
+          <w:tab w:val="left" w:pos="1630"/>
+          <w:tab w:val="left" w:pos="2301"/>
         </w:tabs>
-        <w:spacing w:line="470" w:lineRule="atLeast" w:before="0"/>
-        <w:ind w:left="215" w:right="38" w:firstLine="0"/>
-        <w:jc w:val="left"/>
+        <w:spacing w:line="470" w:lineRule="atLeast"/>
+        <w:ind w:left="215" w:right="38"/>
         <w:rPr>
           <w:sz w:val="16"/>
         </w:rPr>
       </w:pPr>
       <w:r>
-        <w:rPr/>
+        <w:rPr>
+          <w:noProof/>
+        </w:rPr>
         <mc:AlternateContent>
           <mc:Choice Requires="wps">
             <w:drawing>
-              <wp:anchor distT="0" distB="0" distL="0" distR="0" allowOverlap="1" layoutInCell="1" locked="0" behindDoc="0" simplePos="0" relativeHeight="15740416">
+              <wp:anchor distT="0" distB="0" distL="0" distR="0" simplePos="0" relativeHeight="15740416" behindDoc="0" locked="0" layoutInCell="1" allowOverlap="1" wp14:anchorId="034BFF60" wp14:editId="1590C7F7">
                 <wp:simplePos x="0" y="0"/>
                 <wp:positionH relativeFrom="page">
                   <wp:posOffset>394730</wp:posOffset>
@@ -1466,13 +1469,14 @@
                 <wp:wrapNone/>
                 <wp:docPr id="12" name="Graphic 12"/>
                 <wp:cNvGraphicFramePr>
-                  <a:graphicFrameLocks/>
+                  <a:graphicFrameLocks xmlns:a="http://schemas.openxmlformats.org/drawingml/2006/main"/>
                 </wp:cNvGraphicFramePr>
-                <a:graphic>
+                <a:graphic xmlns:a="http://schemas.openxmlformats.org/drawingml/2006/main">
                   <a:graphicData uri="http://schemas.microsoft.com/office/word/2010/wordprocessingShape">
                     <wps:wsp>
-                      <wps:cNvPr id="12" name="Graphic 12"/>
-                      <wps:cNvSpPr/>
+                      <wps:cNvSpPr>
+                        <a:spLocks/>
+                      </wps:cNvSpPr>
                       <wps:spPr>
                         <a:xfrm>
                           <a:off x="0" y="0"/>
@@ -1521,7 +1525,7 @@
               </wp:anchor>
             </w:drawing>
           </mc:Choice>
-          <mc:Fallback>
+          <mc:Fallback xmlns:pic="http://schemas.openxmlformats.org/drawingml/2006/picture" xmlns:a="http://schemas.openxmlformats.org/drawingml/2006/main" xmlns:ve="http://schemas.openxmlformats.org/markup-compatibility/2006">
             <w:pict>
               <v:shape style="position:absolute;margin-left:31.081118pt;margin-top:2.81481pt;width:29.2pt;height:.65pt;mso-position-horizontal-relative:page;mso-position-vertical-relative:paragraph;z-index:15740416" id="docshape12" coordorigin="622,56" coordsize="584,13" path="m1205,69l622,69,634,56,1193,56,1205,69xe" filled="true" fillcolor="#a8a8a8" stroked="false">
                 <v:path arrowok="t"/>
@@ -1533,11 +1537,13 @@
         </mc:AlternateContent>
       </w:r>
       <w:r>
-        <w:rPr/>
+        <w:rPr>
+          <w:noProof/>
+        </w:rPr>
         <mc:AlternateContent>
           <mc:Choice Requires="wps">
             <w:drawing>
-              <wp:anchor distT="0" distB="0" distL="0" distR="0" allowOverlap="1" layoutInCell="1" locked="0" behindDoc="0" simplePos="0" relativeHeight="15740928">
+              <wp:anchor distT="0" distB="0" distL="0" distR="0" simplePos="0" relativeHeight="15740928" behindDoc="0" locked="0" layoutInCell="1" allowOverlap="1" wp14:anchorId="6E540A26" wp14:editId="29164639">
                 <wp:simplePos x="0" y="0"/>
                 <wp:positionH relativeFrom="page">
                   <wp:posOffset>845850</wp:posOffset>
@@ -1550,13 +1556,14 @@
                 <wp:wrapNone/>
                 <wp:docPr id="13" name="Graphic 13"/>
                 <wp:cNvGraphicFramePr>
-                  <a:graphicFrameLocks/>
+                  <a:graphicFrameLocks xmlns:a="http://schemas.openxmlformats.org/drawingml/2006/main"/>
                 </wp:cNvGraphicFramePr>
-                <a:graphic>
+                <a:graphic xmlns:a="http://schemas.openxmlformats.org/drawingml/2006/main">
                   <a:graphicData uri="http://schemas.microsoft.com/office/word/2010/wordprocessingShape">
                     <wps:wsp>
-                      <wps:cNvPr id="13" name="Graphic 13"/>
-                      <wps:cNvSpPr/>
+                      <wps:cNvSpPr>
+                        <a:spLocks/>
+                      </wps:cNvSpPr>
                       <wps:spPr>
                         <a:xfrm>
                           <a:off x="0" y="0"/>
@@ -1605,7 +1612,7 @@
               </wp:anchor>
             </w:drawing>
           </mc:Choice>
-          <mc:Fallback>
+          <mc:Fallback xmlns:pic="http://schemas.openxmlformats.org/drawingml/2006/picture" xmlns:a="http://schemas.openxmlformats.org/drawingml/2006/main" xmlns:ve="http://schemas.openxmlformats.org/markup-compatibility/2006">
             <w:pict>
               <v:shape style="position:absolute;margin-left:66.602394pt;margin-top:2.81481pt;width:32.35pt;height:.65pt;mso-position-horizontal-relative:page;mso-position-vertical-relative:paragraph;z-index:15740928" id="docshape13" coordorigin="1332,56" coordsize="647,13" path="m1979,69l1332,69,1345,56,1966,56,1979,69xe" filled="true" fillcolor="#a8a8a8" stroked="false">
                 <v:path arrowok="t"/>
@@ -1617,11 +1624,13 @@
         </mc:AlternateContent>
       </w:r>
       <w:r>
-        <w:rPr/>
+        <w:rPr>
+          <w:noProof/>
+        </w:rPr>
         <mc:AlternateContent>
           <mc:Choice Requires="wps">
             <w:drawing>
-              <wp:anchor distT="0" distB="0" distL="0" distR="0" allowOverlap="1" layoutInCell="1" locked="0" behindDoc="0" simplePos="0" relativeHeight="15741440">
+              <wp:anchor distT="0" distB="0" distL="0" distR="0" simplePos="0" relativeHeight="15741440" behindDoc="0" locked="0" layoutInCell="1" allowOverlap="1" wp14:anchorId="5690BA45" wp14:editId="0946C070">
                 <wp:simplePos x="0" y="0"/>
                 <wp:positionH relativeFrom="page">
                   <wp:posOffset>1337249</wp:posOffset>
@@ -1634,13 +1643,14 @@
                 <wp:wrapNone/>
                 <wp:docPr id="14" name="Graphic 14"/>
                 <wp:cNvGraphicFramePr>
-                  <a:graphicFrameLocks/>
+                  <a:graphicFrameLocks xmlns:a="http://schemas.openxmlformats.org/drawingml/2006/main"/>
                 </wp:cNvGraphicFramePr>
-                <a:graphic>
+                <a:graphic xmlns:a="http://schemas.openxmlformats.org/drawingml/2006/main">
                   <a:graphicData uri="http://schemas.microsoft.com/office/word/2010/wordprocessingShape">
                     <wps:wsp>
-                      <wps:cNvPr id="14" name="Graphic 14"/>
-                      <wps:cNvSpPr/>
+                      <wps:cNvSpPr>
+                        <a:spLocks/>
+                      </wps:cNvSpPr>
                       <wps:spPr>
                         <a:xfrm>
                           <a:off x="0" y="0"/>
@@ -1689,7 +1699,7 @@
               </wp:anchor>
             </w:drawing>
           </mc:Choice>
-          <mc:Fallback>
+          <mc:Fallback xmlns:pic="http://schemas.openxmlformats.org/drawingml/2006/picture" xmlns:a="http://schemas.openxmlformats.org/drawingml/2006/main" xmlns:ve="http://schemas.openxmlformats.org/markup-compatibility/2006">
             <w:pict>
               <v:shape style="position:absolute;margin-left:105.295212pt;margin-top:2.81481pt;width:65.3500pt;height:.65pt;mso-position-horizontal-relative:page;mso-position-vertical-relative:paragraph;z-index:15741440" id="docshape14" coordorigin="2106,56" coordsize="1307,13" path="m3413,69l2106,69,2119,56,3400,56,3413,69xe" filled="true" fillcolor="#a8a8a8" stroked="false">
                 <v:path arrowok="t"/>
@@ -1701,11 +1711,13 @@
         </mc:AlternateContent>
       </w:r>
       <w:r>
-        <w:rPr/>
+        <w:rPr>
+          <w:noProof/>
+        </w:rPr>
         <mc:AlternateContent>
           <mc:Choice Requires="wps">
             <w:drawing>
-              <wp:anchor distT="0" distB="0" distL="0" distR="0" allowOverlap="1" layoutInCell="1" locked="0" behindDoc="0" simplePos="0" relativeHeight="15741952">
+              <wp:anchor distT="0" distB="0" distL="0" distR="0" simplePos="0" relativeHeight="15741952" behindDoc="0" locked="0" layoutInCell="1" allowOverlap="1" wp14:anchorId="7A513438" wp14:editId="184D36A4">
                 <wp:simplePos x="0" y="0"/>
                 <wp:positionH relativeFrom="page">
                   <wp:posOffset>394730</wp:posOffset>
@@ -1718,13 +1730,14 @@
                 <wp:wrapNone/>
                 <wp:docPr id="15" name="Graphic 15"/>
                 <wp:cNvGraphicFramePr>
-                  <a:graphicFrameLocks/>
+                  <a:graphicFrameLocks xmlns:a="http://schemas.openxmlformats.org/drawingml/2006/main"/>
                 </wp:cNvGraphicFramePr>
-                <a:graphic>
+                <a:graphic xmlns:a="http://schemas.openxmlformats.org/drawingml/2006/main">
                   <a:graphicData uri="http://schemas.microsoft.com/office/word/2010/wordprocessingShape">
                     <wps:wsp>
-                      <wps:cNvPr id="15" name="Graphic 15"/>
-                      <wps:cNvSpPr/>
+                      <wps:cNvSpPr>
+                        <a:spLocks/>
+                      </wps:cNvSpPr>
                       <wps:spPr>
                         <a:xfrm>
                           <a:off x="0" y="0"/>
@@ -1773,7 +1786,7 @@
               </wp:anchor>
             </w:drawing>
           </mc:Choice>
-          <mc:Fallback>
+          <mc:Fallback xmlns:pic="http://schemas.openxmlformats.org/drawingml/2006/picture" xmlns:a="http://schemas.openxmlformats.org/drawingml/2006/main" xmlns:ve="http://schemas.openxmlformats.org/markup-compatibility/2006">
             <w:pict>
               <v:shape style="position:absolute;margin-left:31.081118pt;margin-top:26.284225pt;width:52.65pt;height:.65pt;mso-position-horizontal-relative:page;mso-position-vertical-relative:paragraph;z-index:15741952" id="docshape15" coordorigin="622,526" coordsize="1053,13" path="m1675,538l622,538,634,526,1662,526,1675,538xe" filled="true" fillcolor="#a8a8a8" stroked="false">
                 <v:path arrowok="t"/>
@@ -1785,11 +1798,13 @@
         </mc:AlternateContent>
       </w:r>
       <w:r>
-        <w:rPr/>
+        <w:rPr>
+          <w:noProof/>
+        </w:rPr>
         <mc:AlternateContent>
           <mc:Choice Requires="wps">
             <w:drawing>
-              <wp:anchor distT="0" distB="0" distL="0" distR="0" allowOverlap="1" layoutInCell="1" locked="0" behindDoc="0" simplePos="0" relativeHeight="15742464">
+              <wp:anchor distT="0" distB="0" distL="0" distR="0" simplePos="0" relativeHeight="15742464" behindDoc="0" locked="0" layoutInCell="1" allowOverlap="1" wp14:anchorId="6535F370" wp14:editId="61C902ED">
                 <wp:simplePos x="0" y="0"/>
                 <wp:positionH relativeFrom="page">
                   <wp:posOffset>1143911</wp:posOffset>
@@ -1802,13 +1817,14 @@
                 <wp:wrapNone/>
                 <wp:docPr id="16" name="Graphic 16"/>
                 <wp:cNvGraphicFramePr>
-                  <a:graphicFrameLocks/>
+                  <a:graphicFrameLocks xmlns:a="http://schemas.openxmlformats.org/drawingml/2006/main"/>
                 </wp:cNvGraphicFramePr>
-                <a:graphic>
+                <a:graphic xmlns:a="http://schemas.openxmlformats.org/drawingml/2006/main">
                   <a:graphicData uri="http://schemas.microsoft.com/office/word/2010/wordprocessingShape">
                     <wps:wsp>
-                      <wps:cNvPr id="16" name="Graphic 16"/>
-                      <wps:cNvSpPr/>
+                      <wps:cNvSpPr>
+                        <a:spLocks/>
+                      </wps:cNvSpPr>
                       <wps:spPr>
                         <a:xfrm>
                           <a:off x="0" y="0"/>
@@ -1857,7 +1873,7 @@
               </wp:anchor>
             </w:drawing>
           </mc:Choice>
-          <mc:Fallback>
+          <mc:Fallback xmlns:pic="http://schemas.openxmlformats.org/drawingml/2006/picture" xmlns:a="http://schemas.openxmlformats.org/drawingml/2006/main" xmlns:ve="http://schemas.openxmlformats.org/markup-compatibility/2006">
             <w:pict>
               <v:shape style="position:absolute;margin-left:90.071808pt;margin-top:26.284225pt;width:38.7pt;height:.65pt;mso-position-horizontal-relative:page;mso-position-vertical-relative:paragraph;z-index:15742464" id="docshape16" coordorigin="1801,526" coordsize="774,13" path="m2575,538l1801,538,1814,526,2563,526,2575,538xe" filled="true" fillcolor="#a8a8a8" stroked="false">
                 <v:path arrowok="t"/>
@@ -1869,11 +1885,13 @@
         </mc:AlternateContent>
       </w:r>
       <w:r>
-        <w:rPr/>
+        <w:rPr>
+          <w:noProof/>
+        </w:rPr>
         <mc:AlternateContent>
           <mc:Choice Requires="wps">
             <w:drawing>
-              <wp:anchor distT="0" distB="0" distL="0" distR="0" allowOverlap="1" layoutInCell="1" locked="0" behindDoc="0" simplePos="0" relativeHeight="15742976">
+              <wp:anchor distT="0" distB="0" distL="0" distR="0" simplePos="0" relativeHeight="15742976" behindDoc="0" locked="0" layoutInCell="1" allowOverlap="1" wp14:anchorId="778225DF" wp14:editId="56F3CBCE">
                 <wp:simplePos x="0" y="0"/>
                 <wp:positionH relativeFrom="page">
                   <wp:posOffset>1715867</wp:posOffset>
@@ -1886,13 +1904,14 @@
                 <wp:wrapNone/>
                 <wp:docPr id="17" name="Graphic 17"/>
                 <wp:cNvGraphicFramePr>
-                  <a:graphicFrameLocks/>
+                  <a:graphicFrameLocks xmlns:a="http://schemas.openxmlformats.org/drawingml/2006/main"/>
                 </wp:cNvGraphicFramePr>
-                <a:graphic>
+                <a:graphic xmlns:a="http://schemas.openxmlformats.org/drawingml/2006/main">
                   <a:graphicData uri="http://schemas.microsoft.com/office/word/2010/wordprocessingShape">
                     <wps:wsp>
-                      <wps:cNvPr id="17" name="Graphic 17"/>
-                      <wps:cNvSpPr/>
+                      <wps:cNvSpPr>
+                        <a:spLocks/>
+                      </wps:cNvSpPr>
                       <wps:spPr>
                         <a:xfrm>
                           <a:off x="0" y="0"/>
@@ -1941,7 +1960,7 @@
               </wp:anchor>
             </w:drawing>
           </mc:Choice>
-          <mc:Fallback>
+          <mc:Fallback xmlns:pic="http://schemas.openxmlformats.org/drawingml/2006/picture" xmlns:a="http://schemas.openxmlformats.org/drawingml/2006/main" xmlns:ve="http://schemas.openxmlformats.org/markup-compatibility/2006">
             <w:pict>
               <v:shape style="position:absolute;margin-left:135.107712pt;margin-top:26.284225pt;width:62.2pt;height:.65pt;mso-position-horizontal-relative:page;mso-position-vertical-relative:paragraph;z-index:15742976" id="docshape17" coordorigin="2702,526" coordsize="1244,13" path="m3945,538l2702,538,2715,526,3933,526,3945,538xe" filled="true" fillcolor="#a8a8a8" stroked="false">
                 <v:path arrowok="t"/>
@@ -1994,7 +2013,7 @@
           <w:w w:val="115"/>
           <w:sz w:val="16"/>
         </w:rPr>
-        <w:t> </w:t>
+        <w:t xml:space="preserve"> </w:t>
       </w:r>
       <w:r>
         <w:rPr>
@@ -2002,8 +2021,9 @@
           <w:w w:val="115"/>
           <w:sz w:val="16"/>
         </w:rPr>
-        <w:t>Studio </w:t>
-      </w:r>
+        <w:t xml:space="preserve">Studio </w:t>
+      </w:r>
+      <w:proofErr w:type="spellStart"/>
       <w:r>
         <w:rPr>
           <w:spacing w:val="-2"/>
@@ -2012,13 +2032,20 @@
         </w:rPr>
         <w:t>Browserstack</w:t>
       </w:r>
+      <w:proofErr w:type="spellEnd"/>
       <w:r>
         <w:rPr>
           <w:sz w:val="16"/>
         </w:rPr>
         <w:tab/>
+      </w:r>
+      <w:r>
+        <w:rPr>
+          <w:sz w:val="16"/>
+        </w:rPr>
         <w:tab/>
       </w:r>
+      <w:proofErr w:type="spellStart"/>
       <w:r>
         <w:rPr>
           <w:spacing w:val="-2"/>
@@ -2027,6 +2054,7 @@
         </w:rPr>
         <w:t>Kobiton</w:t>
       </w:r>
+      <w:proofErr w:type="spellEnd"/>
     </w:p>
     <w:p>
       <w:pPr>
@@ -2040,35 +2068,37 @@
     <w:p>
       <w:pPr>
         <w:spacing w:line="20" w:lineRule="exact"/>
-        <w:ind w:left="101" w:right="0" w:firstLine="0"/>
-        <w:jc w:val="left"/>
+        <w:ind w:left="101"/>
         <w:rPr>
           <w:sz w:val="2"/>
         </w:rPr>
       </w:pPr>
       <w:r>
         <w:rPr>
+          <w:noProof/>
           <w:sz w:val="2"/>
         </w:rPr>
         <mc:AlternateContent>
           <mc:Choice Requires="wps">
             <w:drawing>
-              <wp:inline distT="0" distB="0" distL="0" distR="0">
+              <wp:inline distT="0" distB="0" distL="0" distR="0" wp14:anchorId="61DE77F9" wp14:editId="2EAD7901">
                 <wp:extent cx="821690" cy="8255"/>
                 <wp:effectExtent l="0" t="0" r="0" b="0"/>
                 <wp:docPr id="18" name="Group 18"/>
                 <wp:cNvGraphicFramePr>
-                  <a:graphicFrameLocks/>
+                  <a:graphicFrameLocks xmlns:a="http://schemas.openxmlformats.org/drawingml/2006/main"/>
                 </wp:cNvGraphicFramePr>
-                <a:graphic>
+                <a:graphic xmlns:a="http://schemas.openxmlformats.org/drawingml/2006/main">
                   <a:graphicData uri="http://schemas.microsoft.com/office/word/2010/wordprocessingGroup">
                     <wpg:wgp>
-                      <wpg:cNvPr id="18" name="Group 18"/>
-                      <wpg:cNvGrpSpPr/>
+                      <wpg:cNvGrpSpPr>
+                        <a:grpSpLocks/>
+                      </wpg:cNvGrpSpPr>
                       <wpg:grpSpPr>
                         <a:xfrm>
                           <a:off x="0" y="0"/>
                           <a:ext cx="821690" cy="8255"/>
+                          <a:chOff x="0" y="0"/>
                           <a:chExt cx="821690" cy="8255"/>
                         </a:xfrm>
                       </wpg:grpSpPr>
@@ -2124,7 +2154,7 @@
               </wp:inline>
             </w:drawing>
           </mc:Choice>
-          <mc:Fallback>
+          <mc:Fallback xmlns:pic="http://schemas.openxmlformats.org/drawingml/2006/picture" xmlns:a="http://schemas.openxmlformats.org/drawingml/2006/main" xmlns:ve="http://schemas.openxmlformats.org/markup-compatibility/2006">
             <w:pict>
               <v:group style="width:64.7pt;height:.65pt;mso-position-horizontal-relative:char;mso-position-vertical-relative:line" id="docshapegroup18" coordorigin="0,0" coordsize="1294,13">
                 <v:shape style="position:absolute;left:0;top:0;width:1294;height:13" id="docshape19" coordorigin="0,0" coordsize="1294,13" path="m1294,13l0,13,13,0,1281,0,1294,13xe" filled="true" fillcolor="#a8a8a8" stroked="false">
@@ -2138,41 +2168,39 @@
       </w:r>
       <w:r>
         <w:rPr>
-          <w:sz w:val="2"/>
-        </w:rPr>
-      </w:r>
-      <w:r>
-        <w:rPr>
           <w:rFonts w:ascii="Times New Roman"/>
           <w:spacing w:val="103"/>
           <w:sz w:val="2"/>
         </w:rPr>
-        <w:t> </w:t>
-      </w:r>
-      <w:r>
-        <w:rPr>
+        <w:t xml:space="preserve"> </w:t>
+      </w:r>
+      <w:r>
+        <w:rPr>
+          <w:noProof/>
           <w:spacing w:val="103"/>
           <w:sz w:val="2"/>
         </w:rPr>
         <mc:AlternateContent>
           <mc:Choice Requires="wps">
             <w:drawing>
-              <wp:inline distT="0" distB="0" distL="0" distR="0">
+              <wp:inline distT="0" distB="0" distL="0" distR="0" wp14:anchorId="5007E445" wp14:editId="59CCFACA">
                 <wp:extent cx="515620" cy="8255"/>
                 <wp:effectExtent l="0" t="0" r="0" b="0"/>
                 <wp:docPr id="20" name="Group 20"/>
                 <wp:cNvGraphicFramePr>
-                  <a:graphicFrameLocks/>
+                  <a:graphicFrameLocks xmlns:a="http://schemas.openxmlformats.org/drawingml/2006/main"/>
                 </wp:cNvGraphicFramePr>
-                <a:graphic>
+                <a:graphic xmlns:a="http://schemas.openxmlformats.org/drawingml/2006/main">
                   <a:graphicData uri="http://schemas.microsoft.com/office/word/2010/wordprocessingGroup">
                     <wpg:wgp>
-                      <wpg:cNvPr id="20" name="Group 20"/>
-                      <wpg:cNvGrpSpPr/>
+                      <wpg:cNvGrpSpPr>
+                        <a:grpSpLocks/>
+                      </wpg:cNvGrpSpPr>
                       <wpg:grpSpPr>
                         <a:xfrm>
                           <a:off x="0" y="0"/>
                           <a:ext cx="515620" cy="8255"/>
+                          <a:chOff x="0" y="0"/>
                           <a:chExt cx="515620" cy="8255"/>
                         </a:xfrm>
                       </wpg:grpSpPr>
@@ -2228,7 +2256,7 @@
               </wp:inline>
             </w:drawing>
           </mc:Choice>
-          <mc:Fallback>
+          <mc:Fallback xmlns:pic="http://schemas.openxmlformats.org/drawingml/2006/picture" xmlns:a="http://schemas.openxmlformats.org/drawingml/2006/main" xmlns:ve="http://schemas.openxmlformats.org/markup-compatibility/2006">
             <w:pict>
               <v:group style="width:40.6pt;height:.65pt;mso-position-horizontal-relative:char;mso-position-vertical-relative:line" id="docshapegroup20" coordorigin="0,0" coordsize="812,13">
                 <v:shape style="position:absolute;left:0;top:0;width:812;height:13" id="docshape21" coordorigin="0,0" coordsize="812,13" path="m812,13l0,13,13,0,799,0,812,13xe" filled="true" fillcolor="#a8a8a8" stroked="false">
@@ -2240,12 +2268,6 @@
           </mc:Fallback>
         </mc:AlternateContent>
       </w:r>
-      <w:r>
-        <w:rPr>
-          <w:spacing w:val="103"/>
-          <w:sz w:val="2"/>
-        </w:rPr>
-      </w:r>
     </w:p>
     <w:p>
       <w:pPr>
@@ -2258,20 +2280,28 @@
     </w:p>
     <w:p>
       <w:pPr>
-        <w:spacing w:before="0"/>
-        <w:ind w:left="215" w:right="0" w:firstLine="0"/>
-        <w:jc w:val="left"/>
+        <w:ind w:left="215"/>
         <w:rPr>
           <w:sz w:val="16"/>
         </w:rPr>
       </w:pPr>
+      <w:proofErr w:type="gramStart"/>
       <w:r>
         <w:rPr>
           <w:spacing w:val="-2"/>
           <w:w w:val="110"/>
           <w:sz w:val="16"/>
         </w:rPr>
-        <w:t>ChatGPT(AI)</w:t>
+        <w:t>ChatGPT(</w:t>
+      </w:r>
+      <w:proofErr w:type="gramEnd"/>
+      <w:r>
+        <w:rPr>
+          <w:spacing w:val="-2"/>
+          <w:w w:val="110"/>
+          <w:sz w:val="16"/>
+        </w:rPr>
+        <w:t>AI)</w:t>
       </w:r>
     </w:p>
     <w:p>
@@ -2294,27 +2324,30 @@
       </w:pPr>
       <w:r>
         <w:rPr>
+          <w:noProof/>
           <w:sz w:val="2"/>
         </w:rPr>
         <mc:AlternateContent>
           <mc:Choice Requires="wps">
             <w:drawing>
-              <wp:inline distT="0" distB="0" distL="0" distR="0">
+              <wp:inline distT="0" distB="0" distL="0" distR="0" wp14:anchorId="27BDFB6A" wp14:editId="3E62D7CA">
                 <wp:extent cx="765810" cy="8255"/>
                 <wp:effectExtent l="0" t="0" r="0" b="0"/>
                 <wp:docPr id="22" name="Group 22"/>
                 <wp:cNvGraphicFramePr>
-                  <a:graphicFrameLocks/>
+                  <a:graphicFrameLocks xmlns:a="http://schemas.openxmlformats.org/drawingml/2006/main"/>
                 </wp:cNvGraphicFramePr>
-                <a:graphic>
+                <a:graphic xmlns:a="http://schemas.openxmlformats.org/drawingml/2006/main">
                   <a:graphicData uri="http://schemas.microsoft.com/office/word/2010/wordprocessingGroup">
                     <wpg:wgp>
-                      <wpg:cNvPr id="22" name="Group 22"/>
-                      <wpg:cNvGrpSpPr/>
+                      <wpg:cNvGrpSpPr>
+                        <a:grpSpLocks/>
+                      </wpg:cNvGrpSpPr>
                       <wpg:grpSpPr>
                         <a:xfrm>
                           <a:off x="0" y="0"/>
                           <a:ext cx="765810" cy="8255"/>
+                          <a:chOff x="0" y="0"/>
                           <a:chExt cx="765810" cy="8255"/>
                         </a:xfrm>
                       </wpg:grpSpPr>
@@ -2370,7 +2403,7 @@
               </wp:inline>
             </w:drawing>
           </mc:Choice>
-          <mc:Fallback>
+          <mc:Fallback xmlns:pic="http://schemas.openxmlformats.org/drawingml/2006/picture" xmlns:a="http://schemas.openxmlformats.org/drawingml/2006/main" xmlns:ve="http://schemas.openxmlformats.org/markup-compatibility/2006">
             <w:pict>
               <v:group style="width:60.3pt;height:.65pt;mso-position-horizontal-relative:char;mso-position-vertical-relative:line" id="docshapegroup22" coordorigin="0,0" coordsize="1206,13">
                 <v:shape style="position:absolute;left:0;top:0;width:1206;height:13" id="docshape23" coordorigin="0,0" coordsize="1206,13" path="m1205,13l0,13,13,0,1193,0,1205,13xe" filled="true" fillcolor="#a8a8a8" stroked="false">
@@ -2382,18 +2415,142 @@
           </mc:Fallback>
         </mc:AlternateContent>
       </w:r>
-      <w:r>
+    </w:p>
+    <w:p>
+      <w:pPr>
+        <w:pStyle w:val="BodyText"/>
+        <w:spacing w:line="20" w:lineRule="exact"/>
+        <w:ind w:left="101"/>
         <w:rPr>
           <w:sz w:val="2"/>
         </w:rPr>
-      </w:r>
+      </w:pPr>
     </w:p>
     <w:p>
       <w:pPr>
         <w:pStyle w:val="BodyText"/>
+        <w:spacing w:line="20" w:lineRule="exact"/>
+        <w:ind w:left="101"/>
+        <w:rPr>
+          <w:sz w:val="2"/>
+        </w:rPr>
+      </w:pPr>
+    </w:p>
+    <w:p>
+      <w:pPr>
+        <w:pStyle w:val="BodyText"/>
+        <w:spacing w:line="20" w:lineRule="exact"/>
+        <w:ind w:left="101"/>
+        <w:rPr>
+          <w:sz w:val="2"/>
+        </w:rPr>
+      </w:pPr>
+    </w:p>
+    <w:p>
+      <w:pPr>
+        <w:pStyle w:val="BodyText"/>
+        <w:spacing w:line="20" w:lineRule="exact"/>
+        <w:ind w:left="101"/>
+        <w:rPr>
+          <w:sz w:val="2"/>
+        </w:rPr>
+      </w:pPr>
+    </w:p>
+    <w:p>
+      <w:pPr>
+        <w:pStyle w:val="BodyText"/>
         <w:rPr>
           <w:sz w:val="16"/>
         </w:rPr>
+      </w:pPr>
+    </w:p>
+    <w:p>
+      <w:pPr>
+        <w:pStyle w:val="Heading3"/>
+        <w:rPr>
+          <w:color w:val="1D8FFF"/>
+          <w:spacing w:val="-2"/>
+          <w:w w:val="110"/>
+        </w:rPr>
+      </w:pPr>
+      <w:r>
+        <w:rPr>
+          <w:color w:val="1D8FFF"/>
+          <w:spacing w:val="-2"/>
+          <w:w w:val="110"/>
+        </w:rPr>
+        <w:t>Knowledge about</w:t>
+      </w:r>
+    </w:p>
+    <w:p>
+      <w:pPr>
+        <w:tabs>
+          <w:tab w:val="left" w:pos="2395"/>
+        </w:tabs>
+        <w:spacing w:line="470" w:lineRule="atLeast"/>
+        <w:ind w:right="245"/>
+        <w:rPr>
+          <w:w w:val="110"/>
+          <w:sz w:val="16"/>
+        </w:rPr>
+      </w:pPr>
+      <w:r>
+        <w:rPr>
+          <w:w w:val="110"/>
+          <w:sz w:val="16"/>
+        </w:rPr>
+        <w:t>Performance testing,</w:t>
+      </w:r>
+      <w:r>
+        <w:rPr>
+          <w:w w:val="110"/>
+          <w:sz w:val="16"/>
+        </w:rPr>
+        <w:t xml:space="preserve"> Security </w:t>
+      </w:r>
+      <w:proofErr w:type="gramStart"/>
+      <w:r>
+        <w:rPr>
+          <w:w w:val="110"/>
+          <w:sz w:val="16"/>
+        </w:rPr>
+        <w:t>testing ,</w:t>
+      </w:r>
+      <w:proofErr w:type="gramEnd"/>
+      <w:r>
+        <w:rPr>
+          <w:w w:val="110"/>
+          <w:sz w:val="16"/>
+        </w:rPr>
+        <w:t xml:space="preserve"> API testing</w:t>
+      </w:r>
+    </w:p>
+    <w:p>
+      <w:pPr>
+        <w:tabs>
+          <w:tab w:val="left" w:pos="920"/>
+          <w:tab w:val="left" w:pos="1703"/>
+        </w:tabs>
+        <w:rPr>
+          <w:color w:val="1D8FFF"/>
+          <w:spacing w:val="-2"/>
+          <w:w w:val="110"/>
+        </w:rPr>
+      </w:pPr>
+    </w:p>
+    <w:p>
+      <w:pPr>
+        <w:pStyle w:val="Heading3"/>
+        <w:rPr>
+          <w:color w:val="1D8FFF"/>
+          <w:spacing w:val="-2"/>
+          <w:w w:val="110"/>
+        </w:rPr>
+      </w:pPr>
+    </w:p>
+    <w:p>
+      <w:pPr>
+        <w:pStyle w:val="Heading3"/>
       </w:pPr>
     </w:p>
     <w:p>
@@ -2442,28 +2599,30 @@
       <w:r>
         <w:rPr>
           <w:rFonts w:ascii="Trebuchet MS"/>
-          <w:position w:val="0"/>
+          <w:noProof/>
           <w:sz w:val="2"/>
         </w:rPr>
         <mc:AlternateContent>
           <mc:Choice Requires="wps">
             <w:drawing>
-              <wp:inline distT="0" distB="0" distL="0" distR="0">
+              <wp:inline distT="0" distB="0" distL="0" distR="0" wp14:anchorId="70FD48C1" wp14:editId="3FDD154A">
                 <wp:extent cx="2127250" cy="16510"/>
                 <wp:effectExtent l="0" t="0" r="0" b="0"/>
                 <wp:docPr id="24" name="Group 24"/>
                 <wp:cNvGraphicFramePr>
-                  <a:graphicFrameLocks/>
+                  <a:graphicFrameLocks xmlns:a="http://schemas.openxmlformats.org/drawingml/2006/main"/>
                 </wp:cNvGraphicFramePr>
-                <a:graphic>
+                <a:graphic xmlns:a="http://schemas.openxmlformats.org/drawingml/2006/main">
                   <a:graphicData uri="http://schemas.microsoft.com/office/word/2010/wordprocessingGroup">
                     <wpg:wgp>
-                      <wpg:cNvPr id="24" name="Group 24"/>
-                      <wpg:cNvGrpSpPr/>
+                      <wpg:cNvGrpSpPr>
+                        <a:grpSpLocks/>
+                      </wpg:cNvGrpSpPr>
                       <wpg:grpSpPr>
                         <a:xfrm>
                           <a:off x="0" y="0"/>
                           <a:ext cx="2127250" cy="16510"/>
+                          <a:chOff x="0" y="0"/>
                           <a:chExt cx="2127250" cy="16510"/>
                         </a:xfrm>
                       </wpg:grpSpPr>
@@ -2521,7 +2680,7 @@
               </wp:inline>
             </w:drawing>
           </mc:Choice>
-          <mc:Fallback>
+          <mc:Fallback xmlns:pic="http://schemas.openxmlformats.org/drawingml/2006/picture" xmlns:a="http://schemas.openxmlformats.org/drawingml/2006/main" xmlns:ve="http://schemas.openxmlformats.org/markup-compatibility/2006">
             <w:pict>
               <v:group style="width:167.5pt;height:1.3pt;mso-position-horizontal-relative:char;mso-position-vertical-relative:line" id="docshapegroup24" coordorigin="0,0" coordsize="3350,26">
                 <v:rect style="position:absolute;left:0;top:0;width:3350;height:26" id="docshape25" filled="true" fillcolor="#64686c" stroked="false">
@@ -2532,13 +2691,6 @@
           </mc:Fallback>
         </mc:AlternateContent>
       </w:r>
-      <w:r>
-        <w:rPr>
-          <w:rFonts w:ascii="Trebuchet MS"/>
-          <w:position w:val="0"/>
-          <w:sz w:val="2"/>
-        </w:rPr>
-      </w:r>
     </w:p>
     <w:p>
       <w:pPr>
@@ -2546,54 +2698,49 @@
         <w:spacing w:before="146"/>
       </w:pPr>
       <w:r>
-        <w:rPr/>
         <w:t>What</w:t>
       </w:r>
       <w:r>
         <w:rPr>
           <w:spacing w:val="23"/>
         </w:rPr>
-        <w:t> </w:t>
-      </w:r>
-      <w:r>
-        <w:rPr/>
+        <w:t xml:space="preserve"> </w:t>
+      </w:r>
+      <w:r>
         <w:t>are</w:t>
       </w:r>
       <w:r>
         <w:rPr>
           <w:spacing w:val="15"/>
         </w:rPr>
-        <w:t> </w:t>
-      </w:r>
-      <w:r>
-        <w:rPr/>
+        <w:t xml:space="preserve"> </w:t>
+      </w:r>
+      <w:r>
         <w:t>you</w:t>
       </w:r>
       <w:r>
         <w:rPr>
           <w:spacing w:val="24"/>
         </w:rPr>
-        <w:t> </w:t>
-      </w:r>
-      <w:r>
-        <w:rPr/>
+        <w:t xml:space="preserve"> </w:t>
+      </w:r>
+      <w:r>
         <w:t>most</w:t>
       </w:r>
       <w:r>
         <w:rPr>
           <w:spacing w:val="23"/>
         </w:rPr>
-        <w:t> </w:t>
-      </w:r>
-      <w:r>
-        <w:rPr/>
+        <w:t xml:space="preserve"> </w:t>
+      </w:r>
+      <w:r>
         <w:t>proud</w:t>
       </w:r>
       <w:r>
         <w:rPr>
           <w:spacing w:val="24"/>
         </w:rPr>
-        <w:t> </w:t>
+        <w:t xml:space="preserve"> </w:t>
       </w:r>
       <w:r>
         <w:rPr>
@@ -2605,7 +2752,7 @@
     <w:p>
       <w:pPr>
         <w:pStyle w:val="BodyText"/>
-        <w:spacing w:line="252" w:lineRule="auto" w:before="66"/>
+        <w:spacing w:before="66" w:line="252" w:lineRule="auto"/>
         <w:ind w:left="101"/>
       </w:pPr>
       <w:r>
@@ -2621,7 +2768,7 @@
           <w:spacing w:val="-13"/>
           <w:w w:val="110"/>
         </w:rPr>
-        <w:t> </w:t>
+        <w:t xml:space="preserve"> </w:t>
       </w:r>
       <w:r>
         <w:rPr>
@@ -2636,7 +2783,7 @@
           <w:spacing w:val="-13"/>
           <w:w w:val="110"/>
         </w:rPr>
-        <w:t> </w:t>
+        <w:t xml:space="preserve"> </w:t>
       </w:r>
       <w:r>
         <w:rPr>
@@ -2651,7 +2798,7 @@
           <w:spacing w:val="-13"/>
           <w:w w:val="110"/>
         </w:rPr>
-        <w:t> </w:t>
+        <w:t xml:space="preserve"> </w:t>
       </w:r>
       <w:r>
         <w:rPr>
@@ -2666,7 +2813,7 @@
           <w:spacing w:val="-13"/>
           <w:w w:val="110"/>
         </w:rPr>
-        <w:t> </w:t>
+        <w:t xml:space="preserve"> </w:t>
       </w:r>
       <w:r>
         <w:rPr>
@@ -2681,7 +2828,7 @@
           <w:spacing w:val="-13"/>
           <w:w w:val="110"/>
         </w:rPr>
-        <w:t> </w:t>
+        <w:t xml:space="preserve"> </w:t>
       </w:r>
       <w:r>
         <w:rPr>
@@ -2696,7 +2843,7 @@
           <w:spacing w:val="-13"/>
           <w:w w:val="110"/>
         </w:rPr>
-        <w:t> </w:t>
+        <w:t xml:space="preserve"> </w:t>
       </w:r>
       <w:r>
         <w:rPr>
@@ -2711,14 +2858,14 @@
           <w:spacing w:val="-13"/>
           <w:w w:val="110"/>
         </w:rPr>
-        <w:t> </w:t>
-      </w:r>
-      <w:r>
-        <w:rPr>
-          <w:color w:val="374246"/>
-          <w:w w:val="110"/>
-        </w:rPr>
-        <w:t>Infosys </w:t>
+        <w:t xml:space="preserve"> </w:t>
+      </w:r>
+      <w:r>
+        <w:rPr>
+          <w:color w:val="374246"/>
+          <w:w w:val="110"/>
+        </w:rPr>
+        <w:t xml:space="preserve">Infosys </w:t>
       </w:r>
       <w:r>
         <w:rPr>
@@ -2748,7 +2895,7 @@
           <w:spacing w:val="-4"/>
           <w:w w:val="110"/>
         </w:rPr>
-        <w:t> </w:t>
+        <w:t xml:space="preserve"> </w:t>
       </w:r>
       <w:r>
         <w:rPr>
@@ -2764,7 +2911,7 @@
           <w:spacing w:val="-4"/>
           <w:w w:val="110"/>
         </w:rPr>
-        <w:t> </w:t>
+        <w:t xml:space="preserve"> </w:t>
       </w:r>
       <w:r>
         <w:rPr>
@@ -2780,7 +2927,7 @@
           <w:spacing w:val="-4"/>
           <w:w w:val="110"/>
         </w:rPr>
-        <w:t> </w:t>
+        <w:t xml:space="preserve"> </w:t>
       </w:r>
       <w:r>
         <w:rPr>
@@ -2796,7 +2943,7 @@
           <w:spacing w:val="-4"/>
           <w:w w:val="110"/>
         </w:rPr>
-        <w:t> </w:t>
+        <w:t xml:space="preserve"> </w:t>
       </w:r>
       <w:r>
         <w:rPr>
@@ -2812,7 +2959,7 @@
           <w:spacing w:val="-4"/>
           <w:w w:val="110"/>
         </w:rPr>
-        <w:t> </w:t>
+        <w:t xml:space="preserve"> </w:t>
       </w:r>
       <w:r>
         <w:rPr>
@@ -2826,7 +2973,7 @@
     <w:p>
       <w:pPr>
         <w:pStyle w:val="BodyText"/>
-        <w:spacing w:line="252" w:lineRule="auto" w:before="9"/>
+        <w:spacing w:before="9" w:line="252" w:lineRule="auto"/>
         <w:ind w:left="101"/>
       </w:pPr>
       <w:r>
@@ -2842,7 +2989,7 @@
           <w:spacing w:val="-13"/>
           <w:w w:val="110"/>
         </w:rPr>
-        <w:t> </w:t>
+        <w:t xml:space="preserve"> </w:t>
       </w:r>
       <w:r>
         <w:rPr>
@@ -2857,7 +3004,7 @@
           <w:spacing w:val="-13"/>
           <w:w w:val="110"/>
         </w:rPr>
-        <w:t> </w:t>
+        <w:t xml:space="preserve"> </w:t>
       </w:r>
       <w:r>
         <w:rPr>
@@ -2872,7 +3019,7 @@
           <w:spacing w:val="-13"/>
           <w:w w:val="110"/>
         </w:rPr>
-        <w:t> </w:t>
+        <w:t xml:space="preserve"> </w:t>
       </w:r>
       <w:r>
         <w:rPr>
@@ -2887,7 +3034,7 @@
           <w:spacing w:val="-13"/>
           <w:w w:val="110"/>
         </w:rPr>
-        <w:t> </w:t>
+        <w:t xml:space="preserve"> </w:t>
       </w:r>
       <w:r>
         <w:rPr>
@@ -2902,14 +3049,14 @@
           <w:spacing w:val="-13"/>
           <w:w w:val="110"/>
         </w:rPr>
-        <w:t> </w:t>
-      </w:r>
-      <w:r>
-        <w:rPr>
-          <w:color w:val="374246"/>
-          <w:w w:val="110"/>
-        </w:rPr>
-        <w:t>Box </w:t>
+        <w:t xml:space="preserve"> </w:t>
+      </w:r>
+      <w:r>
+        <w:rPr>
+          <w:color w:val="374246"/>
+          <w:w w:val="110"/>
+        </w:rPr>
+        <w:t xml:space="preserve">Box </w:t>
       </w:r>
       <w:r>
         <w:rPr>
@@ -2923,7 +3070,7 @@
     <w:p>
       <w:pPr>
         <w:pStyle w:val="BodyText"/>
-        <w:spacing w:line="252" w:lineRule="auto" w:before="1"/>
+        <w:spacing w:before="1" w:line="252" w:lineRule="auto"/>
         <w:ind w:left="101"/>
       </w:pPr>
       <w:r>
@@ -2939,7 +3086,7 @@
           <w:spacing w:val="-13"/>
           <w:w w:val="110"/>
         </w:rPr>
-        <w:t> </w:t>
+        <w:t xml:space="preserve"> </w:t>
       </w:r>
       <w:r>
         <w:rPr>
@@ -2954,7 +3101,7 @@
           <w:spacing w:val="-13"/>
           <w:w w:val="110"/>
         </w:rPr>
-        <w:t> </w:t>
+        <w:t xml:space="preserve"> </w:t>
       </w:r>
       <w:r>
         <w:rPr>
@@ -2969,7 +3116,7 @@
           <w:spacing w:val="-13"/>
           <w:w w:val="110"/>
         </w:rPr>
-        <w:t> </w:t>
+        <w:t xml:space="preserve"> </w:t>
       </w:r>
       <w:r>
         <w:rPr>
@@ -2984,7 +3131,7 @@
           <w:spacing w:val="-13"/>
           <w:w w:val="110"/>
         </w:rPr>
-        <w:t> </w:t>
+        <w:t xml:space="preserve"> </w:t>
       </w:r>
       <w:r>
         <w:rPr>
@@ -3013,7 +3160,7 @@
           <w:spacing w:val="-13"/>
           <w:w w:val="110"/>
         </w:rPr>
-        <w:t> </w:t>
+        <w:t xml:space="preserve"> </w:t>
       </w:r>
       <w:r>
         <w:rPr>
@@ -3028,7 +3175,7 @@
           <w:spacing w:val="-13"/>
           <w:w w:val="110"/>
         </w:rPr>
-        <w:t> </w:t>
+        <w:t xml:space="preserve"> </w:t>
       </w:r>
       <w:r>
         <w:rPr>
@@ -3043,7 +3190,7 @@
           <w:spacing w:val="-13"/>
           <w:w w:val="110"/>
         </w:rPr>
-        <w:t> </w:t>
+        <w:t xml:space="preserve"> </w:t>
       </w:r>
       <w:r>
         <w:rPr>
@@ -3058,7 +3205,7 @@
           <w:spacing w:val="-13"/>
           <w:w w:val="110"/>
         </w:rPr>
-        <w:t> </w:t>
+        <w:t xml:space="preserve"> </w:t>
       </w:r>
       <w:r>
         <w:rPr>
@@ -3073,8 +3220,9 @@
           <w:spacing w:val="-13"/>
           <w:w w:val="110"/>
         </w:rPr>
-        <w:t> </w:t>
-      </w:r>
+        <w:t xml:space="preserve"> </w:t>
+      </w:r>
+      <w:proofErr w:type="gramStart"/>
       <w:r>
         <w:rPr>
           <w:color w:val="374246"/>
@@ -3088,14 +3236,22 @@
           <w:spacing w:val="-13"/>
           <w:w w:val="110"/>
         </w:rPr>
-        <w:t> </w:t>
-      </w:r>
-      <w:r>
-        <w:rPr>
-          <w:color w:val="374246"/>
-          <w:w w:val="110"/>
-        </w:rPr>
-        <w:t>Ball Kaveri</w:t>
+        <w:t xml:space="preserve"> </w:t>
+      </w:r>
+      <w:r>
+        <w:rPr>
+          <w:color w:val="374246"/>
+          <w:w w:val="110"/>
+        </w:rPr>
+        <w:t>Ball</w:t>
+      </w:r>
+      <w:proofErr w:type="gramEnd"/>
+      <w:r>
+        <w:rPr>
+          <w:color w:val="374246"/>
+          <w:w w:val="110"/>
+        </w:rPr>
+        <w:t xml:space="preserve"> Kaveri</w:t>
       </w:r>
       <w:r>
         <w:rPr>
@@ -3103,7 +3259,7 @@
           <w:spacing w:val="-9"/>
           <w:w w:val="110"/>
         </w:rPr>
-        <w:t> </w:t>
+        <w:t xml:space="preserve"> </w:t>
       </w:r>
       <w:r>
         <w:rPr>
@@ -3118,7 +3274,6 @@
         <w:pStyle w:val="Heading2"/>
       </w:pPr>
       <w:r>
-        <w:rPr/>
         <w:br w:type="column"/>
       </w:r>
       <w:r>
@@ -3153,28 +3308,30 @@
       <w:r>
         <w:rPr>
           <w:rFonts w:ascii="Trebuchet MS"/>
-          <w:position w:val="0"/>
+          <w:noProof/>
           <w:sz w:val="2"/>
         </w:rPr>
         <mc:AlternateContent>
           <mc:Choice Requires="wps">
             <w:drawing>
-              <wp:inline distT="0" distB="0" distL="0" distR="0">
+              <wp:inline distT="0" distB="0" distL="0" distR="0" wp14:anchorId="1F86976B" wp14:editId="096BAE0E">
                 <wp:extent cx="4350385" cy="16510"/>
                 <wp:effectExtent l="0" t="0" r="0" b="0"/>
                 <wp:docPr id="26" name="Group 26"/>
                 <wp:cNvGraphicFramePr>
-                  <a:graphicFrameLocks/>
+                  <a:graphicFrameLocks xmlns:a="http://schemas.openxmlformats.org/drawingml/2006/main"/>
                 </wp:cNvGraphicFramePr>
-                <a:graphic>
+                <a:graphic xmlns:a="http://schemas.openxmlformats.org/drawingml/2006/main">
                   <a:graphicData uri="http://schemas.microsoft.com/office/word/2010/wordprocessingGroup">
                     <wpg:wgp>
-                      <wpg:cNvPr id="26" name="Group 26"/>
-                      <wpg:cNvGrpSpPr/>
+                      <wpg:cNvGrpSpPr>
+                        <a:grpSpLocks/>
+                      </wpg:cNvGrpSpPr>
                       <wpg:grpSpPr>
                         <a:xfrm>
                           <a:off x="0" y="0"/>
                           <a:ext cx="4350385" cy="16510"/>
+                          <a:chOff x="0" y="0"/>
                           <a:chExt cx="4350385" cy="16510"/>
                         </a:xfrm>
                       </wpg:grpSpPr>
@@ -3232,7 +3389,7 @@
               </wp:inline>
             </w:drawing>
           </mc:Choice>
-          <mc:Fallback>
+          <mc:Fallback xmlns:pic="http://schemas.openxmlformats.org/drawingml/2006/picture" xmlns:a="http://schemas.openxmlformats.org/drawingml/2006/main" xmlns:ve="http://schemas.openxmlformats.org/markup-compatibility/2006">
             <w:pict>
               <v:group style="width:342.55pt;height:1.3pt;mso-position-horizontal-relative:char;mso-position-vertical-relative:line" id="docshapegroup26" coordorigin="0,0" coordsize="6851,26">
                 <v:rect style="position:absolute;left:0;top:0;width:6851;height:26" id="docshape27" filled="true" fillcolor="#64686c" stroked="false">
@@ -3243,19 +3400,16 @@
           </mc:Fallback>
         </mc:AlternateContent>
       </w:r>
-      <w:r>
-        <w:rPr>
-          <w:rFonts w:ascii="Trebuchet MS"/>
-          <w:position w:val="0"/>
-          <w:sz w:val="2"/>
-        </w:rPr>
-      </w:r>
     </w:p>
     <w:p>
       <w:pPr>
         <w:pStyle w:val="BodyText"/>
-        <w:spacing w:line="252" w:lineRule="auto" w:before="143"/>
+        <w:spacing w:before="143" w:line="252" w:lineRule="auto"/>
         <w:ind w:left="101" w:right="55"/>
+        <w:rPr>
+          <w:color w:val="374246"/>
+          <w:w w:val="110"/>
+        </w:rPr>
       </w:pPr>
       <w:r>
         <w:rPr>
@@ -3270,7 +3424,7 @@
           <w:spacing w:val="-9"/>
           <w:w w:val="110"/>
         </w:rPr>
-        <w:t> </w:t>
+        <w:t xml:space="preserve"> </w:t>
       </w:r>
       <w:r>
         <w:rPr>
@@ -3285,14 +3439,28 @@
           <w:spacing w:val="-9"/>
           <w:w w:val="110"/>
         </w:rPr>
-        <w:t> </w:t>
-      </w:r>
-      <w:r>
-        <w:rPr>
-          <w:color w:val="374246"/>
-          <w:w w:val="110"/>
-        </w:rPr>
-        <w:t>Assurance(QA)</w:t>
+        <w:t xml:space="preserve"> </w:t>
+      </w:r>
+      <w:r>
+        <w:rPr>
+          <w:color w:val="374246"/>
+          <w:w w:val="110"/>
+        </w:rPr>
+        <w:t>Assurance</w:t>
+      </w:r>
+      <w:r>
+        <w:rPr>
+          <w:color w:val="374246"/>
+          <w:w w:val="110"/>
+        </w:rPr>
+        <w:t xml:space="preserve"> </w:t>
+      </w:r>
+      <w:r>
+        <w:rPr>
+          <w:color w:val="374246"/>
+          <w:w w:val="110"/>
+        </w:rPr>
+        <w:t>(QA)</w:t>
       </w:r>
       <w:r>
         <w:rPr>
@@ -3300,7 +3468,7 @@
           <w:spacing w:val="-9"/>
           <w:w w:val="110"/>
         </w:rPr>
-        <w:t> </w:t>
+        <w:t xml:space="preserve"> </w:t>
       </w:r>
       <w:r>
         <w:rPr>
@@ -3315,7 +3483,7 @@
           <w:spacing w:val="-9"/>
           <w:w w:val="110"/>
         </w:rPr>
-        <w:t> </w:t>
+        <w:t xml:space="preserve"> </w:t>
       </w:r>
       <w:r>
         <w:rPr>
@@ -3330,7 +3498,7 @@
           <w:spacing w:val="-9"/>
           <w:w w:val="110"/>
         </w:rPr>
-        <w:t> </w:t>
+        <w:t xml:space="preserve"> </w:t>
       </w:r>
       <w:r>
         <w:rPr>
@@ -3345,7 +3513,7 @@
           <w:spacing w:val="-9"/>
           <w:w w:val="110"/>
         </w:rPr>
-        <w:t> </w:t>
+        <w:t xml:space="preserve"> </w:t>
       </w:r>
       <w:r>
         <w:rPr>
@@ -3360,7 +3528,7 @@
           <w:spacing w:val="-9"/>
           <w:w w:val="110"/>
         </w:rPr>
-        <w:t> </w:t>
+        <w:t xml:space="preserve"> </w:t>
       </w:r>
       <w:r>
         <w:rPr>
@@ -3375,7 +3543,7 @@
           <w:spacing w:val="-9"/>
           <w:w w:val="110"/>
         </w:rPr>
-        <w:t> </w:t>
+        <w:t xml:space="preserve"> </w:t>
       </w:r>
       <w:r>
         <w:rPr>
@@ -3390,7 +3558,7 @@
           <w:spacing w:val="-9"/>
           <w:w w:val="110"/>
         </w:rPr>
-        <w:t> </w:t>
+        <w:t xml:space="preserve"> </w:t>
       </w:r>
       <w:r>
         <w:rPr>
@@ -3405,222 +3573,110 @@
           <w:spacing w:val="-9"/>
           <w:w w:val="110"/>
         </w:rPr>
-        <w:t> </w:t>
-      </w:r>
-      <w:r>
-        <w:rPr>
-          <w:color w:val="374246"/>
-          <w:w w:val="110"/>
-        </w:rPr>
-        <w:t>3 years of experience in both manual and automation testing. Adept at delivering high-quality software products through effective test planning, execution and collaboration across cross functional</w:t>
-      </w:r>
-      <w:r>
-        <w:rPr>
-          <w:color w:val="374246"/>
-          <w:spacing w:val="-9"/>
-          <w:w w:val="110"/>
-        </w:rPr>
-        <w:t> </w:t>
-      </w:r>
-      <w:r>
-        <w:rPr>
-          <w:color w:val="374246"/>
-          <w:w w:val="110"/>
-        </w:rPr>
-        <w:t>teams.</w:t>
-      </w:r>
-      <w:r>
-        <w:rPr>
-          <w:color w:val="374246"/>
-          <w:spacing w:val="-9"/>
-          <w:w w:val="110"/>
-        </w:rPr>
-        <w:t> </w:t>
-      </w:r>
-      <w:r>
-        <w:rPr>
-          <w:color w:val="374246"/>
-          <w:w w:val="110"/>
-        </w:rPr>
-        <w:t>Seeking</w:t>
-      </w:r>
-      <w:r>
-        <w:rPr>
-          <w:color w:val="374246"/>
-          <w:spacing w:val="-9"/>
-          <w:w w:val="110"/>
-        </w:rPr>
-        <w:t> </w:t>
-      </w:r>
-      <w:r>
-        <w:rPr>
-          <w:color w:val="374246"/>
-          <w:w w:val="110"/>
-        </w:rPr>
-        <w:t>a</w:t>
-      </w:r>
-      <w:r>
-        <w:rPr>
-          <w:color w:val="374246"/>
-          <w:spacing w:val="-9"/>
-          <w:w w:val="110"/>
-        </w:rPr>
-        <w:t> </w:t>
-      </w:r>
-      <w:r>
-        <w:rPr>
-          <w:color w:val="374246"/>
-          <w:w w:val="110"/>
-        </w:rPr>
-        <w:t>challenging</w:t>
-      </w:r>
-      <w:r>
-        <w:rPr>
-          <w:color w:val="374246"/>
-          <w:spacing w:val="-9"/>
-          <w:w w:val="110"/>
-        </w:rPr>
-        <w:t> </w:t>
-      </w:r>
-      <w:r>
-        <w:rPr>
-          <w:color w:val="374246"/>
-          <w:w w:val="110"/>
-        </w:rPr>
-        <w:t>role</w:t>
-      </w:r>
-      <w:r>
-        <w:rPr>
-          <w:color w:val="374246"/>
-          <w:spacing w:val="-9"/>
-          <w:w w:val="110"/>
-        </w:rPr>
-        <w:t> </w:t>
-      </w:r>
-      <w:r>
-        <w:rPr>
-          <w:color w:val="374246"/>
-          <w:w w:val="110"/>
-        </w:rPr>
-        <w:t>to</w:t>
-      </w:r>
-      <w:r>
-        <w:rPr>
-          <w:color w:val="374246"/>
-          <w:spacing w:val="-9"/>
-          <w:w w:val="110"/>
-        </w:rPr>
-        <w:t> </w:t>
-      </w:r>
-      <w:r>
-        <w:rPr>
-          <w:color w:val="374246"/>
-          <w:w w:val="110"/>
-        </w:rPr>
-        <w:t>leverage</w:t>
-      </w:r>
-      <w:r>
-        <w:rPr>
-          <w:color w:val="374246"/>
-          <w:spacing w:val="-9"/>
-          <w:w w:val="110"/>
-        </w:rPr>
-        <w:t> </w:t>
-      </w:r>
-      <w:r>
-        <w:rPr>
-          <w:color w:val="374246"/>
-          <w:w w:val="110"/>
-        </w:rPr>
-        <w:t>expertise</w:t>
-      </w:r>
-      <w:r>
-        <w:rPr>
-          <w:color w:val="374246"/>
-          <w:spacing w:val="-9"/>
-          <w:w w:val="110"/>
-        </w:rPr>
-        <w:t> </w:t>
-      </w:r>
-      <w:r>
-        <w:rPr>
-          <w:color w:val="374246"/>
-          <w:w w:val="110"/>
-        </w:rPr>
-        <w:t>and</w:t>
-      </w:r>
-      <w:r>
-        <w:rPr>
-          <w:color w:val="374246"/>
-          <w:spacing w:val="-9"/>
-          <w:w w:val="110"/>
-        </w:rPr>
-        <w:t> </w:t>
-      </w:r>
-      <w:r>
-        <w:rPr>
-          <w:color w:val="374246"/>
-          <w:w w:val="110"/>
-        </w:rPr>
-        <w:t>contribute</w:t>
-      </w:r>
-      <w:r>
-        <w:rPr>
-          <w:color w:val="374246"/>
-          <w:spacing w:val="-9"/>
-          <w:w w:val="110"/>
-        </w:rPr>
-        <w:t> </w:t>
-      </w:r>
-      <w:r>
-        <w:rPr>
-          <w:color w:val="374246"/>
-          <w:w w:val="110"/>
-        </w:rPr>
-        <w:t>to</w:t>
-      </w:r>
-      <w:r>
-        <w:rPr>
-          <w:color w:val="374246"/>
-          <w:spacing w:val="-9"/>
-          <w:w w:val="110"/>
-        </w:rPr>
-        <w:t> </w:t>
-      </w:r>
-      <w:r>
-        <w:rPr>
-          <w:color w:val="374246"/>
-          <w:w w:val="110"/>
-        </w:rPr>
-        <w:t>the</w:t>
-      </w:r>
-      <w:r>
-        <w:rPr>
-          <w:color w:val="374246"/>
-          <w:spacing w:val="-9"/>
-          <w:w w:val="110"/>
-        </w:rPr>
-        <w:t> </w:t>
-      </w:r>
-      <w:r>
-        <w:rPr>
-          <w:color w:val="374246"/>
-          <w:w w:val="110"/>
-        </w:rPr>
-        <w:t>succes of a dynamic organization.</w:t>
+        <w:t xml:space="preserve"> </w:t>
+      </w:r>
+      <w:r>
+        <w:rPr>
+          <w:color w:val="374246"/>
+          <w:w w:val="110"/>
+        </w:rPr>
+        <w:t>1</w:t>
+      </w:r>
+      <w:r>
+        <w:rPr>
+          <w:color w:val="374246"/>
+          <w:w w:val="110"/>
+        </w:rPr>
+        <w:t xml:space="preserve"> </w:t>
+      </w:r>
+      <w:r>
+        <w:rPr>
+          <w:color w:val="374246"/>
+          <w:w w:val="110"/>
+        </w:rPr>
+        <w:t>Highly motivated Entry level Software Tester with a strong foundation in</w:t>
+      </w:r>
+      <w:r>
+        <w:rPr>
+          <w:color w:val="374246"/>
+          <w:w w:val="110"/>
+        </w:rPr>
+        <w:t xml:space="preserve"> </w:t>
+      </w:r>
+      <w:r>
+        <w:rPr>
+          <w:color w:val="374246"/>
+          <w:w w:val="110"/>
+        </w:rPr>
+        <w:t>manual and automated testing. Skilled in developing and executing test</w:t>
+      </w:r>
+      <w:r>
+        <w:rPr>
+          <w:color w:val="374246"/>
+          <w:w w:val="110"/>
+        </w:rPr>
+        <w:t xml:space="preserve"> </w:t>
+      </w:r>
+      <w:r>
+        <w:rPr>
+          <w:color w:val="374246"/>
+          <w:w w:val="110"/>
+        </w:rPr>
+        <w:t>plans, identifying and documenting software defects and collaborating</w:t>
+      </w:r>
+      <w:r>
+        <w:rPr>
+          <w:color w:val="374246"/>
+          <w:w w:val="110"/>
+        </w:rPr>
+        <w:t xml:space="preserve"> </w:t>
+      </w:r>
+      <w:r>
+        <w:rPr>
+          <w:color w:val="374246"/>
+          <w:w w:val="110"/>
+        </w:rPr>
+        <w:t>with developers to improve software quality.</w:t>
+      </w:r>
+      <w:r>
+        <w:rPr>
+          <w:color w:val="374246"/>
+          <w:w w:val="110"/>
+        </w:rPr>
+        <w:t xml:space="preserve"> </w:t>
+      </w:r>
+      <w:r>
+        <w:rPr>
+          <w:color w:val="374246"/>
+          <w:w w:val="110"/>
+        </w:rPr>
+        <w:t>Proven track record in</w:t>
+      </w:r>
+      <w:r>
+        <w:rPr>
+          <w:color w:val="374246"/>
+          <w:w w:val="110"/>
+        </w:rPr>
+        <w:t xml:space="preserve"> </w:t>
+      </w:r>
+      <w:r>
+        <w:rPr>
+          <w:color w:val="374246"/>
+          <w:w w:val="110"/>
+        </w:rPr>
+        <w:t>achieving high defect detection rates and reducing post-release issue.</w:t>
       </w:r>
     </w:p>
     <w:p>
       <w:pPr>
         <w:pStyle w:val="BodyText"/>
-        <w:spacing w:before="165"/>
-      </w:pPr>
-    </w:p>
-    <w:p>
-      <w:pPr>
-        <w:spacing w:before="0"/>
-        <w:ind w:left="101" w:right="0" w:firstLine="0"/>
-        <w:jc w:val="left"/>
+        <w:spacing w:before="143" w:line="252" w:lineRule="auto"/>
+        <w:ind w:left="101" w:right="55"/>
+      </w:pPr>
+    </w:p>
+    <w:p>
+      <w:pPr>
+        <w:ind w:left="101"/>
         <w:rPr>
           <w:rFonts w:ascii="Trebuchet MS"/>
           <w:sz w:val="17"/>
@@ -3660,28 +3716,30 @@
       <w:r>
         <w:rPr>
           <w:rFonts w:ascii="Trebuchet MS"/>
-          <w:position w:val="0"/>
+          <w:noProof/>
           <w:sz w:val="2"/>
         </w:rPr>
         <mc:AlternateContent>
           <mc:Choice Requires="wps">
             <w:drawing>
-              <wp:inline distT="0" distB="0" distL="0" distR="0">
+              <wp:inline distT="0" distB="0" distL="0" distR="0" wp14:anchorId="0300FBD2" wp14:editId="57C96B9F">
                 <wp:extent cx="4350385" cy="16510"/>
                 <wp:effectExtent l="0" t="0" r="0" b="0"/>
                 <wp:docPr id="28" name="Group 28"/>
                 <wp:cNvGraphicFramePr>
-                  <a:graphicFrameLocks/>
+                  <a:graphicFrameLocks xmlns:a="http://schemas.openxmlformats.org/drawingml/2006/main"/>
                 </wp:cNvGraphicFramePr>
-                <a:graphic>
+                <a:graphic xmlns:a="http://schemas.openxmlformats.org/drawingml/2006/main">
                   <a:graphicData uri="http://schemas.microsoft.com/office/word/2010/wordprocessingGroup">
                     <wpg:wgp>
-                      <wpg:cNvPr id="28" name="Group 28"/>
-                      <wpg:cNvGrpSpPr/>
+                      <wpg:cNvGrpSpPr>
+                        <a:grpSpLocks/>
+                      </wpg:cNvGrpSpPr>
                       <wpg:grpSpPr>
                         <a:xfrm>
                           <a:off x="0" y="0"/>
                           <a:ext cx="4350385" cy="16510"/>
+                          <a:chOff x="0" y="0"/>
                           <a:chExt cx="4350385" cy="16510"/>
                         </a:xfrm>
                       </wpg:grpSpPr>
@@ -3739,7 +3797,7 @@
               </wp:inline>
             </w:drawing>
           </mc:Choice>
-          <mc:Fallback>
+          <mc:Fallback xmlns:pic="http://schemas.openxmlformats.org/drawingml/2006/picture" xmlns:a="http://schemas.openxmlformats.org/drawingml/2006/main" xmlns:ve="http://schemas.openxmlformats.org/markup-compatibility/2006">
             <w:pict>
               <v:group style="width:342.55pt;height:1.3pt;mso-position-horizontal-relative:char;mso-position-vertical-relative:line" id="docshapegroup28" coordorigin="0,0" coordsize="6851,26">
                 <v:rect style="position:absolute;left:0;top:0;width:6851;height:26" id="docshape29" filled="true" fillcolor="#64686c" stroked="false">
@@ -3750,32 +3808,36 @@
           </mc:Fallback>
         </mc:AlternateContent>
       </w:r>
-      <w:r>
-        <w:rPr>
-          <w:rFonts w:ascii="Trebuchet MS"/>
-          <w:position w:val="0"/>
-          <w:sz w:val="2"/>
-        </w:rPr>
-      </w:r>
     </w:p>
     <w:p>
       <w:pPr>
         <w:pStyle w:val="Heading1"/>
         <w:spacing w:before="140"/>
       </w:pPr>
+      <w:proofErr w:type="spellStart"/>
+      <w:proofErr w:type="gramStart"/>
       <w:r>
         <w:rPr>
           <w:spacing w:val="-2"/>
           <w:w w:val="105"/>
         </w:rPr>
-        <w:t>B.Sc(Computer</w:t>
+        <w:t>B.Sc</w:t>
+      </w:r>
+      <w:proofErr w:type="spellEnd"/>
+      <w:proofErr w:type="gramEnd"/>
+      <w:r>
+        <w:rPr>
+          <w:spacing w:val="-2"/>
+          <w:w w:val="105"/>
+        </w:rPr>
+        <w:t>(Computer</w:t>
       </w:r>
       <w:r>
         <w:rPr>
           <w:spacing w:val="5"/>
           <w:w w:val="105"/>
         </w:rPr>
-        <w:t> </w:t>
+        <w:t xml:space="preserve"> </w:t>
       </w:r>
       <w:r>
         <w:rPr>
@@ -3788,19 +3850,20 @@
     <w:p>
       <w:pPr>
         <w:tabs>
-          <w:tab w:pos="5908" w:val="left" w:leader="none"/>
+          <w:tab w:val="left" w:pos="5908"/>
         </w:tabs>
         <w:spacing w:before="64"/>
-        <w:ind w:left="101" w:right="0" w:firstLine="0"/>
-        <w:jc w:val="left"/>
-        <w:rPr>
-          <w:sz w:val="15"/>
-        </w:rPr>
-      </w:pPr>
-      <w:r>
-        <w:rPr/>
+        <w:ind w:left="101"/>
+        <w:rPr>
+          <w:sz w:val="15"/>
+        </w:rPr>
+      </w:pPr>
+      <w:r>
+        <w:rPr>
+          <w:noProof/>
+        </w:rPr>
         <w:drawing>
-          <wp:anchor distT="0" distB="0" distL="0" distR="0" allowOverlap="1" layoutInCell="1" locked="0" behindDoc="1" simplePos="0" relativeHeight="487480320">
+          <wp:anchor distT="0" distB="0" distL="0" distR="0" simplePos="0" relativeHeight="487480320" behindDoc="1" locked="0" layoutInCell="1" allowOverlap="1" wp14:anchorId="6532A5C7" wp14:editId="630EAD2A">
             <wp:simplePos x="0" y="0"/>
             <wp:positionH relativeFrom="page">
               <wp:posOffset>6379288</wp:posOffset>
@@ -3813,11 +3876,11 @@
             <wp:wrapNone/>
             <wp:docPr id="30" name="Image 30"/>
             <wp:cNvGraphicFramePr>
-              <a:graphicFrameLocks/>
+              <a:graphicFrameLocks xmlns:a="http://schemas.openxmlformats.org/drawingml/2006/main"/>
             </wp:cNvGraphicFramePr>
-            <a:graphic>
+            <a:graphic xmlns:a="http://schemas.openxmlformats.org/drawingml/2006/main">
               <a:graphicData uri="http://schemas.openxmlformats.org/drawingml/2006/picture">
-                <pic:pic>
+                <pic:pic xmlns:pic="http://schemas.openxmlformats.org/drawingml/2006/picture">
                   <pic:nvPicPr>
                     <pic:cNvPr id="30" name="Image 30"/>
                     <pic:cNvPicPr/>
@@ -3877,7 +3940,7 @@
           <w:w w:val="110"/>
           <w:sz w:val="15"/>
         </w:rPr>
-        <w:t> </w:t>
+        <w:t xml:space="preserve"> </w:t>
       </w:r>
       <w:r>
         <w:rPr>
@@ -3904,19 +3967,20 @@
     <w:p>
       <w:pPr>
         <w:tabs>
-          <w:tab w:pos="5908" w:val="left" w:leader="none"/>
+          <w:tab w:val="left" w:pos="5908"/>
         </w:tabs>
         <w:spacing w:before="65"/>
-        <w:ind w:left="101" w:right="0" w:firstLine="0"/>
-        <w:jc w:val="left"/>
-        <w:rPr>
-          <w:sz w:val="15"/>
-        </w:rPr>
-      </w:pPr>
-      <w:r>
-        <w:rPr/>
+        <w:ind w:left="101"/>
+        <w:rPr>
+          <w:sz w:val="15"/>
+        </w:rPr>
+      </w:pPr>
+      <w:r>
+        <w:rPr>
+          <w:noProof/>
+        </w:rPr>
         <w:drawing>
-          <wp:anchor distT="0" distB="0" distL="0" distR="0" allowOverlap="1" layoutInCell="1" locked="0" behindDoc="1" simplePos="0" relativeHeight="487480832">
+          <wp:anchor distT="0" distB="0" distL="0" distR="0" simplePos="0" relativeHeight="487480832" behindDoc="1" locked="0" layoutInCell="1" allowOverlap="1" wp14:anchorId="45161759" wp14:editId="7B8A8B2B">
             <wp:simplePos x="0" y="0"/>
             <wp:positionH relativeFrom="page">
               <wp:posOffset>6379288</wp:posOffset>
@@ -3929,11 +3993,11 @@
             <wp:wrapNone/>
             <wp:docPr id="31" name="Image 31"/>
             <wp:cNvGraphicFramePr>
-              <a:graphicFrameLocks/>
+              <a:graphicFrameLocks xmlns:a="http://schemas.openxmlformats.org/drawingml/2006/main"/>
             </wp:cNvGraphicFramePr>
-            <a:graphic>
+            <a:graphic xmlns:a="http://schemas.openxmlformats.org/drawingml/2006/main">
               <a:graphicData uri="http://schemas.openxmlformats.org/drawingml/2006/picture">
-                <pic:pic>
+                <pic:pic xmlns:pic="http://schemas.openxmlformats.org/drawingml/2006/picture">
                   <pic:nvPicPr>
                     <pic:cNvPr id="31" name="Image 31"/>
                     <pic:cNvPicPr/>
@@ -3976,7 +4040,7 @@
           <w:w w:val="105"/>
           <w:sz w:val="17"/>
         </w:rPr>
-        <w:t> </w:t>
+        <w:t xml:space="preserve"> </w:t>
       </w:r>
       <w:r>
         <w:rPr>
@@ -3995,7 +4059,7 @@
           <w:w w:val="105"/>
           <w:sz w:val="17"/>
         </w:rPr>
-        <w:t> </w:t>
+        <w:t xml:space="preserve"> </w:t>
       </w:r>
       <w:r>
         <w:rPr>
@@ -4014,7 +4078,7 @@
           <w:w w:val="105"/>
           <w:sz w:val="17"/>
         </w:rPr>
-        <w:t> </w:t>
+        <w:t xml:space="preserve"> </w:t>
       </w:r>
       <w:r>
         <w:rPr>
@@ -4033,7 +4097,7 @@
           <w:w w:val="105"/>
           <w:sz w:val="17"/>
         </w:rPr>
-        <w:t> </w:t>
+        <w:t xml:space="preserve"> </w:t>
       </w:r>
       <w:r>
         <w:rPr>
@@ -4052,7 +4116,7 @@
           <w:w w:val="105"/>
           <w:sz w:val="17"/>
         </w:rPr>
-        <w:t> </w:t>
+        <w:t xml:space="preserve"> </w:t>
       </w:r>
       <w:r>
         <w:rPr>
@@ -4088,7 +4152,7 @@
           <w:w w:val="110"/>
           <w:sz w:val="15"/>
         </w:rPr>
-        <w:t> </w:t>
+        <w:t xml:space="preserve"> </w:t>
       </w:r>
       <w:r>
         <w:rPr>
@@ -4115,19 +4179,20 @@
     <w:p>
       <w:pPr>
         <w:tabs>
-          <w:tab w:pos="5908" w:val="left" w:leader="none"/>
+          <w:tab w:val="left" w:pos="5908"/>
         </w:tabs>
         <w:spacing w:before="65"/>
-        <w:ind w:left="101" w:right="0" w:firstLine="0"/>
-        <w:jc w:val="left"/>
-        <w:rPr>
-          <w:sz w:val="15"/>
-        </w:rPr>
-      </w:pPr>
-      <w:r>
-        <w:rPr/>
+        <w:ind w:left="101"/>
+        <w:rPr>
+          <w:sz w:val="15"/>
+        </w:rPr>
+      </w:pPr>
+      <w:r>
+        <w:rPr>
+          <w:noProof/>
+        </w:rPr>
         <w:drawing>
-          <wp:anchor distT="0" distB="0" distL="0" distR="0" allowOverlap="1" layoutInCell="1" locked="0" behindDoc="1" simplePos="0" relativeHeight="487481344">
+          <wp:anchor distT="0" distB="0" distL="0" distR="0" simplePos="0" relativeHeight="487481344" behindDoc="1" locked="0" layoutInCell="1" allowOverlap="1" wp14:anchorId="0D09E8A9" wp14:editId="502F4E6C">
             <wp:simplePos x="0" y="0"/>
             <wp:positionH relativeFrom="page">
               <wp:posOffset>6379288</wp:posOffset>
@@ -4140,11 +4205,11 @@
             <wp:wrapNone/>
             <wp:docPr id="32" name="Image 32"/>
             <wp:cNvGraphicFramePr>
-              <a:graphicFrameLocks/>
+              <a:graphicFrameLocks xmlns:a="http://schemas.openxmlformats.org/drawingml/2006/main"/>
             </wp:cNvGraphicFramePr>
-            <a:graphic>
+            <a:graphic xmlns:a="http://schemas.openxmlformats.org/drawingml/2006/main">
               <a:graphicData uri="http://schemas.openxmlformats.org/drawingml/2006/picture">
-                <pic:pic>
+                <pic:pic xmlns:pic="http://schemas.openxmlformats.org/drawingml/2006/picture">
                   <pic:nvPicPr>
                     <pic:cNvPr id="32" name="Image 32"/>
                     <pic:cNvPicPr/>
@@ -4170,6 +4235,7 @@
           </wp:anchor>
         </w:drawing>
       </w:r>
+      <w:proofErr w:type="spellStart"/>
       <w:r>
         <w:rPr>
           <w:rFonts w:ascii="Trebuchet MS"/>
@@ -4179,6 +4245,7 @@
         </w:rPr>
         <w:t>Sevasadan</w:t>
       </w:r>
+      <w:proofErr w:type="spellEnd"/>
       <w:r>
         <w:rPr>
           <w:rFonts w:ascii="Trebuchet MS"/>
@@ -4187,7 +4254,7 @@
           <w:w w:val="110"/>
           <w:sz w:val="17"/>
         </w:rPr>
-        <w:t> </w:t>
+        <w:t xml:space="preserve"> </w:t>
       </w:r>
       <w:r>
         <w:rPr>
@@ -4206,7 +4273,7 @@
           <w:w w:val="110"/>
           <w:sz w:val="17"/>
         </w:rPr>
-        <w:t> </w:t>
+        <w:t xml:space="preserve"> </w:t>
       </w:r>
       <w:r>
         <w:rPr>
@@ -4225,7 +4292,7 @@
           <w:w w:val="110"/>
           <w:sz w:val="17"/>
         </w:rPr>
-        <w:t> </w:t>
+        <w:t xml:space="preserve"> </w:t>
       </w:r>
       <w:r>
         <w:rPr>
@@ -4261,7 +4328,7 @@
           <w:w w:val="110"/>
           <w:sz w:val="15"/>
         </w:rPr>
-        <w:t> </w:t>
+        <w:t xml:space="preserve"> </w:t>
       </w:r>
       <w:r>
         <w:rPr>
@@ -4285,8 +4352,7 @@
     <w:p>
       <w:pPr>
         <w:spacing w:before="1"/>
-        <w:ind w:left="101" w:right="0" w:firstLine="0"/>
-        <w:jc w:val="left"/>
+        <w:ind w:left="101"/>
         <w:rPr>
           <w:rFonts w:ascii="Trebuchet MS"/>
           <w:sz w:val="17"/>
@@ -4326,28 +4392,30 @@
       <w:r>
         <w:rPr>
           <w:rFonts w:ascii="Trebuchet MS"/>
-          <w:position w:val="0"/>
+          <w:noProof/>
           <w:sz w:val="2"/>
         </w:rPr>
         <mc:AlternateContent>
           <mc:Choice Requires="wps">
             <w:drawing>
-              <wp:inline distT="0" distB="0" distL="0" distR="0">
+              <wp:inline distT="0" distB="0" distL="0" distR="0" wp14:anchorId="41E05376" wp14:editId="55EEA19E">
                 <wp:extent cx="4350385" cy="16510"/>
                 <wp:effectExtent l="0" t="0" r="0" b="0"/>
                 <wp:docPr id="33" name="Group 33"/>
                 <wp:cNvGraphicFramePr>
-                  <a:graphicFrameLocks/>
+                  <a:graphicFrameLocks xmlns:a="http://schemas.openxmlformats.org/drawingml/2006/main"/>
                 </wp:cNvGraphicFramePr>
-                <a:graphic>
+                <a:graphic xmlns:a="http://schemas.openxmlformats.org/drawingml/2006/main">
                   <a:graphicData uri="http://schemas.microsoft.com/office/word/2010/wordprocessingGroup">
                     <wpg:wgp>
-                      <wpg:cNvPr id="33" name="Group 33"/>
-                      <wpg:cNvGrpSpPr/>
+                      <wpg:cNvGrpSpPr>
+                        <a:grpSpLocks/>
+                      </wpg:cNvGrpSpPr>
                       <wpg:grpSpPr>
                         <a:xfrm>
                           <a:off x="0" y="0"/>
                           <a:ext cx="4350385" cy="16510"/>
+                          <a:chOff x="0" y="0"/>
                           <a:chExt cx="4350385" cy="16510"/>
                         </a:xfrm>
                       </wpg:grpSpPr>
@@ -4405,7 +4473,7 @@
               </wp:inline>
             </w:drawing>
           </mc:Choice>
-          <mc:Fallback>
+          <mc:Fallback xmlns:pic="http://schemas.openxmlformats.org/drawingml/2006/picture" xmlns:a="http://schemas.openxmlformats.org/drawingml/2006/main" xmlns:ve="http://schemas.openxmlformats.org/markup-compatibility/2006">
             <w:pict>
               <v:group style="width:342.55pt;height:1.3pt;mso-position-horizontal-relative:char;mso-position-vertical-relative:line" id="docshapegroup30" coordorigin="0,0" coordsize="6851,26">
                 <v:rect style="position:absolute;left:0;top:0;width:6851;height:26" id="docshape31" filled="true" fillcolor="#64686c" stroked="false">
@@ -4416,13 +4484,6 @@
           </mc:Fallback>
         </mc:AlternateContent>
       </w:r>
-      <w:r>
-        <w:rPr>
-          <w:rFonts w:ascii="Trebuchet MS"/>
-          <w:position w:val="0"/>
-          <w:sz w:val="2"/>
-        </w:rPr>
-      </w:r>
     </w:p>
     <w:p>
       <w:pPr>
@@ -4440,7 +4501,7 @@
           <w:spacing w:val="-5"/>
           <w:w w:val="110"/>
         </w:rPr>
-        <w:t> </w:t>
+        <w:t xml:space="preserve"> </w:t>
       </w:r>
       <w:r>
         <w:rPr>
@@ -4453,19 +4514,20 @@
     <w:p>
       <w:pPr>
         <w:tabs>
-          <w:tab w:pos="6749" w:val="right" w:leader="none"/>
+          <w:tab w:val="right" w:pos="6749"/>
         </w:tabs>
         <w:spacing w:before="65"/>
-        <w:ind w:left="101" w:right="0" w:firstLine="0"/>
-        <w:jc w:val="left"/>
-        <w:rPr>
-          <w:sz w:val="15"/>
-        </w:rPr>
-      </w:pPr>
-      <w:r>
-        <w:rPr/>
+        <w:ind w:left="101"/>
+        <w:rPr>
+          <w:sz w:val="15"/>
+        </w:rPr>
+      </w:pPr>
+      <w:r>
+        <w:rPr>
+          <w:noProof/>
+        </w:rPr>
         <w:drawing>
-          <wp:anchor distT="0" distB="0" distL="0" distR="0" allowOverlap="1" layoutInCell="1" locked="0" behindDoc="1" simplePos="0" relativeHeight="487481856">
+          <wp:anchor distT="0" distB="0" distL="0" distR="0" simplePos="0" relativeHeight="487481856" behindDoc="1" locked="0" layoutInCell="1" allowOverlap="1" wp14:anchorId="3EBB1CBD" wp14:editId="2B4A5F8B">
             <wp:simplePos x="0" y="0"/>
             <wp:positionH relativeFrom="page">
               <wp:posOffset>6371233</wp:posOffset>
@@ -4478,11 +4540,11 @@
             <wp:wrapNone/>
             <wp:docPr id="35" name="Image 35"/>
             <wp:cNvGraphicFramePr>
-              <a:graphicFrameLocks/>
+              <a:graphicFrameLocks xmlns:a="http://schemas.openxmlformats.org/drawingml/2006/main"/>
             </wp:cNvGraphicFramePr>
-            <a:graphic>
+            <a:graphic xmlns:a="http://schemas.openxmlformats.org/drawingml/2006/main">
               <a:graphicData uri="http://schemas.openxmlformats.org/drawingml/2006/picture">
-                <pic:pic>
+                <pic:pic xmlns:pic="http://schemas.openxmlformats.org/drawingml/2006/picture">
                   <pic:nvPicPr>
                     <pic:cNvPr id="35" name="Image 35"/>
                     <pic:cNvPicPr/>
@@ -4525,7 +4587,7 @@
           <w:w w:val="105"/>
           <w:sz w:val="17"/>
         </w:rPr>
-        <w:t> </w:t>
+        <w:t xml:space="preserve"> </w:t>
       </w:r>
       <w:r>
         <w:rPr>
@@ -4544,7 +4606,7 @@
           <w:w w:val="105"/>
           <w:sz w:val="17"/>
         </w:rPr>
-        <w:t> </w:t>
+        <w:t xml:space="preserve"> </w:t>
       </w:r>
       <w:r>
         <w:rPr>
@@ -4571,7 +4633,7 @@
           <w:w w:val="110"/>
           <w:sz w:val="15"/>
         </w:rPr>
-        <w:t>2015 </w:t>
+        <w:t xml:space="preserve">2015 </w:t>
       </w:r>
       <w:r>
         <w:rPr>
@@ -4601,7 +4663,7 @@
           <w:spacing w:val="-10"/>
           <w:w w:val="110"/>
         </w:rPr>
-        <w:t> </w:t>
+        <w:t xml:space="preserve"> </w:t>
       </w:r>
       <w:r>
         <w:rPr>
@@ -4620,11 +4682,10 @@
           <w:numId w:val="1"/>
         </w:numPr>
         <w:tabs>
-          <w:tab w:pos="344" w:val="left" w:leader="none"/>
+          <w:tab w:val="left" w:pos="344"/>
         </w:tabs>
-        <w:spacing w:line="240" w:lineRule="auto" w:before="47" w:after="0"/>
-        <w:ind w:left="344" w:right="0" w:hanging="194"/>
-        <w:jc w:val="left"/>
+        <w:spacing w:before="47"/>
+        <w:ind w:left="344" w:hanging="194"/>
         <w:rPr>
           <w:sz w:val="15"/>
         </w:rPr>
@@ -4642,7 +4703,7 @@
           <w:spacing w:val="31"/>
           <w:sz w:val="15"/>
         </w:rPr>
-        <w:t> </w:t>
+        <w:t xml:space="preserve"> </w:t>
       </w:r>
       <w:r>
         <w:rPr>
@@ -4657,7 +4718,7 @@
           <w:spacing w:val="32"/>
           <w:sz w:val="15"/>
         </w:rPr>
-        <w:t> </w:t>
+        <w:t xml:space="preserve"> </w:t>
       </w:r>
       <w:r>
         <w:rPr>
@@ -4672,7 +4733,7 @@
           <w:spacing w:val="31"/>
           <w:sz w:val="15"/>
         </w:rPr>
-        <w:t> </w:t>
+        <w:t xml:space="preserve"> </w:t>
       </w:r>
       <w:r>
         <w:rPr>
@@ -4687,7 +4748,7 @@
           <w:spacing w:val="32"/>
           <w:sz w:val="15"/>
         </w:rPr>
-        <w:t> </w:t>
+        <w:t xml:space="preserve"> </w:t>
       </w:r>
       <w:r>
         <w:rPr>
@@ -4706,11 +4767,9 @@
           <w:numId w:val="1"/>
         </w:numPr>
         <w:tabs>
-          <w:tab w:pos="344" w:val="left" w:leader="none"/>
+          <w:tab w:val="left" w:pos="344"/>
         </w:tabs>
-        <w:spacing w:line="240" w:lineRule="auto" w:before="9" w:after="0"/>
-        <w:ind w:left="344" w:right="0" w:hanging="194"/>
-        <w:jc w:val="left"/>
+        <w:ind w:left="344" w:hanging="194"/>
         <w:rPr>
           <w:sz w:val="15"/>
         </w:rPr>
@@ -4730,15 +4789,15 @@
           <w:w w:val="110"/>
           <w:sz w:val="15"/>
         </w:rPr>
-        <w:t> </w:t>
-      </w:r>
-      <w:r>
-        <w:rPr>
-          <w:color w:val="374246"/>
-          <w:w w:val="110"/>
-          <w:sz w:val="15"/>
-        </w:rPr>
-        <w:t>SLA </w:t>
+        <w:t xml:space="preserve"> </w:t>
+      </w:r>
+      <w:r>
+        <w:rPr>
+          <w:color w:val="374246"/>
+          <w:w w:val="110"/>
+          <w:sz w:val="15"/>
+        </w:rPr>
+        <w:t xml:space="preserve">SLA </w:t>
       </w:r>
       <w:r>
         <w:rPr>
@@ -4758,11 +4817,9 @@
           <w:numId w:val="1"/>
         </w:numPr>
         <w:tabs>
-          <w:tab w:pos="344" w:val="left" w:leader="none"/>
+          <w:tab w:val="left" w:pos="344"/>
         </w:tabs>
-        <w:spacing w:line="240" w:lineRule="auto" w:before="9" w:after="0"/>
-        <w:ind w:left="344" w:right="0" w:hanging="194"/>
-        <w:jc w:val="left"/>
+        <w:ind w:left="344" w:hanging="194"/>
         <w:rPr>
           <w:sz w:val="15"/>
         </w:rPr>
@@ -4782,7 +4839,7 @@
           <w:w w:val="110"/>
           <w:sz w:val="15"/>
         </w:rPr>
-        <w:t> </w:t>
+        <w:t xml:space="preserve"> </w:t>
       </w:r>
       <w:r>
         <w:rPr>
@@ -4799,7 +4856,7 @@
           <w:w w:val="110"/>
           <w:sz w:val="15"/>
         </w:rPr>
-        <w:t> </w:t>
+        <w:t xml:space="preserve"> </w:t>
       </w:r>
       <w:r>
         <w:rPr>
@@ -4819,11 +4876,10 @@
           <w:numId w:val="1"/>
         </w:numPr>
         <w:tabs>
-          <w:tab w:pos="344" w:val="left" w:leader="none"/>
+          <w:tab w:val="left" w:pos="344"/>
         </w:tabs>
-        <w:spacing w:line="240" w:lineRule="auto" w:before="10" w:after="0"/>
-        <w:ind w:left="344" w:right="0" w:hanging="194"/>
-        <w:jc w:val="left"/>
+        <w:spacing w:before="10"/>
+        <w:ind w:left="344" w:hanging="194"/>
         <w:rPr>
           <w:sz w:val="15"/>
         </w:rPr>
@@ -4844,7 +4900,7 @@
           <w:w w:val="110"/>
           <w:sz w:val="15"/>
         </w:rPr>
-        <w:t> </w:t>
+        <w:t xml:space="preserve"> </w:t>
       </w:r>
       <w:r>
         <w:rPr>
@@ -4862,7 +4918,7 @@
           <w:w w:val="110"/>
           <w:sz w:val="15"/>
         </w:rPr>
-        <w:t> </w:t>
+        <w:t xml:space="preserve"> </w:t>
       </w:r>
       <w:r>
         <w:rPr>
@@ -4895,7 +4951,7 @@
           <w:spacing w:val="-14"/>
           <w:w w:val="105"/>
         </w:rPr>
-        <w:t> </w:t>
+        <w:t xml:space="preserve"> </w:t>
       </w:r>
       <w:r>
         <w:rPr>
@@ -4908,7 +4964,7 @@
           <w:spacing w:val="-2"/>
           <w:w w:val="105"/>
         </w:rPr>
-        <w:t> </w:t>
+        <w:t xml:space="preserve"> </w:t>
       </w:r>
       <w:r>
         <w:rPr>
@@ -4921,7 +4977,7 @@
           <w:spacing w:val="-2"/>
           <w:w w:val="105"/>
         </w:rPr>
-        <w:t> </w:t>
+        <w:t xml:space="preserve"> </w:t>
       </w:r>
       <w:r>
         <w:rPr>
@@ -4934,19 +4990,20 @@
     <w:p>
       <w:pPr>
         <w:tabs>
-          <w:tab w:pos="5888" w:val="left" w:leader="none"/>
+          <w:tab w:val="left" w:pos="5888"/>
         </w:tabs>
         <w:spacing w:before="65"/>
-        <w:ind w:left="101" w:right="0" w:firstLine="0"/>
-        <w:jc w:val="left"/>
-        <w:rPr>
-          <w:sz w:val="15"/>
-        </w:rPr>
-      </w:pPr>
-      <w:r>
-        <w:rPr/>
+        <w:ind w:left="101"/>
+        <w:rPr>
+          <w:sz w:val="15"/>
+        </w:rPr>
+      </w:pPr>
+      <w:r>
+        <w:rPr>
+          <w:noProof/>
+        </w:rPr>
         <w:drawing>
-          <wp:anchor distT="0" distB="0" distL="0" distR="0" allowOverlap="1" layoutInCell="1" locked="0" behindDoc="1" simplePos="0" relativeHeight="487482368">
+          <wp:anchor distT="0" distB="0" distL="0" distR="0" simplePos="0" relativeHeight="487482368" behindDoc="1" locked="0" layoutInCell="1" allowOverlap="1" wp14:anchorId="5F402C03" wp14:editId="3BE56B19">
             <wp:simplePos x="0" y="0"/>
             <wp:positionH relativeFrom="page">
               <wp:posOffset>6371233</wp:posOffset>
@@ -4959,11 +5016,11 @@
             <wp:wrapNone/>
             <wp:docPr id="36" name="Image 36"/>
             <wp:cNvGraphicFramePr>
-              <a:graphicFrameLocks/>
+              <a:graphicFrameLocks xmlns:a="http://schemas.openxmlformats.org/drawingml/2006/main"/>
             </wp:cNvGraphicFramePr>
-            <a:graphic>
+            <a:graphic xmlns:a="http://schemas.openxmlformats.org/drawingml/2006/main">
               <a:graphicData uri="http://schemas.openxmlformats.org/drawingml/2006/picture">
-                <pic:pic>
+                <pic:pic xmlns:pic="http://schemas.openxmlformats.org/drawingml/2006/picture">
                   <pic:nvPicPr>
                     <pic:cNvPr id="36" name="Image 36"/>
                     <pic:cNvPicPr/>
@@ -5022,7 +5079,7 @@
           <w:w w:val="110"/>
           <w:sz w:val="15"/>
         </w:rPr>
-        <w:t> </w:t>
+        <w:t xml:space="preserve"> </w:t>
       </w:r>
       <w:r>
         <w:rPr>
@@ -5039,7 +5096,7 @@
           <w:w w:val="110"/>
           <w:sz w:val="15"/>
         </w:rPr>
-        <w:t> </w:t>
+        <w:t xml:space="preserve"> </w:t>
       </w:r>
       <w:r>
         <w:rPr>
@@ -5070,7 +5127,7 @@
           <w:spacing w:val="-10"/>
           <w:w w:val="110"/>
         </w:rPr>
-        <w:t> </w:t>
+        <w:t xml:space="preserve"> </w:t>
       </w:r>
       <w:r>
         <w:rPr>
@@ -5089,11 +5146,10 @@
           <w:numId w:val="1"/>
         </w:numPr>
         <w:tabs>
-          <w:tab w:pos="344" w:val="left" w:leader="none"/>
+          <w:tab w:val="left" w:pos="344"/>
         </w:tabs>
-        <w:spacing w:line="240" w:lineRule="auto" w:before="47" w:after="0"/>
-        <w:ind w:left="344" w:right="0" w:hanging="194"/>
-        <w:jc w:val="left"/>
+        <w:spacing w:before="47"/>
+        <w:ind w:left="344" w:hanging="194"/>
         <w:rPr>
           <w:sz w:val="15"/>
         </w:rPr>
@@ -5113,7 +5169,7 @@
           <w:w w:val="110"/>
           <w:sz w:val="15"/>
         </w:rPr>
-        <w:t> </w:t>
+        <w:t xml:space="preserve"> </w:t>
       </w:r>
       <w:r>
         <w:rPr>
@@ -5130,7 +5186,7 @@
           <w:w w:val="110"/>
           <w:sz w:val="15"/>
         </w:rPr>
-        <w:t> </w:t>
+        <w:t xml:space="preserve"> </w:t>
       </w:r>
       <w:r>
         <w:rPr>
@@ -5147,7 +5203,7 @@
           <w:w w:val="110"/>
           <w:sz w:val="15"/>
         </w:rPr>
-        <w:t> </w:t>
+        <w:t xml:space="preserve"> </w:t>
       </w:r>
       <w:r>
         <w:rPr>
@@ -5164,7 +5220,7 @@
           <w:w w:val="110"/>
           <w:sz w:val="15"/>
         </w:rPr>
-        <w:t> </w:t>
+        <w:t xml:space="preserve"> </w:t>
       </w:r>
       <w:r>
         <w:rPr>
@@ -5181,7 +5237,7 @@
           <w:w w:val="110"/>
           <w:sz w:val="15"/>
         </w:rPr>
-        <w:t> </w:t>
+        <w:t xml:space="preserve"> </w:t>
       </w:r>
       <w:r>
         <w:rPr>
@@ -5198,7 +5254,7 @@
           <w:w w:val="110"/>
           <w:sz w:val="15"/>
         </w:rPr>
-        <w:t> </w:t>
+        <w:t xml:space="preserve"> </w:t>
       </w:r>
       <w:r>
         <w:rPr>
@@ -5215,7 +5271,7 @@
           <w:w w:val="110"/>
           <w:sz w:val="15"/>
         </w:rPr>
-        <w:t> </w:t>
+        <w:t xml:space="preserve"> </w:t>
       </w:r>
       <w:r>
         <w:rPr>
@@ -5232,7 +5288,7 @@
           <w:w w:val="110"/>
           <w:sz w:val="15"/>
         </w:rPr>
-        <w:t> </w:t>
+        <w:t xml:space="preserve"> </w:t>
       </w:r>
       <w:r>
         <w:rPr>
@@ -5249,7 +5305,7 @@
           <w:w w:val="110"/>
           <w:sz w:val="15"/>
         </w:rPr>
-        <w:t> </w:t>
+        <w:t xml:space="preserve"> </w:t>
       </w:r>
       <w:r>
         <w:rPr>
@@ -5269,11 +5325,9 @@
           <w:numId w:val="1"/>
         </w:numPr>
         <w:tabs>
-          <w:tab w:pos="344" w:val="left" w:leader="none"/>
+          <w:tab w:val="left" w:pos="344"/>
         </w:tabs>
-        <w:spacing w:line="240" w:lineRule="auto" w:before="9" w:after="0"/>
-        <w:ind w:left="344" w:right="0" w:hanging="194"/>
-        <w:jc w:val="left"/>
+        <w:ind w:left="344" w:hanging="194"/>
         <w:rPr>
           <w:sz w:val="15"/>
         </w:rPr>
@@ -5293,7 +5347,7 @@
           <w:w w:val="110"/>
           <w:sz w:val="15"/>
         </w:rPr>
-        <w:t> </w:t>
+        <w:t xml:space="preserve"> </w:t>
       </w:r>
       <w:r>
         <w:rPr>
@@ -5310,7 +5364,7 @@
           <w:w w:val="110"/>
           <w:sz w:val="15"/>
         </w:rPr>
-        <w:t> </w:t>
+        <w:t xml:space="preserve"> </w:t>
       </w:r>
       <w:r>
         <w:rPr>
@@ -5327,7 +5381,7 @@
           <w:w w:val="110"/>
           <w:sz w:val="15"/>
         </w:rPr>
-        <w:t> </w:t>
+        <w:t xml:space="preserve"> </w:t>
       </w:r>
       <w:r>
         <w:rPr>
@@ -5344,7 +5398,7 @@
           <w:w w:val="110"/>
           <w:sz w:val="15"/>
         </w:rPr>
-        <w:t> </w:t>
+        <w:t xml:space="preserve"> </w:t>
       </w:r>
       <w:r>
         <w:rPr>
@@ -5361,7 +5415,7 @@
           <w:w w:val="110"/>
           <w:sz w:val="15"/>
         </w:rPr>
-        <w:t> </w:t>
+        <w:t xml:space="preserve"> </w:t>
       </w:r>
       <w:r>
         <w:rPr>
@@ -5378,7 +5432,7 @@
           <w:w w:val="110"/>
           <w:sz w:val="15"/>
         </w:rPr>
-        <w:t> </w:t>
+        <w:t xml:space="preserve"> </w:t>
       </w:r>
       <w:r>
         <w:rPr>
@@ -5398,11 +5452,10 @@
           <w:numId w:val="1"/>
         </w:numPr>
         <w:tabs>
-          <w:tab w:pos="344" w:val="left" w:leader="none"/>
+          <w:tab w:val="left" w:pos="344"/>
         </w:tabs>
-        <w:spacing w:line="240" w:lineRule="auto" w:before="10" w:after="0"/>
-        <w:ind w:left="344" w:right="0" w:hanging="194"/>
-        <w:jc w:val="left"/>
+        <w:spacing w:before="10"/>
+        <w:ind w:left="344" w:hanging="194"/>
         <w:rPr>
           <w:sz w:val="15"/>
         </w:rPr>
@@ -5422,7 +5475,7 @@
           <w:w w:val="110"/>
           <w:sz w:val="15"/>
         </w:rPr>
-        <w:t> </w:t>
+        <w:t xml:space="preserve"> </w:t>
       </w:r>
       <w:r>
         <w:rPr>
@@ -5439,7 +5492,7 @@
           <w:w w:val="110"/>
           <w:sz w:val="15"/>
         </w:rPr>
-        <w:t> </w:t>
+        <w:t xml:space="preserve"> </w:t>
       </w:r>
       <w:r>
         <w:rPr>
@@ -5456,7 +5509,7 @@
           <w:w w:val="110"/>
           <w:sz w:val="15"/>
         </w:rPr>
-        <w:t> </w:t>
+        <w:t xml:space="preserve"> </w:t>
       </w:r>
       <w:r>
         <w:rPr>
@@ -5473,7 +5526,7 @@
           <w:w w:val="110"/>
           <w:sz w:val="15"/>
         </w:rPr>
-        <w:t> </w:t>
+        <w:t xml:space="preserve"> </w:t>
       </w:r>
       <w:r>
         <w:rPr>
@@ -5490,7 +5543,7 @@
           <w:w w:val="110"/>
           <w:sz w:val="15"/>
         </w:rPr>
-        <w:t> </w:t>
+        <w:t xml:space="preserve"> </w:t>
       </w:r>
       <w:r>
         <w:rPr>
@@ -5507,7 +5560,7 @@
           <w:w w:val="110"/>
           <w:sz w:val="15"/>
         </w:rPr>
-        <w:t> </w:t>
+        <w:t xml:space="preserve"> </w:t>
       </w:r>
       <w:r>
         <w:rPr>
@@ -5524,7 +5577,7 @@
           <w:w w:val="110"/>
           <w:sz w:val="15"/>
         </w:rPr>
-        <w:t> </w:t>
+        <w:t xml:space="preserve"> </w:t>
       </w:r>
       <w:r>
         <w:rPr>
@@ -5544,11 +5597,10 @@
           <w:numId w:val="1"/>
         </w:numPr>
         <w:tabs>
-          <w:tab w:pos="345" w:val="left" w:leader="none"/>
+          <w:tab w:val="left" w:pos="345"/>
         </w:tabs>
-        <w:spacing w:line="252" w:lineRule="auto" w:before="9" w:after="0"/>
-        <w:ind w:left="345" w:right="916" w:hanging="195"/>
-        <w:jc w:val="left"/>
+        <w:spacing w:line="252" w:lineRule="auto"/>
+        <w:ind w:right="916"/>
         <w:rPr>
           <w:sz w:val="15"/>
         </w:rPr>
@@ -5568,7 +5620,7 @@
           <w:w w:val="110"/>
           <w:sz w:val="15"/>
         </w:rPr>
-        <w:t> </w:t>
+        <w:t xml:space="preserve"> </w:t>
       </w:r>
       <w:r>
         <w:rPr>
@@ -5585,7 +5637,7 @@
           <w:w w:val="110"/>
           <w:sz w:val="15"/>
         </w:rPr>
-        <w:t> </w:t>
+        <w:t xml:space="preserve"> </w:t>
       </w:r>
       <w:r>
         <w:rPr>
@@ -5602,7 +5654,7 @@
           <w:w w:val="110"/>
           <w:sz w:val="15"/>
         </w:rPr>
-        <w:t> </w:t>
+        <w:t xml:space="preserve"> </w:t>
       </w:r>
       <w:r>
         <w:rPr>
@@ -5619,7 +5671,7 @@
           <w:w w:val="110"/>
           <w:sz w:val="15"/>
         </w:rPr>
-        <w:t> </w:t>
+        <w:t xml:space="preserve"> </w:t>
       </w:r>
       <w:r>
         <w:rPr>
@@ -5636,7 +5688,7 @@
           <w:w w:val="110"/>
           <w:sz w:val="15"/>
         </w:rPr>
-        <w:t> </w:t>
+        <w:t xml:space="preserve"> </w:t>
       </w:r>
       <w:r>
         <w:rPr>
@@ -5653,7 +5705,7 @@
           <w:w w:val="110"/>
           <w:sz w:val="15"/>
         </w:rPr>
-        <w:t> </w:t>
+        <w:t xml:space="preserve"> </w:t>
       </w:r>
       <w:r>
         <w:rPr>
@@ -5670,7 +5722,7 @@
           <w:w w:val="110"/>
           <w:sz w:val="15"/>
         </w:rPr>
-        <w:t> </w:t>
+        <w:t xml:space="preserve"> </w:t>
       </w:r>
       <w:r>
         <w:rPr>
@@ -5687,7 +5739,7 @@
           <w:w w:val="110"/>
           <w:sz w:val="15"/>
         </w:rPr>
-        <w:t> </w:t>
+        <w:t xml:space="preserve"> </w:t>
       </w:r>
       <w:r>
         <w:rPr>
@@ -5704,15 +5756,15 @@
           <w:w w:val="110"/>
           <w:sz w:val="15"/>
         </w:rPr>
-        <w:t> </w:t>
-      </w:r>
-      <w:r>
-        <w:rPr>
-          <w:color w:val="374246"/>
-          <w:w w:val="110"/>
-          <w:sz w:val="15"/>
-        </w:rPr>
-        <w:t>software </w:t>
+        <w:t xml:space="preserve"> </w:t>
+      </w:r>
+      <w:r>
+        <w:rPr>
+          <w:color w:val="374246"/>
+          <w:w w:val="110"/>
+          <w:sz w:val="15"/>
+        </w:rPr>
+        <w:t xml:space="preserve">software </w:t>
       </w:r>
       <w:r>
         <w:rPr>
@@ -5732,11 +5784,10 @@
           <w:numId w:val="1"/>
         </w:numPr>
         <w:tabs>
-          <w:tab w:pos="345" w:val="left" w:leader="none"/>
+          <w:tab w:val="left" w:pos="345"/>
         </w:tabs>
-        <w:spacing w:line="252" w:lineRule="auto" w:before="0" w:after="0"/>
-        <w:ind w:left="345" w:right="779" w:hanging="195"/>
-        <w:jc w:val="left"/>
+        <w:spacing w:before="0" w:line="252" w:lineRule="auto"/>
+        <w:ind w:right="779"/>
         <w:rPr>
           <w:sz w:val="15"/>
         </w:rPr>
@@ -5756,7 +5807,7 @@
           <w:w w:val="110"/>
           <w:sz w:val="15"/>
         </w:rPr>
-        <w:t> </w:t>
+        <w:t xml:space="preserve"> </w:t>
       </w:r>
       <w:r>
         <w:rPr>
@@ -5773,7 +5824,7 @@
           <w:w w:val="110"/>
           <w:sz w:val="15"/>
         </w:rPr>
-        <w:t> </w:t>
+        <w:t xml:space="preserve"> </w:t>
       </w:r>
       <w:r>
         <w:rPr>
@@ -5790,7 +5841,7 @@
           <w:w w:val="110"/>
           <w:sz w:val="15"/>
         </w:rPr>
-        <w:t> </w:t>
+        <w:t xml:space="preserve"> </w:t>
       </w:r>
       <w:r>
         <w:rPr>
@@ -5807,7 +5858,7 @@
           <w:w w:val="110"/>
           <w:sz w:val="15"/>
         </w:rPr>
-        <w:t> </w:t>
+        <w:t xml:space="preserve"> </w:t>
       </w:r>
       <w:r>
         <w:rPr>
@@ -5824,7 +5875,7 @@
           <w:w w:val="110"/>
           <w:sz w:val="15"/>
         </w:rPr>
-        <w:t> </w:t>
+        <w:t xml:space="preserve"> </w:t>
       </w:r>
       <w:r>
         <w:rPr>
@@ -5841,7 +5892,7 @@
           <w:w w:val="110"/>
           <w:sz w:val="15"/>
         </w:rPr>
-        <w:t> </w:t>
+        <w:t xml:space="preserve"> </w:t>
       </w:r>
       <w:r>
         <w:rPr>
@@ -5858,7 +5909,7 @@
           <w:w w:val="110"/>
           <w:sz w:val="15"/>
         </w:rPr>
-        <w:t> </w:t>
+        <w:t xml:space="preserve"> </w:t>
       </w:r>
       <w:r>
         <w:rPr>
@@ -5875,7 +5926,7 @@
           <w:w w:val="110"/>
           <w:sz w:val="15"/>
         </w:rPr>
-        <w:t> </w:t>
+        <w:t xml:space="preserve"> </w:t>
       </w:r>
       <w:r>
         <w:rPr>
@@ -5888,16 +5939,15 @@
     </w:p>
     <w:p>
       <w:pPr>
-        <w:spacing w:after="0" w:line="252" w:lineRule="auto"/>
-        <w:jc w:val="left"/>
+        <w:spacing w:line="252" w:lineRule="auto"/>
         <w:rPr>
           <w:sz w:val="15"/>
         </w:rPr>
         <w:sectPr>
           <w:type w:val="continuous"/>
           <w:pgSz w:w="11920" w:h="16860"/>
-          <w:pgMar w:top="400" w:bottom="0" w:left="520" w:right="500"/>
-          <w:cols w:num="2" w:equalWidth="0">
+          <w:pgMar w:top="400" w:right="500" w:bottom="0" w:left="520" w:header="720" w:footer="720" w:gutter="0"/>
+          <w:cols w:num="2" w:space="720" w:equalWidth="0">
             <w:col w:w="3354" w:space="477"/>
             <w:col w:w="7069"/>
           </w:cols>
@@ -5921,7 +5971,7 @@
           <w:spacing w:val="2"/>
           <w:w w:val="105"/>
         </w:rPr>
-        <w:t> </w:t>
+        <w:t xml:space="preserve"> </w:t>
       </w:r>
       <w:r>
         <w:rPr>
@@ -5934,7 +5984,7 @@
           <w:spacing w:val="3"/>
           <w:w w:val="105"/>
         </w:rPr>
-        <w:t> </w:t>
+        <w:t xml:space="preserve"> </w:t>
       </w:r>
       <w:r>
         <w:rPr>
@@ -5947,19 +5997,20 @@
     <w:p>
       <w:pPr>
         <w:tabs>
-          <w:tab w:pos="10580" w:val="right" w:leader="none"/>
+          <w:tab w:val="right" w:pos="10580"/>
         </w:tabs>
         <w:spacing w:before="65"/>
-        <w:ind w:left="3932" w:right="0" w:firstLine="0"/>
-        <w:jc w:val="left"/>
-        <w:rPr>
-          <w:sz w:val="15"/>
-        </w:rPr>
-      </w:pPr>
-      <w:r>
-        <w:rPr/>
+        <w:ind w:left="3932"/>
+        <w:rPr>
+          <w:sz w:val="15"/>
+        </w:rPr>
+      </w:pPr>
+      <w:r>
+        <w:rPr>
+          <w:noProof/>
+        </w:rPr>
         <w:drawing>
-          <wp:anchor distT="0" distB="0" distL="0" distR="0" allowOverlap="1" layoutInCell="1" locked="0" behindDoc="1" simplePos="0" relativeHeight="487482880">
+          <wp:anchor distT="0" distB="0" distL="0" distR="0" simplePos="0" relativeHeight="487482880" behindDoc="1" locked="0" layoutInCell="1" allowOverlap="1" wp14:anchorId="6B4A6928" wp14:editId="20B123E3">
             <wp:simplePos x="0" y="0"/>
             <wp:positionH relativeFrom="page">
               <wp:posOffset>6347066</wp:posOffset>
@@ -5972,11 +6023,11 @@
             <wp:wrapNone/>
             <wp:docPr id="37" name="Image 37"/>
             <wp:cNvGraphicFramePr>
-              <a:graphicFrameLocks/>
+              <a:graphicFrameLocks xmlns:a="http://schemas.openxmlformats.org/drawingml/2006/main"/>
             </wp:cNvGraphicFramePr>
-            <a:graphic>
+            <a:graphic xmlns:a="http://schemas.openxmlformats.org/drawingml/2006/main">
               <a:graphicData uri="http://schemas.openxmlformats.org/drawingml/2006/picture">
-                <pic:pic>
+                <pic:pic xmlns:pic="http://schemas.openxmlformats.org/drawingml/2006/picture">
                   <pic:nvPicPr>
                     <pic:cNvPr id="37" name="Image 37"/>
                     <pic:cNvPicPr/>
@@ -6020,7 +6071,7 @@
           <w:w w:val="115"/>
           <w:sz w:val="17"/>
         </w:rPr>
-        <w:t> </w:t>
+        <w:t xml:space="preserve"> </w:t>
       </w:r>
       <w:r>
         <w:rPr>
@@ -6047,7 +6098,7 @@
           <w:w w:val="115"/>
           <w:sz w:val="15"/>
         </w:rPr>
-        <w:t>2022 </w:t>
+        <w:t xml:space="preserve">2022 </w:t>
       </w:r>
       <w:r>
         <w:rPr>
@@ -6077,7 +6128,7 @@
           <w:spacing w:val="-10"/>
           <w:w w:val="110"/>
         </w:rPr>
-        <w:t> </w:t>
+        <w:t xml:space="preserve"> </w:t>
       </w:r>
       <w:r>
         <w:rPr>
@@ -6096,11 +6147,10 @@
           <w:numId w:val="1"/>
         </w:numPr>
         <w:tabs>
-          <w:tab w:pos="4176" w:val="left" w:leader="none"/>
+          <w:tab w:val="left" w:pos="4176"/>
         </w:tabs>
-        <w:spacing w:line="252" w:lineRule="auto" w:before="47" w:after="0"/>
-        <w:ind w:left="4176" w:right="510" w:hanging="195"/>
-        <w:jc w:val="left"/>
+        <w:spacing w:before="47" w:line="252" w:lineRule="auto"/>
+        <w:ind w:right="510"/>
         <w:rPr>
           <w:sz w:val="15"/>
         </w:rPr>
@@ -6120,7 +6170,7 @@
           <w:w w:val="110"/>
           <w:sz w:val="15"/>
         </w:rPr>
-        <w:t> </w:t>
+        <w:t xml:space="preserve"> </w:t>
       </w:r>
       <w:r>
         <w:rPr>
@@ -6137,7 +6187,7 @@
           <w:w w:val="110"/>
           <w:sz w:val="15"/>
         </w:rPr>
-        <w:t> </w:t>
+        <w:t xml:space="preserve"> </w:t>
       </w:r>
       <w:r>
         <w:rPr>
@@ -6154,7 +6204,7 @@
           <w:w w:val="110"/>
           <w:sz w:val="15"/>
         </w:rPr>
-        <w:t> </w:t>
+        <w:t xml:space="preserve"> </w:t>
       </w:r>
       <w:r>
         <w:rPr>
@@ -6171,7 +6221,7 @@
           <w:w w:val="110"/>
           <w:sz w:val="15"/>
         </w:rPr>
-        <w:t> </w:t>
+        <w:t xml:space="preserve"> </w:t>
       </w:r>
       <w:r>
         <w:rPr>
@@ -6188,7 +6238,7 @@
           <w:w w:val="110"/>
           <w:sz w:val="15"/>
         </w:rPr>
-        <w:t> </w:t>
+        <w:t xml:space="preserve"> </w:t>
       </w:r>
       <w:r>
         <w:rPr>
@@ -6205,7 +6255,7 @@
           <w:w w:val="110"/>
           <w:sz w:val="15"/>
         </w:rPr>
-        <w:t> </w:t>
+        <w:t xml:space="preserve"> </w:t>
       </w:r>
       <w:r>
         <w:rPr>
@@ -6222,7 +6272,7 @@
           <w:w w:val="110"/>
           <w:sz w:val="15"/>
         </w:rPr>
-        <w:t> </w:t>
+        <w:t xml:space="preserve"> </w:t>
       </w:r>
       <w:r>
         <w:rPr>
@@ -6239,7 +6289,7 @@
           <w:w w:val="110"/>
           <w:sz w:val="15"/>
         </w:rPr>
-        <w:t> </w:t>
+        <w:t xml:space="preserve"> </w:t>
       </w:r>
       <w:r>
         <w:rPr>
@@ -6256,7 +6306,7 @@
           <w:w w:val="110"/>
           <w:sz w:val="15"/>
         </w:rPr>
-        <w:t> </w:t>
+        <w:t xml:space="preserve"> </w:t>
       </w:r>
       <w:r>
         <w:rPr>
@@ -6273,8 +6323,9 @@
           <w:w w:val="110"/>
           <w:sz w:val="15"/>
         </w:rPr>
-        <w:t> </w:t>
-      </w:r>
+        <w:t xml:space="preserve"> </w:t>
+      </w:r>
+      <w:proofErr w:type="spellStart"/>
       <w:r>
         <w:rPr>
           <w:color w:val="374246"/>
@@ -6283,6 +6334,7 @@
         </w:rPr>
         <w:t>maintaing</w:t>
       </w:r>
+      <w:proofErr w:type="spellEnd"/>
       <w:r>
         <w:rPr>
           <w:color w:val="374246"/>
@@ -6290,7 +6342,7 @@
           <w:w w:val="110"/>
           <w:sz w:val="15"/>
         </w:rPr>
-        <w:t> </w:t>
+        <w:t xml:space="preserve"> </w:t>
       </w:r>
       <w:r>
         <w:rPr>
@@ -6309,11 +6361,10 @@
           <w:numId w:val="1"/>
         </w:numPr>
         <w:tabs>
-          <w:tab w:pos="4176" w:val="left" w:leader="none"/>
+          <w:tab w:val="left" w:pos="4176"/>
         </w:tabs>
-        <w:spacing w:line="252" w:lineRule="auto" w:before="0" w:after="0"/>
-        <w:ind w:left="4176" w:right="259" w:hanging="195"/>
-        <w:jc w:val="left"/>
+        <w:spacing w:before="0" w:line="252" w:lineRule="auto"/>
+        <w:ind w:right="259"/>
         <w:rPr>
           <w:sz w:val="15"/>
         </w:rPr>
@@ -6333,7 +6384,7 @@
           <w:w w:val="110"/>
           <w:sz w:val="15"/>
         </w:rPr>
-        <w:t> </w:t>
+        <w:t xml:space="preserve"> </w:t>
       </w:r>
       <w:r>
         <w:rPr>
@@ -6350,7 +6401,7 @@
           <w:w w:val="110"/>
           <w:sz w:val="15"/>
         </w:rPr>
-        <w:t> </w:t>
+        <w:t xml:space="preserve"> </w:t>
       </w:r>
       <w:r>
         <w:rPr>
@@ -6367,7 +6418,7 @@
           <w:w w:val="110"/>
           <w:sz w:val="15"/>
         </w:rPr>
-        <w:t> </w:t>
+        <w:t xml:space="preserve"> </w:t>
       </w:r>
       <w:r>
         <w:rPr>
@@ -6384,7 +6435,7 @@
           <w:w w:val="110"/>
           <w:sz w:val="15"/>
         </w:rPr>
-        <w:t> </w:t>
+        <w:t xml:space="preserve"> </w:t>
       </w:r>
       <w:r>
         <w:rPr>
@@ -6401,7 +6452,7 @@
           <w:w w:val="110"/>
           <w:sz w:val="15"/>
         </w:rPr>
-        <w:t> </w:t>
+        <w:t xml:space="preserve"> </w:t>
       </w:r>
       <w:r>
         <w:rPr>
@@ -6418,7 +6469,7 @@
           <w:w w:val="110"/>
           <w:sz w:val="15"/>
         </w:rPr>
-        <w:t> </w:t>
+        <w:t xml:space="preserve"> </w:t>
       </w:r>
       <w:r>
         <w:rPr>
@@ -6435,7 +6486,7 @@
           <w:w w:val="110"/>
           <w:sz w:val="15"/>
         </w:rPr>
-        <w:t> </w:t>
+        <w:t xml:space="preserve"> </w:t>
       </w:r>
       <w:r>
         <w:rPr>
@@ -6452,15 +6503,25 @@
           <w:w w:val="110"/>
           <w:sz w:val="15"/>
         </w:rPr>
-        <w:t> </w:t>
-      </w:r>
-      <w:r>
-        <w:rPr>
-          <w:color w:val="374246"/>
-          <w:w w:val="110"/>
-          <w:sz w:val="15"/>
-        </w:rPr>
-        <w:t>Cycle(SDLC)</w:t>
+        <w:t xml:space="preserve"> </w:t>
+      </w:r>
+      <w:proofErr w:type="gramStart"/>
+      <w:r>
+        <w:rPr>
+          <w:color w:val="374246"/>
+          <w:w w:val="110"/>
+          <w:sz w:val="15"/>
+        </w:rPr>
+        <w:t>Cycle(</w:t>
+      </w:r>
+      <w:proofErr w:type="gramEnd"/>
+      <w:r>
+        <w:rPr>
+          <w:color w:val="374246"/>
+          <w:w w:val="110"/>
+          <w:sz w:val="15"/>
+        </w:rPr>
+        <w:t>SDLC)</w:t>
       </w:r>
       <w:r>
         <w:rPr>
@@ -6469,7 +6530,7 @@
           <w:w w:val="110"/>
           <w:sz w:val="15"/>
         </w:rPr>
-        <w:t> </w:t>
+        <w:t xml:space="preserve"> </w:t>
       </w:r>
       <w:r>
         <w:rPr>
@@ -6486,7 +6547,7 @@
           <w:w w:val="110"/>
           <w:sz w:val="15"/>
         </w:rPr>
-        <w:t> </w:t>
+        <w:t xml:space="preserve"> </w:t>
       </w:r>
       <w:r>
         <w:rPr>
@@ -6503,7 +6564,7 @@
           <w:w w:val="110"/>
           <w:sz w:val="15"/>
         </w:rPr>
-        <w:t> </w:t>
+        <w:t xml:space="preserve"> </w:t>
       </w:r>
       <w:r>
         <w:rPr>
@@ -6520,7 +6581,7 @@
           <w:w w:val="110"/>
           <w:sz w:val="15"/>
         </w:rPr>
-        <w:t> </w:t>
+        <w:t xml:space="preserve"> </w:t>
       </w:r>
       <w:r>
         <w:rPr>
@@ -6539,11 +6600,10 @@
           <w:numId w:val="1"/>
         </w:numPr>
         <w:tabs>
-          <w:tab w:pos="4175" w:val="left" w:leader="none"/>
+          <w:tab w:val="left" w:pos="4175"/>
         </w:tabs>
-        <w:spacing w:line="240" w:lineRule="auto" w:before="1" w:after="0"/>
-        <w:ind w:left="4175" w:right="0" w:hanging="194"/>
-        <w:jc w:val="left"/>
+        <w:spacing w:before="1"/>
+        <w:ind w:left="4175" w:hanging="194"/>
         <w:rPr>
           <w:sz w:val="15"/>
         </w:rPr>
@@ -6563,7 +6623,7 @@
           <w:w w:val="110"/>
           <w:sz w:val="15"/>
         </w:rPr>
-        <w:t> </w:t>
+        <w:t xml:space="preserve"> </w:t>
       </w:r>
       <w:r>
         <w:rPr>
@@ -6580,8 +6640,9 @@
           <w:w w:val="110"/>
           <w:sz w:val="15"/>
         </w:rPr>
-        <w:t> </w:t>
-      </w:r>
+        <w:t xml:space="preserve"> </w:t>
+      </w:r>
+      <w:proofErr w:type="spellStart"/>
       <w:r>
         <w:rPr>
           <w:color w:val="374246"/>
@@ -6590,6 +6651,7 @@
         </w:rPr>
         <w:t>Javascipt</w:t>
       </w:r>
+      <w:proofErr w:type="spellEnd"/>
       <w:r>
         <w:rPr>
           <w:color w:val="374246"/>
@@ -6597,7 +6659,7 @@
           <w:w w:val="110"/>
           <w:sz w:val="15"/>
         </w:rPr>
-        <w:t> </w:t>
+        <w:t xml:space="preserve"> </w:t>
       </w:r>
       <w:r>
         <w:rPr>
@@ -6614,7 +6676,7 @@
           <w:w w:val="110"/>
           <w:sz w:val="15"/>
         </w:rPr>
-        <w:t> </w:t>
+        <w:t xml:space="preserve"> </w:t>
       </w:r>
       <w:r>
         <w:rPr>
@@ -6631,7 +6693,7 @@
           <w:w w:val="110"/>
           <w:sz w:val="15"/>
         </w:rPr>
-        <w:t> </w:t>
+        <w:t xml:space="preserve"> </w:t>
       </w:r>
       <w:r>
         <w:rPr>
@@ -6651,11 +6713,10 @@
           <w:numId w:val="1"/>
         </w:numPr>
         <w:tabs>
-          <w:tab w:pos="4176" w:val="left" w:leader="none"/>
+          <w:tab w:val="left" w:pos="4176"/>
         </w:tabs>
-        <w:spacing w:line="252" w:lineRule="auto" w:before="9" w:after="0"/>
-        <w:ind w:left="4176" w:right="543" w:hanging="195"/>
-        <w:jc w:val="left"/>
+        <w:spacing w:line="252" w:lineRule="auto"/>
+        <w:ind w:right="543"/>
         <w:rPr>
           <w:sz w:val="15"/>
         </w:rPr>
@@ -6675,7 +6736,7 @@
           <w:w w:val="110"/>
           <w:sz w:val="15"/>
         </w:rPr>
-        <w:t> </w:t>
+        <w:t xml:space="preserve"> </w:t>
       </w:r>
       <w:r>
         <w:rPr>
@@ -6692,7 +6753,7 @@
           <w:w w:val="110"/>
           <w:sz w:val="15"/>
         </w:rPr>
-        <w:t> </w:t>
+        <w:t xml:space="preserve"> </w:t>
       </w:r>
       <w:r>
         <w:rPr>
@@ -6709,7 +6770,7 @@
           <w:w w:val="110"/>
           <w:sz w:val="15"/>
         </w:rPr>
-        <w:t> </w:t>
+        <w:t xml:space="preserve"> </w:t>
       </w:r>
       <w:r>
         <w:rPr>
@@ -6726,7 +6787,7 @@
           <w:w w:val="110"/>
           <w:sz w:val="15"/>
         </w:rPr>
-        <w:t> </w:t>
+        <w:t xml:space="preserve"> </w:t>
       </w:r>
       <w:r>
         <w:rPr>
@@ -6743,7 +6804,7 @@
           <w:w w:val="110"/>
           <w:sz w:val="15"/>
         </w:rPr>
-        <w:t> </w:t>
+        <w:t xml:space="preserve"> </w:t>
       </w:r>
       <w:r>
         <w:rPr>
@@ -6760,7 +6821,7 @@
           <w:w w:val="110"/>
           <w:sz w:val="15"/>
         </w:rPr>
-        <w:t> </w:t>
+        <w:t xml:space="preserve"> </w:t>
       </w:r>
       <w:r>
         <w:rPr>
@@ -6777,7 +6838,7 @@
           <w:w w:val="110"/>
           <w:sz w:val="15"/>
         </w:rPr>
-        <w:t> </w:t>
+        <w:t xml:space="preserve"> </w:t>
       </w:r>
       <w:r>
         <w:rPr>
@@ -6794,7 +6855,7 @@
           <w:w w:val="110"/>
           <w:sz w:val="15"/>
         </w:rPr>
-        <w:t> </w:t>
+        <w:t xml:space="preserve"> </w:t>
       </w:r>
       <w:r>
         <w:rPr>
@@ -6811,7 +6872,7 @@
           <w:w w:val="110"/>
           <w:sz w:val="15"/>
         </w:rPr>
-        <w:t> </w:t>
+        <w:t xml:space="preserve"> </w:t>
       </w:r>
       <w:r>
         <w:rPr>
@@ -6828,15 +6889,25 @@
           <w:w w:val="110"/>
           <w:sz w:val="15"/>
         </w:rPr>
-        <w:t> </w:t>
-      </w:r>
-      <w:r>
-        <w:rPr>
-          <w:color w:val="374246"/>
-          <w:w w:val="110"/>
-          <w:sz w:val="15"/>
-        </w:rPr>
-        <w:t>Javascript programming functionalities, and TestNG annotations</w:t>
+        <w:t xml:space="preserve"> </w:t>
+      </w:r>
+      <w:proofErr w:type="spellStart"/>
+      <w:r>
+        <w:rPr>
+          <w:color w:val="374246"/>
+          <w:w w:val="110"/>
+          <w:sz w:val="15"/>
+        </w:rPr>
+        <w:t>Javascript</w:t>
+      </w:r>
+      <w:proofErr w:type="spellEnd"/>
+      <w:r>
+        <w:rPr>
+          <w:color w:val="374246"/>
+          <w:w w:val="110"/>
+          <w:sz w:val="15"/>
+        </w:rPr>
+        <w:t xml:space="preserve"> programming functionalities, and TestNG annotations</w:t>
       </w:r>
     </w:p>
     <w:p>
@@ -6847,11 +6918,10 @@
           <w:numId w:val="1"/>
         </w:numPr>
         <w:tabs>
-          <w:tab w:pos="4175" w:val="left" w:leader="none"/>
+          <w:tab w:val="left" w:pos="4175"/>
         </w:tabs>
-        <w:spacing w:line="240" w:lineRule="auto" w:before="0" w:after="0"/>
-        <w:ind w:left="4175" w:right="0" w:hanging="194"/>
-        <w:jc w:val="left"/>
+        <w:spacing w:before="0"/>
+        <w:ind w:left="4175" w:hanging="194"/>
         <w:rPr>
           <w:sz w:val="15"/>
         </w:rPr>
@@ -6871,7 +6941,7 @@
           <w:w w:val="110"/>
           <w:sz w:val="15"/>
         </w:rPr>
-        <w:t> </w:t>
+        <w:t xml:space="preserve"> </w:t>
       </w:r>
       <w:r>
         <w:rPr>
@@ -6888,7 +6958,7 @@
           <w:w w:val="110"/>
           <w:sz w:val="15"/>
         </w:rPr>
-        <w:t> </w:t>
+        <w:t xml:space="preserve"> </w:t>
       </w:r>
       <w:r>
         <w:rPr>
@@ -6905,7 +6975,7 @@
           <w:w w:val="110"/>
           <w:sz w:val="15"/>
         </w:rPr>
-        <w:t> </w:t>
+        <w:t xml:space="preserve"> </w:t>
       </w:r>
       <w:r>
         <w:rPr>
@@ -6922,7 +6992,7 @@
           <w:w w:val="110"/>
           <w:sz w:val="15"/>
         </w:rPr>
-        <w:t> </w:t>
+        <w:t xml:space="preserve"> </w:t>
       </w:r>
       <w:r>
         <w:rPr>
@@ -6939,7 +7009,7 @@
           <w:w w:val="110"/>
           <w:sz w:val="15"/>
         </w:rPr>
-        <w:t> </w:t>
+        <w:t xml:space="preserve"> </w:t>
       </w:r>
       <w:r>
         <w:rPr>
@@ -6956,7 +7026,7 @@
           <w:w w:val="110"/>
           <w:sz w:val="15"/>
         </w:rPr>
-        <w:t> </w:t>
+        <w:t xml:space="preserve"> </w:t>
       </w:r>
       <w:r>
         <w:rPr>
@@ -6973,8 +7043,9 @@
           <w:w w:val="110"/>
           <w:sz w:val="15"/>
         </w:rPr>
-        <w:t> </w:t>
-      </w:r>
+        <w:t xml:space="preserve"> </w:t>
+      </w:r>
+      <w:proofErr w:type="spellStart"/>
       <w:r>
         <w:rPr>
           <w:color w:val="374246"/>
@@ -6983,6 +7054,7 @@
         </w:rPr>
         <w:t>reportin</w:t>
       </w:r>
+      <w:proofErr w:type="spellEnd"/>
       <w:r>
         <w:rPr>
           <w:color w:val="374246"/>
@@ -6990,7 +7062,7 @@
           <w:w w:val="110"/>
           <w:sz w:val="15"/>
         </w:rPr>
-        <w:t> </w:t>
+        <w:t xml:space="preserve"> </w:t>
       </w:r>
       <w:r>
         <w:rPr>
@@ -7010,11 +7082,10 @@
           <w:numId w:val="1"/>
         </w:numPr>
         <w:tabs>
-          <w:tab w:pos="4175" w:val="left" w:leader="none"/>
+          <w:tab w:val="left" w:pos="4175"/>
         </w:tabs>
-        <w:spacing w:line="240" w:lineRule="auto" w:before="10" w:after="0"/>
-        <w:ind w:left="4175" w:right="0" w:hanging="194"/>
-        <w:jc w:val="left"/>
+        <w:spacing w:before="10"/>
+        <w:ind w:left="4175" w:hanging="194"/>
         <w:rPr>
           <w:sz w:val="15"/>
         </w:rPr>
@@ -7032,7 +7103,7 @@
           <w:spacing w:val="33"/>
           <w:sz w:val="15"/>
         </w:rPr>
-        <w:t> </w:t>
+        <w:t xml:space="preserve"> </w:t>
       </w:r>
       <w:r>
         <w:rPr>
@@ -7047,7 +7118,7 @@
           <w:spacing w:val="34"/>
           <w:sz w:val="15"/>
         </w:rPr>
-        <w:t> </w:t>
+        <w:t xml:space="preserve"> </w:t>
       </w:r>
       <w:r>
         <w:rPr>
@@ -7062,7 +7133,7 @@
           <w:spacing w:val="33"/>
           <w:sz w:val="15"/>
         </w:rPr>
-        <w:t> </w:t>
+        <w:t xml:space="preserve"> </w:t>
       </w:r>
       <w:r>
         <w:rPr>
@@ -7077,7 +7148,7 @@
           <w:spacing w:val="34"/>
           <w:sz w:val="15"/>
         </w:rPr>
-        <w:t> </w:t>
+        <w:t xml:space="preserve"> </w:t>
       </w:r>
       <w:r>
         <w:rPr>
@@ -7092,7 +7163,7 @@
           <w:spacing w:val="34"/>
           <w:sz w:val="15"/>
         </w:rPr>
-        <w:t> </w:t>
+        <w:t xml:space="preserve"> </w:t>
       </w:r>
       <w:r>
         <w:rPr>
@@ -7107,7 +7178,7 @@
           <w:spacing w:val="33"/>
           <w:sz w:val="15"/>
         </w:rPr>
-        <w:t> </w:t>
+        <w:t xml:space="preserve"> </w:t>
       </w:r>
       <w:r>
         <w:rPr>
@@ -7126,11 +7197,10 @@
           <w:numId w:val="1"/>
         </w:numPr>
         <w:tabs>
-          <w:tab w:pos="4176" w:val="left" w:leader="none"/>
+          <w:tab w:val="left" w:pos="4176"/>
         </w:tabs>
-        <w:spacing w:line="252" w:lineRule="auto" w:before="9" w:after="0"/>
-        <w:ind w:left="4176" w:right="189" w:hanging="195"/>
-        <w:jc w:val="left"/>
+        <w:spacing w:line="252" w:lineRule="auto"/>
+        <w:ind w:right="189"/>
         <w:rPr>
           <w:sz w:val="15"/>
         </w:rPr>
@@ -7150,7 +7220,7 @@
           <w:w w:val="110"/>
           <w:sz w:val="15"/>
         </w:rPr>
-        <w:t> </w:t>
+        <w:t xml:space="preserve"> </w:t>
       </w:r>
       <w:r>
         <w:rPr>
@@ -7167,7 +7237,7 @@
           <w:w w:val="110"/>
           <w:sz w:val="15"/>
         </w:rPr>
-        <w:t> </w:t>
+        <w:t xml:space="preserve"> </w:t>
       </w:r>
       <w:r>
         <w:rPr>
@@ -7184,7 +7254,7 @@
           <w:w w:val="110"/>
           <w:sz w:val="15"/>
         </w:rPr>
-        <w:t> </w:t>
+        <w:t xml:space="preserve"> </w:t>
       </w:r>
       <w:r>
         <w:rPr>
@@ -7201,7 +7271,7 @@
           <w:w w:val="110"/>
           <w:sz w:val="15"/>
         </w:rPr>
-        <w:t> </w:t>
+        <w:t xml:space="preserve"> </w:t>
       </w:r>
       <w:r>
         <w:rPr>
@@ -7218,7 +7288,7 @@
           <w:w w:val="110"/>
           <w:sz w:val="15"/>
         </w:rPr>
-        <w:t> </w:t>
+        <w:t xml:space="preserve"> </w:t>
       </w:r>
       <w:r>
         <w:rPr>
@@ -7235,7 +7305,7 @@
           <w:w w:val="110"/>
           <w:sz w:val="15"/>
         </w:rPr>
-        <w:t> </w:t>
+        <w:t xml:space="preserve"> </w:t>
       </w:r>
       <w:r>
         <w:rPr>
@@ -7252,15 +7322,25 @@
           <w:w w:val="110"/>
           <w:sz w:val="15"/>
         </w:rPr>
-        <w:t> </w:t>
-      </w:r>
-      <w:r>
-        <w:rPr>
-          <w:color w:val="374246"/>
-          <w:w w:val="110"/>
-          <w:sz w:val="15"/>
-        </w:rPr>
-        <w:t>scenarious,</w:t>
+        <w:t xml:space="preserve"> </w:t>
+      </w:r>
+      <w:proofErr w:type="spellStart"/>
+      <w:r>
+        <w:rPr>
+          <w:color w:val="374246"/>
+          <w:w w:val="110"/>
+          <w:sz w:val="15"/>
+        </w:rPr>
+        <w:t>scenarious</w:t>
+      </w:r>
+      <w:proofErr w:type="spellEnd"/>
+      <w:r>
+        <w:rPr>
+          <w:color w:val="374246"/>
+          <w:w w:val="110"/>
+          <w:sz w:val="15"/>
+        </w:rPr>
+        <w:t>,</w:t>
       </w:r>
       <w:r>
         <w:rPr>
@@ -7269,7 +7349,7 @@
           <w:w w:val="110"/>
           <w:sz w:val="15"/>
         </w:rPr>
-        <w:t> </w:t>
+        <w:t xml:space="preserve"> </w:t>
       </w:r>
       <w:r>
         <w:rPr>
@@ -7286,7 +7366,7 @@
           <w:w w:val="110"/>
           <w:sz w:val="15"/>
         </w:rPr>
-        <w:t> </w:t>
+        <w:t xml:space="preserve"> </w:t>
       </w:r>
       <w:r>
         <w:rPr>
@@ -7303,7 +7383,7 @@
           <w:w w:val="110"/>
           <w:sz w:val="15"/>
         </w:rPr>
-        <w:t> </w:t>
+        <w:t xml:space="preserve"> </w:t>
       </w:r>
       <w:r>
         <w:rPr>
@@ -7320,7 +7400,7 @@
           <w:w w:val="110"/>
           <w:sz w:val="15"/>
         </w:rPr>
-        <w:t> </w:t>
+        <w:t xml:space="preserve"> </w:t>
       </w:r>
       <w:r>
         <w:rPr>
@@ -7337,7 +7417,7 @@
           <w:w w:val="110"/>
           <w:sz w:val="15"/>
         </w:rPr>
-        <w:t> </w:t>
+        <w:t xml:space="preserve"> </w:t>
       </w:r>
       <w:r>
         <w:rPr>
@@ -7356,11 +7436,10 @@
           <w:numId w:val="1"/>
         </w:numPr>
         <w:tabs>
-          <w:tab w:pos="4175" w:val="left" w:leader="none"/>
+          <w:tab w:val="left" w:pos="4175"/>
         </w:tabs>
-        <w:spacing w:line="240" w:lineRule="auto" w:before="0" w:after="0"/>
-        <w:ind w:left="4175" w:right="0" w:hanging="194"/>
-        <w:jc w:val="left"/>
+        <w:spacing w:before="0"/>
+        <w:ind w:left="4175" w:hanging="194"/>
         <w:rPr>
           <w:sz w:val="15"/>
         </w:rPr>
@@ -7380,7 +7459,7 @@
           <w:w w:val="110"/>
           <w:sz w:val="15"/>
         </w:rPr>
-        <w:t> </w:t>
+        <w:t xml:space="preserve"> </w:t>
       </w:r>
       <w:r>
         <w:rPr>
@@ -7397,7 +7476,7 @@
           <w:w w:val="110"/>
           <w:sz w:val="15"/>
         </w:rPr>
-        <w:t> </w:t>
+        <w:t xml:space="preserve"> </w:t>
       </w:r>
       <w:r>
         <w:rPr>
@@ -7414,7 +7493,7 @@
           <w:w w:val="110"/>
           <w:sz w:val="15"/>
         </w:rPr>
-        <w:t> </w:t>
+        <w:t xml:space="preserve"> </w:t>
       </w:r>
       <w:r>
         <w:rPr>
@@ -7431,7 +7510,7 @@
           <w:w w:val="110"/>
           <w:sz w:val="15"/>
         </w:rPr>
-        <w:t> </w:t>
+        <w:t xml:space="preserve"> </w:t>
       </w:r>
       <w:r>
         <w:rPr>
@@ -7448,7 +7527,7 @@
           <w:w w:val="110"/>
           <w:sz w:val="15"/>
         </w:rPr>
-        <w:t> </w:t>
+        <w:t xml:space="preserve"> </w:t>
       </w:r>
       <w:r>
         <w:rPr>
@@ -7465,7 +7544,7 @@
           <w:w w:val="110"/>
           <w:sz w:val="15"/>
         </w:rPr>
-        <w:t> </w:t>
+        <w:t xml:space="preserve"> </w:t>
       </w:r>
       <w:r>
         <w:rPr>
@@ -7488,14 +7567,14 @@
     </w:p>
     <w:p>
       <w:pPr>
-        <w:spacing w:after="0"/>
         <w:rPr>
           <w:sz w:val="20"/>
         </w:rPr>
         <w:sectPr>
           <w:type w:val="continuous"/>
           <w:pgSz w:w="11920" w:h="16860"/>
-          <w:pgMar w:top="400" w:bottom="0" w:left="520" w:right="500"/>
+          <w:pgMar w:top="400" w:right="500" w:bottom="0" w:left="520" w:header="720" w:footer="720" w:gutter="0"/>
+          <w:cols w:space="720"/>
         </w:sectPr>
       </w:pPr>
     </w:p>
@@ -7614,9 +7693,7 @@
     </w:p>
     <w:p>
       <w:pPr>
-        <w:spacing w:before="0"/>
-        <w:ind w:left="139" w:right="0" w:firstLine="0"/>
-        <w:jc w:val="left"/>
+        <w:ind w:left="139"/>
         <w:rPr>
           <w:sz w:val="14"/>
         </w:rPr>
@@ -7639,7 +7716,6 @@
         <w:ind w:left="139"/>
       </w:pPr>
       <w:r>
-        <w:rPr/>
         <w:br w:type="column"/>
       </w:r>
       <w:r>
@@ -7648,6 +7724,7 @@
           <w:spacing w:val="-2"/>
           <w:w w:val="115"/>
         </w:rPr>
+        <w:lastRenderedPageBreak/>
         <w:t>STRENGTHS</w:t>
       </w:r>
     </w:p>
@@ -7667,11 +7744,13 @@
         <w:ind w:left="773"/>
       </w:pPr>
       <w:r>
-        <w:rPr/>
+        <w:rPr>
+          <w:noProof/>
+        </w:rPr>
         <mc:AlternateContent>
-          <mc:Choice Requires="wps">
+          <mc:Choice Requires="wpg">
             <w:drawing>
-              <wp:anchor distT="0" distB="0" distL="0" distR="0" allowOverlap="1" layoutInCell="1" locked="0" behindDoc="0" simplePos="0" relativeHeight="15736832">
+              <wp:anchor distT="0" distB="0" distL="0" distR="0" simplePos="0" relativeHeight="15736832" behindDoc="0" locked="0" layoutInCell="1" allowOverlap="1" wp14:anchorId="46BA74C9" wp14:editId="7A1F1B22">
                 <wp:simplePos x="0" y="0"/>
                 <wp:positionH relativeFrom="page">
                   <wp:posOffset>2827557</wp:posOffset>
@@ -7684,17 +7763,19 @@
                 <wp:wrapNone/>
                 <wp:docPr id="38" name="Group 38"/>
                 <wp:cNvGraphicFramePr>
-                  <a:graphicFrameLocks/>
+                  <a:graphicFrameLocks xmlns:a="http://schemas.openxmlformats.org/drawingml/2006/main"/>
                 </wp:cNvGraphicFramePr>
-                <a:graphic>
+                <a:graphic xmlns:a="http://schemas.openxmlformats.org/drawingml/2006/main">
                   <a:graphicData uri="http://schemas.microsoft.com/office/word/2010/wordprocessingGroup">
                     <wpg:wgp>
-                      <wpg:cNvPr id="38" name="Group 38"/>
-                      <wpg:cNvGrpSpPr/>
+                      <wpg:cNvGrpSpPr>
+                        <a:grpSpLocks/>
+                      </wpg:cNvGrpSpPr>
                       <wpg:grpSpPr>
                         <a:xfrm>
                           <a:off x="0" y="0"/>
                           <a:ext cx="322580" cy="322580"/>
+                          <a:chOff x="0" y="0"/>
                           <a:chExt cx="322580" cy="322580"/>
                         </a:xfrm>
                       </wpg:grpSpPr>
@@ -7842,8 +7923,7 @@
                             <w:p>
                               <w:pPr>
                                 <w:spacing w:before="188"/>
-                                <w:ind w:left="152" w:right="0" w:firstLine="0"/>
-                                <w:jc w:val="left"/>
+                                <w:ind w:left="152"/>
                                 <w:rPr>
                                   <w:rFonts w:ascii="Courier New"/>
                                   <w:sz w:val="20"/>
@@ -7874,23 +7954,21 @@
           </mc:Choice>
           <mc:Fallback>
             <w:pict>
-              <v:group style="position:absolute;margin-left:222.642288pt;margin-top:-1.490815pt;width:25.4pt;height:25.4pt;mso-position-horizontal-relative:page;mso-position-vertical-relative:paragraph;z-index:15736832" id="docshapegroup32" coordorigin="4453,-30" coordsize="508,508">
-                <v:shape style="position:absolute;left:4452;top:-30;width:508;height:508" id="docshape33" coordorigin="4453,-30" coordsize="508,508" path="m4707,478l4645,470,4587,448,4536,412,4496,365,4468,309,4454,249,4453,224,4453,211,4464,150,4489,93,4527,44,4576,6,4633,-19,4694,-30,4707,-30,4719,-30,4780,-19,4837,6,4886,44,4924,93,4949,150,4960,211,4960,224,4960,236,4949,298,4924,354,4886,403,4837,442,4780,467,4719,477,4707,478xe" filled="true" fillcolor="#f1f1f1" stroked="false">
+              <v:group w14:anchorId="46BA74C9" id="Group 38" o:spid="_x0000_s1026" style="position:absolute;left:0;text-align:left;margin-left:222.65pt;margin-top:-1.5pt;width:25.4pt;height:25.4pt;z-index:15736832;mso-wrap-distance-left:0;mso-wrap-distance-right:0;mso-position-horizontal-relative:page" coordsize="322580,322580" o:gfxdata="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">
+                <v:shape id="Graphic 39" o:spid="_x0000_s1027" style="position:absolute;width:322580;height:322580;visibility:visible;mso-wrap-style:square;v-text-anchor:top" coordsize="322580,322580" o:gfxdata="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" path="m161114,322228r-39158,-4830l85164,303205,52922,280499,27152,250623,9413,215382,773,176905,,161114r193,-7915l6935,114343,22915,78291,47188,47188,78292,22915,114344,6935,153199,193,161114,r7915,193l207883,6935r36052,15980l275039,47188r24273,31103l315292,114343r6743,38856l322228,161114r-193,7914l315292,207882r-15980,36052l275039,275039r-31104,24273l207883,315291r-38854,6743l161114,322228xe" fillcolor="#f1f1f1" stroked="f">
                   <v:path arrowok="t"/>
-                  <v:fill type="solid"/>
                 </v:shape>
-                <v:shapetype id="_x0000_t202" o:spt="202" coordsize="21600,21600" path="m,l,21600r21600,l21600,xe">
+                <v:shapetype id="_x0000_t202" coordsize="21600,21600" o:spt="202" path="m,l,21600r21600,l21600,xe">
                   <v:stroke joinstyle="miter"/>
                   <v:path gradientshapeok="t" o:connecttype="rect"/>
                 </v:shapetype>
-                <v:shape style="position:absolute;left:4452;top:-30;width:508;height:508" type="#_x0000_t202" id="docshape34" filled="false" stroked="false">
+                <v:shape id="Textbox 40" o:spid="_x0000_s1028" type="#_x0000_t202" style="position:absolute;width:322580;height:322580;visibility:visible;mso-wrap-style:square;v-text-anchor:top" o:gfxdata="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" filled="f" stroked="f">
                   <v:textbox inset="0,0,0,0">
                     <w:txbxContent>
                       <w:p>
                         <w:pPr>
                           <w:spacing w:before="188"/>
-                          <w:ind w:left="152" w:right="0" w:firstLine="0"/>
-                          <w:jc w:val="left"/>
+                          <w:ind w:left="152"/>
                           <w:rPr>
                             <w:rFonts w:ascii="Courier New"/>
                             <w:sz w:val="20"/>
@@ -7909,20 +7987,21 @@
                       </w:p>
                     </w:txbxContent>
                   </v:textbox>
-                  <w10:wrap type="none"/>
                 </v:shape>
-                <w10:wrap type="none"/>
+                <w10:wrap anchorx="page"/>
               </v:group>
             </w:pict>
           </mc:Fallback>
         </mc:AlternateContent>
       </w:r>
       <w:r>
-        <w:rPr/>
+        <w:rPr>
+          <w:noProof/>
+        </w:rPr>
         <mc:AlternateContent>
           <mc:Choice Requires="wps">
             <w:drawing>
-              <wp:anchor distT="0" distB="0" distL="0" distR="0" allowOverlap="1" layoutInCell="1" locked="0" behindDoc="0" simplePos="0" relativeHeight="15737344">
+              <wp:anchor distT="0" distB="0" distL="0" distR="0" simplePos="0" relativeHeight="15737344" behindDoc="0" locked="0" layoutInCell="1" allowOverlap="1" wp14:anchorId="1660D892" wp14:editId="1C611E33">
                 <wp:simplePos x="0" y="0"/>
                 <wp:positionH relativeFrom="page">
                   <wp:posOffset>2827557</wp:posOffset>
@@ -7935,13 +8014,14 @@
                 <wp:wrapNone/>
                 <wp:docPr id="41" name="Graphic 41"/>
                 <wp:cNvGraphicFramePr>
-                  <a:graphicFrameLocks/>
+                  <a:graphicFrameLocks xmlns:a="http://schemas.openxmlformats.org/drawingml/2006/main"/>
                 </wp:cNvGraphicFramePr>
-                <a:graphic>
+                <a:graphic xmlns:a="http://schemas.openxmlformats.org/drawingml/2006/main">
                   <a:graphicData uri="http://schemas.microsoft.com/office/word/2010/wordprocessingShape">
                     <wps:wsp>
-                      <wps:cNvPr id="41" name="Graphic 41"/>
-                      <wps:cNvSpPr/>
+                      <wps:cNvSpPr>
+                        <a:spLocks/>
+                      </wps:cNvSpPr>
                       <wps:spPr>
                         <a:xfrm>
                           <a:off x="0" y="0"/>
@@ -7992,7 +8072,7 @@
               </wp:anchor>
             </w:drawing>
           </mc:Choice>
-          <mc:Fallback>
+          <mc:Fallback xmlns:pic="http://schemas.openxmlformats.org/drawingml/2006/picture" xmlns:a="http://schemas.openxmlformats.org/drawingml/2006/main" xmlns:ve="http://schemas.openxmlformats.org/markup-compatibility/2006">
             <w:pict>
               <v:rect style="position:absolute;margin-left:222.642288pt;margin-top:-9.736826pt;width:342.526599pt;height:1.268617pt;mso-position-horizontal-relative:page;mso-position-vertical-relative:paragraph;z-index:15737344" id="docshape35" filled="true" fillcolor="#64686c" stroked="false">
                 <v:fill opacity="32768f" type="solid"/>
@@ -8013,7 +8093,7 @@
           <w:spacing w:val="1"/>
           <w:w w:val="105"/>
         </w:rPr>
-        <w:t> </w:t>
+        <w:t xml:space="preserve"> </w:t>
       </w:r>
       <w:r>
         <w:rPr>
@@ -8026,7 +8106,7 @@
           <w:spacing w:val="2"/>
           <w:w w:val="105"/>
         </w:rPr>
-        <w:t> </w:t>
+        <w:t xml:space="preserve"> </w:t>
       </w:r>
       <w:r>
         <w:rPr>
@@ -8055,7 +8135,7 @@
           <w:spacing w:val="-12"/>
           <w:w w:val="110"/>
         </w:rPr>
-        <w:t> </w:t>
+        <w:t xml:space="preserve"> </w:t>
       </w:r>
       <w:r>
         <w:rPr>
@@ -8070,7 +8150,7 @@
           <w:spacing w:val="-12"/>
           <w:w w:val="110"/>
         </w:rPr>
-        <w:t> </w:t>
+        <w:t xml:space="preserve"> </w:t>
       </w:r>
       <w:r>
         <w:rPr>
@@ -8085,7 +8165,7 @@
           <w:spacing w:val="-12"/>
           <w:w w:val="110"/>
         </w:rPr>
-        <w:t> </w:t>
+        <w:t xml:space="preserve"> </w:t>
       </w:r>
       <w:r>
         <w:rPr>
@@ -8100,7 +8180,7 @@
           <w:spacing w:val="-12"/>
           <w:w w:val="110"/>
         </w:rPr>
-        <w:t> </w:t>
+        <w:t xml:space="preserve"> </w:t>
       </w:r>
       <w:r>
         <w:rPr>
@@ -8115,7 +8195,7 @@
           <w:spacing w:val="-12"/>
           <w:w w:val="110"/>
         </w:rPr>
-        <w:t> </w:t>
+        <w:t xml:space="preserve"> </w:t>
       </w:r>
       <w:r>
         <w:rPr>
@@ -8130,7 +8210,7 @@
           <w:spacing w:val="-12"/>
           <w:w w:val="110"/>
         </w:rPr>
-        <w:t> </w:t>
+        <w:t xml:space="preserve"> </w:t>
       </w:r>
       <w:r>
         <w:rPr>
@@ -8145,7 +8225,7 @@
           <w:spacing w:val="-12"/>
           <w:w w:val="110"/>
         </w:rPr>
-        <w:t> </w:t>
+        <w:t xml:space="preserve"> </w:t>
       </w:r>
       <w:r>
         <w:rPr>
@@ -8160,7 +8240,7 @@
           <w:spacing w:val="-11"/>
           <w:w w:val="110"/>
         </w:rPr>
-        <w:t> </w:t>
+        <w:t xml:space="preserve"> </w:t>
       </w:r>
       <w:r>
         <w:rPr>
@@ -8175,7 +8255,7 @@
           <w:spacing w:val="-12"/>
           <w:w w:val="110"/>
         </w:rPr>
-        <w:t> </w:t>
+        <w:t xml:space="preserve"> </w:t>
       </w:r>
       <w:r>
         <w:rPr>
@@ -8188,19 +8268,12 @@
     </w:p>
     <w:p>
       <w:pPr>
-        <w:spacing w:line="240" w:lineRule="auto" w:before="0"/>
         <w:rPr>
           <w:sz w:val="14"/>
         </w:rPr>
       </w:pPr>
       <w:r>
-        <w:rPr/>
         <w:br w:type="column"/>
-      </w:r>
-      <w:r>
-        <w:rPr>
-          <w:sz w:val="14"/>
-        </w:rPr>
       </w:r>
     </w:p>
     <w:p>
@@ -8310,19 +8383,19 @@
     </w:p>
     <w:p>
       <w:pPr>
-        <w:spacing w:before="0"/>
-        <w:ind w:left="139" w:right="0" w:firstLine="0"/>
-        <w:jc w:val="left"/>
+        <w:ind w:left="139"/>
         <w:rPr>
           <w:sz w:val="14"/>
         </w:rPr>
       </w:pPr>
       <w:r>
-        <w:rPr/>
+        <w:rPr>
+          <w:noProof/>
+        </w:rPr>
         <mc:AlternateContent>
           <mc:Choice Requires="wps">
             <w:drawing>
-              <wp:anchor distT="0" distB="0" distL="0" distR="0" allowOverlap="1" layoutInCell="1" locked="0" behindDoc="0" simplePos="0" relativeHeight="15743488">
+              <wp:anchor distT="0" distB="0" distL="0" distR="0" simplePos="0" relativeHeight="15743488" behindDoc="0" locked="0" layoutInCell="1" allowOverlap="1" wp14:anchorId="54D0571A" wp14:editId="57AA72B6">
                 <wp:simplePos x="0" y="0"/>
                 <wp:positionH relativeFrom="page">
                   <wp:posOffset>6275404</wp:posOffset>
@@ -8335,13 +8408,14 @@
                 <wp:wrapNone/>
                 <wp:docPr id="42" name="Textbox 42"/>
                 <wp:cNvGraphicFramePr>
-                  <a:graphicFrameLocks/>
+                  <a:graphicFrameLocks xmlns:a="http://schemas.openxmlformats.org/drawingml/2006/main"/>
                 </wp:cNvGraphicFramePr>
-                <a:graphic>
+                <a:graphic xmlns:a="http://schemas.openxmlformats.org/drawingml/2006/main">
                   <a:graphicData uri="http://schemas.microsoft.com/office/word/2010/wordprocessingShape">
                     <wps:wsp>
-                      <wps:cNvPr id="42" name="Textbox 42"/>
-                      <wps:cNvSpPr txBox="1"/>
+                      <wps:cNvSpPr txBox="1">
+                        <a:spLocks/>
+                      </wps:cNvSpPr>
                       <wps:spPr>
                         <a:xfrm>
                           <a:off x="0" y="0"/>
@@ -8355,9 +8429,7 @@
                         <w:txbxContent>
                           <w:p>
                             <w:pPr>
-                              <w:spacing w:line="1077" w:lineRule="exact" w:before="236"/>
-                              <w:ind w:left="0" w:right="0" w:firstLine="0"/>
-                              <w:jc w:val="left"/>
+                              <w:spacing w:before="236" w:line="1077" w:lineRule="exact"/>
                               <w:rPr>
                                 <w:rFonts w:ascii="Courier New" w:hAnsi="Courier New"/>
                                 <w:sz w:val="127"/>
@@ -8388,20 +8460,18 @@
           </mc:Choice>
           <mc:Fallback>
             <w:pict>
-              <v:shape style="position:absolute;margin-left:494.126312pt;margin-top:-27.839895pt;width:63.45pt;height:65.7pt;mso-position-horizontal-relative:page;mso-position-vertical-relative:paragraph;z-index:15743488" type="#_x0000_t202" id="docshape36" filled="false" stroked="false">
+              <v:shape w14:anchorId="54D0571A" id="Textbox 42" o:spid="_x0000_s1029" type="#_x0000_t202" style="position:absolute;left:0;text-align:left;margin-left:494.15pt;margin-top:-27.85pt;width:63.45pt;height:65.7pt;z-index:15743488;visibility:visible;mso-wrap-style:square;mso-wrap-distance-left:0;mso-wrap-distance-top:0;mso-wrap-distance-right:0;mso-wrap-distance-bottom:0;mso-position-horizontal:absolute;mso-position-horizontal-relative:page;mso-position-vertical:absolute;mso-position-vertical-relative:text;v-text-anchor:top" o:gfxdata="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" filled="f" stroked="f">
                 <v:textbox inset="0,0,0,0">
                   <w:txbxContent>
                     <w:p>
                       <w:pPr>
-                        <w:spacing w:line="1077" w:lineRule="exact" w:before="236"/>
-                        <w:ind w:left="0" w:right="0" w:firstLine="0"/>
-                        <w:jc w:val="left"/>
+                        <w:spacing w:before="236" w:line="1077" w:lineRule="exact"/>
                         <w:rPr>
                           <w:rFonts w:ascii="Courier New" w:hAnsi="Courier New"/>
                           <w:sz w:val="127"/>
                         </w:rPr>
                       </w:pPr>
-                      <w:hyperlink r:id="rId12">
+                      <w:hyperlink r:id="rId13">
                         <w:r>
                           <w:rPr>
                             <w:rFonts w:ascii="Courier New" w:hAnsi="Courier New"/>
@@ -8415,13 +8485,13 @@
                     </w:p>
                   </w:txbxContent>
                 </v:textbox>
-                <w10:wrap type="none"/>
+                <w10:wrap anchorx="page"/>
               </v:shape>
             </w:pict>
           </mc:Fallback>
         </mc:AlternateContent>
       </w:r>
-      <w:hyperlink r:id="rId12">
+      <w:hyperlink r:id="rId14">
         <w:r>
           <w:rPr>
             <w:color w:val="374246"/>
@@ -8438,7 +8508,7 @@
             <w:w w:val="110"/>
             <w:sz w:val="14"/>
           </w:rPr>
-          <w:t> </w:t>
+          <w:t xml:space="preserve"> </w:t>
         </w:r>
         <w:r>
           <w:rPr>
@@ -8454,8 +8524,8 @@
     <w:sectPr>
       <w:type w:val="continuous"/>
       <w:pgSz w:w="11920" w:h="16860"/>
-      <w:pgMar w:top="400" w:bottom="0" w:left="520" w:right="500"/>
-      <w:cols w:num="3" w:equalWidth="0">
+      <w:pgMar w:top="400" w:right="500" w:bottom="0" w:left="520" w:header="720" w:footer="720" w:gutter="0"/>
+      <w:cols w:num="3" w:space="720" w:equalWidth="0">
         <w:col w:w="1426" w:space="2367"/>
         <w:col w:w="4007" w:space="408"/>
         <w:col w:w="2692"/>
@@ -8466,11 +8536,12 @@
 </file>
 
 <file path=word/numbering.xml><?xml version="1.0" encoding="utf-8"?>
-<w:numbering xmlns:ve="http://schemas.openxmlformats.org/markup-compatibility/2006" xmlns:o="urn:schemas-microsoft-com:office:office" xmlns:r="http://schemas.openxmlformats.org/officeDocument/2006/relationships" xmlns:m="http://schemas.openxmlformats.org/officeDocument/2006/math" xmlns:v="urn:schemas-microsoft-com:vml" xmlns:wp="http://schemas.openxmlformats.org/drawingml/2006/wordprocessingDrawing" xmlns:w10="urn:schemas-microsoft-com:office:word" xmlns:w="http://schemas.openxmlformats.org/wordprocessingml/2006/main" xmlns:wne="http://schemas.microsoft.com/office/word/2006/wordml">
-  <w:abstractNum w:abstractNumId="0">
+<w:numbering xmlns:wpc="http://schemas.microsoft.com/office/word/2010/wordprocessingCanvas" xmlns:cx="http://schemas.microsoft.com/office/drawing/2014/chartex" xmlns:cx1="http://schemas.microsoft.com/office/drawing/2015/9/8/chartex" xmlns:cx2="http://schemas.microsoft.com/office/drawing/2015/10/21/chartex" xmlns:cx3="http://schemas.microsoft.com/office/drawing/2016/5/9/chartex" xmlns:cx4="http://schemas.microsoft.com/office/drawing/2016/5/10/chartex" xmlns:cx5="http://schemas.microsoft.com/office/drawing/2016/5/11/chartex" xmlns:cx6="http://schemas.microsoft.com/office/drawing/2016/5/12/chartex" xmlns:cx7="http://schemas.microsoft.com/office/drawing/2016/5/13/chartex" xmlns:cx8="http://schemas.microsoft.com/office/drawing/2016/5/14/chartex" xmlns:mc="http://schemas.openxmlformats.org/markup-compatibility/2006" xmlns:aink="http://schemas.microsoft.com/office/drawing/2016/ink" xmlns:am3d="http://schemas.microsoft.com/office/drawing/2017/model3d" xmlns:o="urn:schemas-microsoft-com:office:office" xmlns:oel="http://schemas.microsoft.com/office/2019/extlst" xmlns:r="http://schemas.openxmlformats.org/officeDocument/2006/relationships" xmlns:m="http://schemas.openxmlformats.org/officeDocument/2006/math" xmlns:v="urn:schemas-microsoft-com:vml" xmlns:wp14="http://schemas.microsoft.com/office/word/2010/wordprocessingDrawing" xmlns:wp="http://schemas.openxmlformats.org/drawingml/2006/wordprocessingDrawing" xmlns:w10="urn:schemas-microsoft-com:office:word" xmlns:w="http://schemas.openxmlformats.org/wordprocessingml/2006/main" xmlns:w14="http://schemas.microsoft.com/office/word/2010/wordml" xmlns:w15="http://schemas.microsoft.com/office/word/2012/wordml" xmlns:w16cex="http://schemas.microsoft.com/office/word/2018/wordml/cex" xmlns:w16cid="http://schemas.microsoft.com/office/word/2016/wordml/cid" xmlns:w16="http://schemas.microsoft.com/office/word/2018/wordml" xmlns:w16sdtdh="http://schemas.microsoft.com/office/word/2020/wordml/sdtdatahash" xmlns:w16se="http://schemas.microsoft.com/office/word/2015/wordml/symex" xmlns:wpg="http://schemas.microsoft.com/office/word/2010/wordprocessingGroup" xmlns:wpi="http://schemas.microsoft.com/office/word/2010/wordprocessingInk" xmlns:wne="http://schemas.microsoft.com/office/word/2006/wordml" xmlns:wps="http://schemas.microsoft.com/office/word/2010/wordprocessingShape" mc:Ignorable="w14 w15 w16se w16cid w16 w16cex w16sdtdh wp14">
+  <w:abstractNum w:abstractNumId="0" w15:restartNumberingAfterBreak="0">
+    <w:nsid w:val="7A957176"/>
     <w:multiLevelType w:val="hybridMultilevel"/>
-    <w:lvl w:ilvl="0">
-      <w:start w:val="0"/>
+    <w:tmpl w:val="1206B43C"/>
+    <w:lvl w:ilvl="0" w:tplc="022CA284">
       <w:numFmt w:val="bullet"/>
       <w:lvlText w:val="•"/>
       <w:lvlJc w:val="left"/>
@@ -8478,7 +8549,7 @@
         <w:ind w:left="345" w:hanging="195"/>
       </w:pPr>
       <w:rPr>
-        <w:rFonts w:hint="default" w:ascii="Tahoma" w:hAnsi="Tahoma" w:eastAsia="Tahoma" w:cs="Tahoma"/>
+        <w:rFonts w:ascii="Tahoma" w:eastAsia="Tahoma" w:hAnsi="Tahoma" w:cs="Tahoma" w:hint="default"/>
         <w:b w:val="0"/>
         <w:bCs w:val="0"/>
         <w:i w:val="0"/>
@@ -8492,8 +8563,7 @@
         <w:lang w:val="en-US" w:eastAsia="en-US" w:bidi="ar-SA"/>
       </w:rPr>
     </w:lvl>
-    <w:lvl w:ilvl="1">
-      <w:start w:val="0"/>
+    <w:lvl w:ilvl="1" w:tplc="0C243C24">
       <w:numFmt w:val="bullet"/>
       <w:lvlText w:val="•"/>
       <w:lvlJc w:val="left"/>
@@ -8501,7 +8571,7 @@
         <w:ind w:left="4176" w:hanging="195"/>
       </w:pPr>
       <w:rPr>
-        <w:rFonts w:hint="default" w:ascii="Tahoma" w:hAnsi="Tahoma" w:eastAsia="Tahoma" w:cs="Tahoma"/>
+        <w:rFonts w:ascii="Tahoma" w:eastAsia="Tahoma" w:hAnsi="Tahoma" w:cs="Tahoma" w:hint="default"/>
         <w:b w:val="0"/>
         <w:bCs w:val="0"/>
         <w:i w:val="0"/>
@@ -8515,8 +8585,7 @@
         <w:lang w:val="en-US" w:eastAsia="en-US" w:bidi="ar-SA"/>
       </w:rPr>
     </w:lvl>
-    <w:lvl w:ilvl="2">
-      <w:start w:val="0"/>
+    <w:lvl w:ilvl="2" w:tplc="B57621F4">
       <w:numFmt w:val="bullet"/>
       <w:lvlText w:val="•"/>
       <w:lvlJc w:val="left"/>
@@ -8528,8 +8597,7 @@
         <w:lang w:val="en-US" w:eastAsia="en-US" w:bidi="ar-SA"/>
       </w:rPr>
     </w:lvl>
-    <w:lvl w:ilvl="3">
-      <w:start w:val="0"/>
+    <w:lvl w:ilvl="3" w:tplc="F1D080DC">
       <w:numFmt w:val="bullet"/>
       <w:lvlText w:val="•"/>
       <w:lvlJc w:val="left"/>
@@ -8541,8 +8609,7 @@
         <w:lang w:val="en-US" w:eastAsia="en-US" w:bidi="ar-SA"/>
       </w:rPr>
     </w:lvl>
-    <w:lvl w:ilvl="4">
-      <w:start w:val="0"/>
+    <w:lvl w:ilvl="4" w:tplc="04B042A6">
       <w:numFmt w:val="bullet"/>
       <w:lvlText w:val="•"/>
       <w:lvlJc w:val="left"/>
@@ -8554,8 +8621,7 @@
         <w:lang w:val="en-US" w:eastAsia="en-US" w:bidi="ar-SA"/>
       </w:rPr>
     </w:lvl>
-    <w:lvl w:ilvl="5">
-      <w:start w:val="0"/>
+    <w:lvl w:ilvl="5" w:tplc="403A4206">
       <w:numFmt w:val="bullet"/>
       <w:lvlText w:val="•"/>
       <w:lvlJc w:val="left"/>
@@ -8567,8 +8633,7 @@
         <w:lang w:val="en-US" w:eastAsia="en-US" w:bidi="ar-SA"/>
       </w:rPr>
     </w:lvl>
-    <w:lvl w:ilvl="6">
-      <w:start w:val="0"/>
+    <w:lvl w:ilvl="6" w:tplc="52389F68">
       <w:numFmt w:val="bullet"/>
       <w:lvlText w:val="•"/>
       <w:lvlJc w:val="left"/>
@@ -8580,8 +8645,7 @@
         <w:lang w:val="en-US" w:eastAsia="en-US" w:bidi="ar-SA"/>
       </w:rPr>
     </w:lvl>
-    <w:lvl w:ilvl="7">
-      <w:start w:val="0"/>
+    <w:lvl w:ilvl="7" w:tplc="CE320528">
       <w:numFmt w:val="bullet"/>
       <w:lvlText w:val="•"/>
       <w:lvlJc w:val="left"/>
@@ -8593,8 +8657,7 @@
         <w:lang w:val="en-US" w:eastAsia="en-US" w:bidi="ar-SA"/>
       </w:rPr>
     </w:lvl>
-    <w:lvl w:ilvl="8">
-      <w:start w:val="0"/>
+    <w:lvl w:ilvl="8" w:tplc="2C8C7FE4">
       <w:numFmt w:val="bullet"/>
       <w:lvlText w:val="•"/>
       <w:lvlJc w:val="left"/>
@@ -8607,21 +8670,21 @@
       </w:rPr>
     </w:lvl>
   </w:abstractNum>
-  <w:num w:numId="1">
+  <w:num w:numId="1" w16cid:durableId="1036127450">
     <w:abstractNumId w:val="0"/>
   </w:num>
 </w:numbering>
 </file>
 
 <file path=word/styles.xml><?xml version="1.0" encoding="utf-8"?>
-<w:styles xmlns:r="http://schemas.openxmlformats.org/officeDocument/2006/relationships" xmlns:w="http://schemas.openxmlformats.org/wordprocessingml/2006/main">
+<w:styles xmlns:mc="http://schemas.openxmlformats.org/markup-compatibility/2006" xmlns:r="http://schemas.openxmlformats.org/officeDocument/2006/relationships" xmlns:w="http://schemas.openxmlformats.org/wordprocessingml/2006/main" xmlns:w14="http://schemas.microsoft.com/office/word/2010/wordml" xmlns:w15="http://schemas.microsoft.com/office/word/2012/wordml" xmlns:w16cex="http://schemas.microsoft.com/office/word/2018/wordml/cex" xmlns:w16cid="http://schemas.microsoft.com/office/word/2016/wordml/cid" xmlns:w16="http://schemas.microsoft.com/office/word/2018/wordml" xmlns:w16sdtdh="http://schemas.microsoft.com/office/word/2020/wordml/sdtdatahash" xmlns:w16se="http://schemas.microsoft.com/office/word/2015/wordml/symex" mc:Ignorable="w14 w15 w16se w16cid w16 w16cex w16sdtdh">
   <w:docDefaults>
     <w:rPrDefault>
       <w:rPr>
-        <w:rFonts w:cstheme="minorBidi" w:hAnsiTheme="minorHAnsi" w:eastAsiaTheme="minorHAnsi" w:asciiTheme="minorHAnsi"/>
+        <w:rFonts w:asciiTheme="minorHAnsi" w:eastAsiaTheme="minorHAnsi" w:hAnsiTheme="minorHAnsi" w:cstheme="minorBidi"/>
         <w:sz w:val="22"/>
         <w:szCs w:val="22"/>
-        <w:lang w:val="en-US" w:bidi="ar-SA" w:eastAsia="en-US"/>
+        <w:lang w:val="en-US" w:eastAsia="en-US" w:bidi="ar-SA"/>
       </w:rPr>
     </w:rPrDefault>
     <w:pPrDefault>
@@ -8629,130 +8692,496 @@
         <w:widowControl w:val="0"/>
         <w:autoSpaceDE w:val="0"/>
         <w:autoSpaceDN w:val="0"/>
-        <w:spacing w:lineRule="auto" w:line="240" w:before="0" w:after="0"/>
-        <w:ind w:left="0" w:right="0"/>
-        <w:jc w:val="left"/>
       </w:pPr>
     </w:pPrDefault>
   </w:docDefaults>
-  <w:style w:styleId="DefaultParagraphFont" w:default="1" w:type="character">
+  <w:latentStyles w:defLockedState="0" w:defUIPriority="99" w:defSemiHidden="0" w:defUnhideWhenUsed="0" w:defQFormat="0" w:count="376">
+    <w:lsdException w:name="Normal" w:uiPriority="0" w:qFormat="1"/>
+    <w:lsdException w:name="heading 1" w:uiPriority="9" w:qFormat="1"/>
+    <w:lsdException w:name="heading 2" w:semiHidden="1" w:uiPriority="9" w:unhideWhenUsed="1" w:qFormat="1"/>
+    <w:lsdException w:name="heading 3" w:semiHidden="1" w:uiPriority="9" w:unhideWhenUsed="1" w:qFormat="1"/>
+    <w:lsdException w:name="heading 4" w:semiHidden="1" w:uiPriority="9" w:unhideWhenUsed="1" w:qFormat="1"/>
+    <w:lsdException w:name="heading 5" w:semiHidden="1" w:uiPriority="9" w:unhideWhenUsed="1" w:qFormat="1"/>
+    <w:lsdException w:name="heading 6" w:semiHidden="1" w:uiPriority="9" w:unhideWhenUsed="1" w:qFormat="1"/>
+    <w:lsdException w:name="heading 7" w:semiHidden="1" w:uiPriority="9" w:unhideWhenUsed="1" w:qFormat="1"/>
+    <w:lsdException w:name="heading 8" w:semiHidden="1" w:uiPriority="9" w:unhideWhenUsed="1" w:qFormat="1"/>
+    <w:lsdException w:name="heading 9" w:semiHidden="1" w:uiPriority="9" w:unhideWhenUsed="1" w:qFormat="1"/>
+    <w:lsdException w:name="index 1" w:semiHidden="1" w:unhideWhenUsed="1"/>
+    <w:lsdException w:name="index 2" w:semiHidden="1" w:unhideWhenUsed="1"/>
+    <w:lsdException w:name="index 3" w:semiHidden="1" w:unhideWhenUsed="1"/>
+    <w:lsdException w:name="index 4" w:semiHidden="1" w:unhideWhenUsed="1"/>
+    <w:lsdException w:name="index 5" w:semiHidden="1" w:unhideWhenUsed="1"/>
+    <w:lsdException w:name="index 6" w:semiHidden="1" w:unhideWhenUsed="1"/>
+    <w:lsdException w:name="index 7" w:semiHidden="1" w:unhideWhenUsed="1"/>
+    <w:lsdException w:name="index 8" w:semiHidden="1" w:unhideWhenUsed="1"/>
+    <w:lsdException w:name="index 9" w:semiHidden="1" w:unhideWhenUsed="1"/>
+    <w:lsdException w:name="toc 1" w:semiHidden="1" w:uiPriority="39" w:unhideWhenUsed="1"/>
+    <w:lsdException w:name="toc 2" w:semiHidden="1" w:uiPriority="39" w:unhideWhenUsed="1"/>
+    <w:lsdException w:name="toc 3" w:semiHidden="1" w:uiPriority="39" w:unhideWhenUsed="1"/>
+    <w:lsdException w:name="toc 4" w:semiHidden="1" w:uiPriority="39" w:unhideWhenUsed="1"/>
+    <w:lsdException w:name="toc 5" w:semiHidden="1" w:uiPriority="39" w:unhideWhenUsed="1"/>
+    <w:lsdException w:name="toc 6" w:semiHidden="1" w:uiPriority="39" w:unhideWhenUsed="1"/>
+    <w:lsdException w:name="toc 7" w:semiHidden="1" w:uiPriority="39" w:unhideWhenUsed="1"/>
+    <w:lsdException w:name="toc 8" w:semiHidden="1" w:uiPriority="39" w:unhideWhenUsed="1"/>
+    <w:lsdException w:name="toc 9" w:semiHidden="1" w:uiPriority="39" w:unhideWhenUsed="1"/>
+    <w:lsdException w:name="Normal Indent" w:semiHidden="1" w:unhideWhenUsed="1"/>
+    <w:lsdException w:name="footnote text" w:semiHidden="1" w:unhideWhenUsed="1"/>
+    <w:lsdException w:name="annotation text" w:semiHidden="1" w:unhideWhenUsed="1"/>
+    <w:lsdException w:name="header" w:semiHidden="1" w:unhideWhenUsed="1"/>
+    <w:lsdException w:name="footer" w:semiHidden="1" w:unhideWhenUsed="1"/>
+    <w:lsdException w:name="index heading" w:semiHidden="1" w:unhideWhenUsed="1"/>
+    <w:lsdException w:name="caption" w:semiHidden="1" w:uiPriority="35" w:unhideWhenUsed="1" w:qFormat="1"/>
+    <w:lsdException w:name="table of figures" w:semiHidden="1" w:unhideWhenUsed="1"/>
+    <w:lsdException w:name="envelope address" w:semiHidden="1" w:unhideWhenUsed="1"/>
+    <w:lsdException w:name="envelope return" w:semiHidden="1" w:unhideWhenUsed="1"/>
+    <w:lsdException w:name="footnote reference" w:semiHidden="1" w:unhideWhenUsed="1"/>
+    <w:lsdException w:name="annotation reference" w:semiHidden="1" w:unhideWhenUsed="1"/>
+    <w:lsdException w:name="line number" w:semiHidden="1" w:unhideWhenUsed="1"/>
+    <w:lsdException w:name="page number" w:semiHidden="1" w:unhideWhenUsed="1"/>
+    <w:lsdException w:name="endnote reference" w:semiHidden="1" w:unhideWhenUsed="1"/>
+    <w:lsdException w:name="endnote text" w:semiHidden="1" w:unhideWhenUsed="1"/>
+    <w:lsdException w:name="table of authorities" w:semiHidden="1" w:unhideWhenUsed="1"/>
+    <w:lsdException w:name="macro" w:semiHidden="1" w:unhideWhenUsed="1"/>
+    <w:lsdException w:name="toa heading" w:semiHidden="1" w:unhideWhenUsed="1"/>
+    <w:lsdException w:name="List" w:semiHidden="1" w:unhideWhenUsed="1"/>
+    <w:lsdException w:name="List Bullet" w:semiHidden="1" w:unhideWhenUsed="1"/>
+    <w:lsdException w:name="List Number" w:semiHidden="1" w:unhideWhenUsed="1"/>
+    <w:lsdException w:name="List 2" w:semiHidden="1" w:unhideWhenUsed="1"/>
+    <w:lsdException w:name="List 3" w:semiHidden="1" w:unhideWhenUsed="1"/>
+    <w:lsdException w:name="List 4" w:semiHidden="1" w:unhideWhenUsed="1"/>
+    <w:lsdException w:name="List 5" w:semiHidden="1" w:unhideWhenUsed="1"/>
+    <w:lsdException w:name="List Bullet 2" w:semiHidden="1" w:unhideWhenUsed="1"/>
+    <w:lsdException w:name="List Bullet 3" w:semiHidden="1" w:unhideWhenUsed="1"/>
+    <w:lsdException w:name="List Bullet 4" w:semiHidden="1" w:unhideWhenUsed="1"/>
+    <w:lsdException w:name="List Bullet 5" w:semiHidden="1" w:unhideWhenUsed="1"/>
+    <w:lsdException w:name="List Number 2" w:semiHidden="1" w:unhideWhenUsed="1"/>
+    <w:lsdException w:name="List Number 3" w:semiHidden="1" w:unhideWhenUsed="1"/>
+    <w:lsdException w:name="List Number 4" w:semiHidden="1" w:unhideWhenUsed="1"/>
+    <w:lsdException w:name="List Number 5" w:semiHidden="1" w:unhideWhenUsed="1"/>
+    <w:lsdException w:name="Title" w:uiPriority="10" w:qFormat="1"/>
+    <w:lsdException w:name="Closing" w:semiHidden="1" w:unhideWhenUsed="1"/>
+    <w:lsdException w:name="Signature" w:semiHidden="1" w:unhideWhenUsed="1"/>
+    <w:lsdException w:name="Default Paragraph Font" w:semiHidden="1" w:uiPriority="1" w:unhideWhenUsed="1"/>
+    <w:lsdException w:name="Body Text" w:semiHidden="1" w:unhideWhenUsed="1"/>
+    <w:lsdException w:name="Body Text Indent" w:semiHidden="1" w:unhideWhenUsed="1"/>
+    <w:lsdException w:name="List Continue" w:semiHidden="1" w:unhideWhenUsed="1"/>
+    <w:lsdException w:name="List Continue 2" w:semiHidden="1" w:unhideWhenUsed="1"/>
+    <w:lsdException w:name="List Continue 3" w:semiHidden="1" w:unhideWhenUsed="1"/>
+    <w:lsdException w:name="List Continue 4" w:semiHidden="1" w:unhideWhenUsed="1"/>
+    <w:lsdException w:name="List Continue 5" w:semiHidden="1" w:unhideWhenUsed="1"/>
+    <w:lsdException w:name="Message Header" w:semiHidden="1" w:unhideWhenUsed="1"/>
+    <w:lsdException w:name="Subtitle" w:uiPriority="11" w:qFormat="1"/>
+    <w:lsdException w:name="Salutation" w:semiHidden="1" w:unhideWhenUsed="1"/>
+    <w:lsdException w:name="Date" w:semiHidden="1" w:unhideWhenUsed="1"/>
+    <w:lsdException w:name="Body Text First Indent" w:semiHidden="1" w:unhideWhenUsed="1"/>
+    <w:lsdException w:name="Body Text First Indent 2" w:semiHidden="1" w:unhideWhenUsed="1"/>
+    <w:lsdException w:name="Note Heading" w:semiHidden="1" w:unhideWhenUsed="1"/>
+    <w:lsdException w:name="Body Text 2" w:semiHidden="1" w:unhideWhenUsed="1"/>
+    <w:lsdException w:name="Body Text 3" w:semiHidden="1" w:unhideWhenUsed="1"/>
+    <w:lsdException w:name="Body Text Indent 2" w:semiHidden="1" w:unhideWhenUsed="1"/>
+    <w:lsdException w:name="Body Text Indent 3" w:semiHidden="1" w:unhideWhenUsed="1"/>
+    <w:lsdException w:name="Block Text" w:semiHidden="1" w:unhideWhenUsed="1"/>
+    <w:lsdException w:name="Hyperlink" w:semiHidden="1" w:unhideWhenUsed="1"/>
+    <w:lsdException w:name="FollowedHyperlink" w:semiHidden="1" w:unhideWhenUsed="1"/>
+    <w:lsdException w:name="Strong" w:uiPriority="22" w:qFormat="1"/>
+    <w:lsdException w:name="Emphasis" w:uiPriority="20" w:qFormat="1"/>
+    <w:lsdException w:name="Document Map" w:semiHidden="1" w:unhideWhenUsed="1"/>
+    <w:lsdException w:name="Plain Text" w:semiHidden="1" w:unhideWhenUsed="1"/>
+    <w:lsdException w:name="E-mail Signature" w:semiHidden="1" w:unhideWhenUsed="1"/>
+    <w:lsdException w:name="HTML Top of Form" w:semiHidden="1" w:unhideWhenUsed="1"/>
+    <w:lsdException w:name="HTML Bottom of Form" w:semiHidden="1" w:unhideWhenUsed="1"/>
+    <w:lsdException w:name="Normal (Web)" w:semiHidden="1" w:unhideWhenUsed="1"/>
+    <w:lsdException w:name="HTML Acronym" w:semiHidden="1" w:unhideWhenUsed="1"/>
+    <w:lsdException w:name="HTML Address" w:semiHidden="1" w:unhideWhenUsed="1"/>
+    <w:lsdException w:name="HTML Cite" w:semiHidden="1" w:unhideWhenUsed="1"/>
+    <w:lsdException w:name="HTML Code" w:semiHidden="1" w:unhideWhenUsed="1"/>
+    <w:lsdException w:name="HTML Definition" w:semiHidden="1" w:unhideWhenUsed="1"/>
+    <w:lsdException w:name="HTML Keyboard" w:semiHidden="1" w:unhideWhenUsed="1"/>
+    <w:lsdException w:name="HTML Preformatted" w:semiHidden="1" w:unhideWhenUsed="1"/>
+    <w:lsdException w:name="HTML Sample" w:semiHidden="1" w:unhideWhenUsed="1"/>
+    <w:lsdException w:name="HTML Typewriter" w:semiHidden="1" w:unhideWhenUsed="1"/>
+    <w:lsdException w:name="HTML Variable" w:semiHidden="1" w:unhideWhenUsed="1"/>
+    <w:lsdException w:name="Normal Table" w:semiHidden="1" w:unhideWhenUsed="1"/>
+    <w:lsdException w:name="annotation subject" w:semiHidden="1" w:unhideWhenUsed="1"/>
+    <w:lsdException w:name="No List" w:semiHidden="1" w:unhideWhenUsed="1"/>
+    <w:lsdException w:name="Outline List 1" w:semiHidden="1" w:unhideWhenUsed="1"/>
+    <w:lsdException w:name="Outline List 2" w:semiHidden="1" w:unhideWhenUsed="1"/>
+    <w:lsdException w:name="Outline List 3" w:semiHidden="1" w:unhideWhenUsed="1"/>
+    <w:lsdException w:name="Table Simple 1" w:semiHidden="1" w:unhideWhenUsed="1"/>
+    <w:lsdException w:name="Table Simple 2" w:semiHidden="1" w:unhideWhenUsed="1"/>
+    <w:lsdException w:name="Table Simple 3" w:semiHidden="1" w:unhideWhenUsed="1"/>
+    <w:lsdException w:name="Table Classic 1" w:semiHidden="1" w:unhideWhenUsed="1"/>
+    <w:lsdException w:name="Table Classic 2" w:semiHidden="1" w:unhideWhenUsed="1"/>
+    <w:lsdException w:name="Table Classic 3" w:semiHidden="1" w:unhideWhenUsed="1"/>
+    <w:lsdException w:name="Table Classic 4" w:semiHidden="1" w:unhideWhenUsed="1"/>
+    <w:lsdException w:name="Table Colorful 1" w:semiHidden="1" w:unhideWhenUsed="1"/>
+    <w:lsdException w:name="Table Colorful 2" w:semiHidden="1" w:unhideWhenUsed="1"/>
+    <w:lsdException w:name="Table Colorful 3" w:semiHidden="1" w:unhideWhenUsed="1"/>
+    <w:lsdException w:name="Table Columns 1" w:semiHidden="1" w:unhideWhenUsed="1"/>
+    <w:lsdException w:name="Table Columns 2" w:semiHidden="1" w:unhideWhenUsed="1"/>
+    <w:lsdException w:name="Table Columns 3" w:semiHidden="1" w:unhideWhenUsed="1"/>
+    <w:lsdException w:name="Table Columns 4" w:semiHidden="1" w:unhideWhenUsed="1"/>
+    <w:lsdException w:name="Table Columns 5" w:semiHidden="1" w:unhideWhenUsed="1"/>
+    <w:lsdException w:name="Table Grid 1" w:semiHidden="1" w:unhideWhenUsed="1"/>
+    <w:lsdException w:name="Table Grid 2" w:semiHidden="1" w:unhideWhenUsed="1"/>
+    <w:lsdException w:name="Table Grid 3" w:semiHidden="1" w:unhideWhenUsed="1"/>
+    <w:lsdException w:name="Table Grid 4" w:semiHidden="1" w:unhideWhenUsed="1"/>
+    <w:lsdException w:name="Table Grid 5" w:semiHidden="1" w:unhideWhenUsed="1"/>
+    <w:lsdException w:name="Table Grid 6" w:semiHidden="1" w:unhideWhenUsed="1"/>
+    <w:lsdException w:name="Table Grid 7" w:semiHidden="1" w:unhideWhenUsed="1"/>
+    <w:lsdException w:name="Table Grid 8" w:semiHidden="1" w:unhideWhenUsed="1"/>
+    <w:lsdException w:name="Table List 1" w:semiHidden="1" w:unhideWhenUsed="1"/>
+    <w:lsdException w:name="Table List 2" w:semiHidden="1" w:unhideWhenUsed="1"/>
+    <w:lsdException w:name="Table List 3" w:semiHidden="1" w:unhideWhenUsed="1"/>
+    <w:lsdException w:name="Table List 4" w:semiHidden="1" w:unhideWhenUsed="1"/>
+    <w:lsdException w:name="Table List 5" w:semiHidden="1" w:unhideWhenUsed="1"/>
+    <w:lsdException w:name="Table List 6" w:semiHidden="1" w:unhideWhenUsed="1"/>
+    <w:lsdException w:name="Table List 7" w:semiHidden="1" w:unhideWhenUsed="1"/>
+    <w:lsdException w:name="Table List 8" w:semiHidden="1" w:unhideWhenUsed="1"/>
+    <w:lsdException w:name="Table 3D effects 1" w:semiHidden="1" w:unhideWhenUsed="1"/>
+    <w:lsdException w:name="Table 3D effects 2" w:semiHidden="1" w:unhideWhenUsed="1"/>
+    <w:lsdException w:name="Table 3D effects 3" w:semiHidden="1" w:unhideWhenUsed="1"/>
+    <w:lsdException w:name="Table Contemporary" w:semiHidden="1" w:unhideWhenUsed="1"/>
+    <w:lsdException w:name="Table Elegant" w:semiHidden="1" w:unhideWhenUsed="1"/>
+    <w:lsdException w:name="Table Professional" w:semiHidden="1" w:unhideWhenUsed="1"/>
+    <w:lsdException w:name="Table Subtle 1" w:semiHidden="1" w:unhideWhenUsed="1"/>
+    <w:lsdException w:name="Table Subtle 2" w:semiHidden="1" w:unhideWhenUsed="1"/>
+    <w:lsdException w:name="Table Web 1" w:semiHidden="1" w:unhideWhenUsed="1"/>
+    <w:lsdException w:name="Table Web 2" w:semiHidden="1" w:unhideWhenUsed="1"/>
+    <w:lsdException w:name="Table Web 3" w:semiHidden="1" w:unhideWhenUsed="1"/>
+    <w:lsdException w:name="Balloon Text" w:semiHidden="1" w:unhideWhenUsed="1"/>
+    <w:lsdException w:name="Table Grid" w:uiPriority="39"/>
+    <w:lsdException w:name="Table Theme" w:semiHidden="1" w:unhideWhenUsed="1"/>
+    <w:lsdException w:name="Placeholder Text" w:semiHidden="1"/>
+    <w:lsdException w:name="No Spacing" w:uiPriority="1" w:qFormat="1"/>
+    <w:lsdException w:name="Light Shading" w:uiPriority="60"/>
+    <w:lsdException w:name="Light List" w:uiPriority="61"/>
+    <w:lsdException w:name="Light Grid" w:uiPriority="62"/>
+    <w:lsdException w:name="Medium Shading 1" w:uiPriority="63"/>
+    <w:lsdException w:name="Medium Shading 2" w:uiPriority="64"/>
+    <w:lsdException w:name="Medium List 1" w:uiPriority="65"/>
+    <w:lsdException w:name="Medium List 2" w:uiPriority="66"/>
+    <w:lsdException w:name="Medium Grid 1" w:uiPriority="67"/>
+    <w:lsdException w:name="Medium Grid 2" w:uiPriority="68"/>
+    <w:lsdException w:name="Medium Grid 3" w:uiPriority="69"/>
+    <w:lsdException w:name="Dark List" w:uiPriority="70"/>
+    <w:lsdException w:name="Colorful Shading" w:uiPriority="71"/>
+    <w:lsdException w:name="Colorful List" w:uiPriority="72"/>
+    <w:lsdException w:name="Colorful Grid" w:uiPriority="73"/>
+    <w:lsdException w:name="Light Shading Accent 1" w:uiPriority="60"/>
+    <w:lsdException w:name="Light List Accent 1" w:uiPriority="61"/>
+    <w:lsdException w:name="Light Grid Accent 1" w:uiPriority="62"/>
+    <w:lsdException w:name="Medium Shading 1 Accent 1" w:uiPriority="63"/>
+    <w:lsdException w:name="Medium Shading 2 Accent 1" w:uiPriority="64"/>
+    <w:lsdException w:name="Medium List 1 Accent 1" w:uiPriority="65"/>
+    <w:lsdException w:name="Revision" w:semiHidden="1"/>
+    <w:lsdException w:name="List Paragraph" w:uiPriority="34" w:qFormat="1"/>
+    <w:lsdException w:name="Quote" w:uiPriority="29" w:qFormat="1"/>
+    <w:lsdException w:name="Intense Quote" w:uiPriority="30" w:qFormat="1"/>
+    <w:lsdException w:name="Medium List 2 Accent 1" w:uiPriority="66"/>
+    <w:lsdException w:name="Medium Grid 1 Accent 1" w:uiPriority="67"/>
+    <w:lsdException w:name="Medium Grid 2 Accent 1" w:uiPriority="68"/>
+    <w:lsdException w:name="Medium Grid 3 Accent 1" w:uiPriority="69"/>
+    <w:lsdException w:name="Dark List Accent 1" w:uiPriority="70"/>
+    <w:lsdException w:name="Colorful Shading Accent 1" w:uiPriority="71"/>
+    <w:lsdException w:name="Colorful List Accent 1" w:uiPriority="72"/>
+    <w:lsdException w:name="Colorful Grid Accent 1" w:uiPriority="73"/>
+    <w:lsdException w:name="Light Shading Accent 2" w:uiPriority="60"/>
+    <w:lsdException w:name="Light List Accent 2" w:uiPriority="61"/>
+    <w:lsdException w:name="Light Grid Accent 2" w:uiPriority="62"/>
+    <w:lsdException w:name="Medium Shading 1 Accent 2" w:uiPriority="63"/>
+    <w:lsdException w:name="Medium Shading 2 Accent 2" w:uiPriority="64"/>
+    <w:lsdException w:name="Medium List 1 Accent 2" w:uiPriority="65"/>
+    <w:lsdException w:name="Medium List 2 Accent 2" w:uiPriority="66"/>
+    <w:lsdException w:name="Medium Grid 1 Accent 2" w:uiPriority="67"/>
+    <w:lsdException w:name="Medium Grid 2 Accent 2" w:uiPriority="68"/>
+    <w:lsdException w:name="Medium Grid 3 Accent 2" w:uiPriority="69"/>
+    <w:lsdException w:name="Dark List Accent 2" w:uiPriority="70"/>
+    <w:lsdException w:name="Colorful Shading Accent 2" w:uiPriority="71"/>
+    <w:lsdException w:name="Colorful List Accent 2" w:uiPriority="72"/>
+    <w:lsdException w:name="Colorful Grid Accent 2" w:uiPriority="73"/>
+    <w:lsdException w:name="Light Shading Accent 3" w:uiPriority="60"/>
+    <w:lsdException w:name="Light List Accent 3" w:uiPriority="61"/>
+    <w:lsdException w:name="Light Grid Accent 3" w:uiPriority="62"/>
+    <w:lsdException w:name="Medium Shading 1 Accent 3" w:uiPriority="63"/>
+    <w:lsdException w:name="Medium Shading 2 Accent 3" w:uiPriority="64"/>
+    <w:lsdException w:name="Medium List 1 Accent 3" w:uiPriority="65"/>
+    <w:lsdException w:name="Medium List 2 Accent 3" w:uiPriority="66"/>
+    <w:lsdException w:name="Medium Grid 1 Accent 3" w:uiPriority="67"/>
+    <w:lsdException w:name="Medium Grid 2 Accent 3" w:uiPriority="68"/>
+    <w:lsdException w:name="Medium Grid 3 Accent 3" w:uiPriority="69"/>
+    <w:lsdException w:name="Dark List Accent 3" w:uiPriority="70"/>
+    <w:lsdException w:name="Colorful Shading Accent 3" w:uiPriority="71"/>
+    <w:lsdException w:name="Colorful List Accent 3" w:uiPriority="72"/>
+    <w:lsdException w:name="Colorful Grid Accent 3" w:uiPriority="73"/>
+    <w:lsdException w:name="Light Shading Accent 4" w:uiPriority="60"/>
+    <w:lsdException w:name="Light List Accent 4" w:uiPriority="61"/>
+    <w:lsdException w:name="Light Grid Accent 4" w:uiPriority="62"/>
+    <w:lsdException w:name="Medium Shading 1 Accent 4" w:uiPriority="63"/>
+    <w:lsdException w:name="Medium Shading 2 Accent 4" w:uiPriority="64"/>
+    <w:lsdException w:name="Medium List 1 Accent 4" w:uiPriority="65"/>
+    <w:lsdException w:name="Medium List 2 Accent 4" w:uiPriority="66"/>
+    <w:lsdException w:name="Medium Grid 1 Accent 4" w:uiPriority="67"/>
+    <w:lsdException w:name="Medium Grid 2 Accent 4" w:uiPriority="68"/>
+    <w:lsdException w:name="Medium Grid 3 Accent 4" w:uiPriority="69"/>
+    <w:lsdException w:name="Dark List Accent 4" w:uiPriority="70"/>
+    <w:lsdException w:name="Colorful Shading Accent 4" w:uiPriority="71"/>
+    <w:lsdException w:name="Colorful List Accent 4" w:uiPriority="72"/>
+    <w:lsdException w:name="Colorful Grid Accent 4" w:uiPriority="73"/>
+    <w:lsdException w:name="Light Shading Accent 5" w:uiPriority="60"/>
+    <w:lsdException w:name="Light List Accent 5" w:uiPriority="61"/>
+    <w:lsdException w:name="Light Grid Accent 5" w:uiPriority="62"/>
+    <w:lsdException w:name="Medium Shading 1 Accent 5" w:uiPriority="63"/>
+    <w:lsdException w:name="Medium Shading 2 Accent 5" w:uiPriority="64"/>
+    <w:lsdException w:name="Medium List 1 Accent 5" w:uiPriority="65"/>
+    <w:lsdException w:name="Medium List 2 Accent 5" w:uiPriority="66"/>
+    <w:lsdException w:name="Medium Grid 1 Accent 5" w:uiPriority="67"/>
+    <w:lsdException w:name="Medium Grid 2 Accent 5" w:uiPriority="68"/>
+    <w:lsdException w:name="Medium Grid 3 Accent 5" w:uiPriority="69"/>
+    <w:lsdException w:name="Dark List Accent 5" w:uiPriority="70"/>
+    <w:lsdException w:name="Colorful Shading Accent 5" w:uiPriority="71"/>
+    <w:lsdException w:name="Colorful List Accent 5" w:uiPriority="72"/>
+    <w:lsdException w:name="Colorful Grid Accent 5" w:uiPriority="73"/>
+    <w:lsdException w:name="Light Shading Accent 6" w:uiPriority="60"/>
+    <w:lsdException w:name="Light List Accent 6" w:uiPriority="61"/>
+    <w:lsdException w:name="Light Grid Accent 6" w:uiPriority="62"/>
+    <w:lsdException w:name="Medium Shading 1 Accent 6" w:uiPriority="63"/>
+    <w:lsdException w:name="Medium Shading 2 Accent 6" w:uiPriority="64"/>
+    <w:lsdException w:name="Medium List 1 Accent 6" w:uiPriority="65"/>
+    <w:lsdException w:name="Medium List 2 Accent 6" w:uiPriority="66"/>
+    <w:lsdException w:name="Medium Grid 1 Accent 6" w:uiPriority="67"/>
+    <w:lsdException w:name="Medium Grid 2 Accent 6" w:uiPriority="68"/>
+    <w:lsdException w:name="Medium Grid 3 Accent 6" w:uiPriority="69"/>
+    <w:lsdException w:name="Dark List Accent 6" w:uiPriority="70"/>
+    <w:lsdException w:name="Colorful Shading Accent 6" w:uiPriority="71"/>
+    <w:lsdException w:name="Colorful List Accent 6" w:uiPriority="72"/>
+    <w:lsdException w:name="Colorful Grid Accent 6" w:uiPriority="73"/>
+    <w:lsdException w:name="Subtle Emphasis" w:uiPriority="19" w:qFormat="1"/>
+    <w:lsdException w:name="Intense Emphasis" w:uiPriority="21" w:qFormat="1"/>
+    <w:lsdException w:name="Subtle Reference" w:uiPriority="31" w:qFormat="1"/>
+    <w:lsdException w:name="Intense Reference" w:uiPriority="32" w:qFormat="1"/>
+    <w:lsdException w:name="Book Title" w:uiPriority="33" w:qFormat="1"/>
+    <w:lsdException w:name="Bibliography" w:semiHidden="1" w:uiPriority="37" w:unhideWhenUsed="1"/>
+    <w:lsdException w:name="TOC Heading" w:semiHidden="1" w:uiPriority="39" w:unhideWhenUsed="1" w:qFormat="1"/>
+    <w:lsdException w:name="Plain Table 1" w:uiPriority="41"/>
+    <w:lsdException w:name="Plain Table 2" w:uiPriority="42"/>
+    <w:lsdException w:name="Plain Table 3" w:uiPriority="43"/>
+    <w:lsdException w:name="Plain Table 4" w:uiPriority="44"/>
+    <w:lsdException w:name="Plain Table 5" w:uiPriority="45"/>
+    <w:lsdException w:name="Grid Table Light" w:uiPriority="40"/>
+    <w:lsdException w:name="Grid Table 1 Light" w:uiPriority="46"/>
+    <w:lsdException w:name="Grid Table 2" w:uiPriority="47"/>
+    <w:lsdException w:name="Grid Table 3" w:uiPriority="48"/>
+    <w:lsdException w:name="Grid Table 4" w:uiPriority="49"/>
+    <w:lsdException w:name="Grid Table 5 Dark" w:uiPriority="50"/>
+    <w:lsdException w:name="Grid Table 6 Colorful" w:uiPriority="51"/>
+    <w:lsdException w:name="Grid Table 7 Colorful" w:uiPriority="52"/>
+    <w:lsdException w:name="Grid Table 1 Light Accent 1" w:uiPriority="46"/>
+    <w:lsdException w:name="Grid Table 2 Accent 1" w:uiPriority="47"/>
+    <w:lsdException w:name="Grid Table 3 Accent 1" w:uiPriority="48"/>
+    <w:lsdException w:name="Grid Table 4 Accent 1" w:uiPriority="49"/>
+    <w:lsdException w:name="Grid Table 5 Dark Accent 1" w:uiPriority="50"/>
+    <w:lsdException w:name="Grid Table 6 Colorful Accent 1" w:uiPriority="51"/>
+    <w:lsdException w:name="Grid Table 7 Colorful Accent 1" w:uiPriority="52"/>
+    <w:lsdException w:name="Grid Table 1 Light Accent 2" w:uiPriority="46"/>
+    <w:lsdException w:name="Grid Table 2 Accent 2" w:uiPriority="47"/>
+    <w:lsdException w:name="Grid Table 3 Accent 2" w:uiPriority="48"/>
+    <w:lsdException w:name="Grid Table 4 Accent 2" w:uiPriority="49"/>
+    <w:lsdException w:name="Grid Table 5 Dark Accent 2" w:uiPriority="50"/>
+    <w:lsdException w:name="Grid Table 6 Colorful Accent 2" w:uiPriority="51"/>
+    <w:lsdException w:name="Grid Table 7 Colorful Accent 2" w:uiPriority="52"/>
+    <w:lsdException w:name="Grid Table 1 Light Accent 3" w:uiPriority="46"/>
+    <w:lsdException w:name="Grid Table 2 Accent 3" w:uiPriority="47"/>
+    <w:lsdException w:name="Grid Table 3 Accent 3" w:uiPriority="48"/>
+    <w:lsdException w:name="Grid Table 4 Accent 3" w:uiPriority="49"/>
+    <w:lsdException w:name="Grid Table 5 Dark Accent 3" w:uiPriority="50"/>
+    <w:lsdException w:name="Grid Table 6 Colorful Accent 3" w:uiPriority="51"/>
+    <w:lsdException w:name="Grid Table 7 Colorful Accent 3" w:uiPriority="52"/>
+    <w:lsdException w:name="Grid Table 1 Light Accent 4" w:uiPriority="46"/>
+    <w:lsdException w:name="Grid Table 2 Accent 4" w:uiPriority="47"/>
+    <w:lsdException w:name="Grid Table 3 Accent 4" w:uiPriority="48"/>
+    <w:lsdException w:name="Grid Table 4 Accent 4" w:uiPriority="49"/>
+    <w:lsdException w:name="Grid Table 5 Dark Accent 4" w:uiPriority="50"/>
+    <w:lsdException w:name="Grid Table 6 Colorful Accent 4" w:uiPriority="51"/>
+    <w:lsdException w:name="Grid Table 7 Colorful Accent 4" w:uiPriority="52"/>
+    <w:lsdException w:name="Grid Table 1 Light Accent 5" w:uiPriority="46"/>
+    <w:lsdException w:name="Grid Table 2 Accent 5" w:uiPriority="47"/>
+    <w:lsdException w:name="Grid Table 3 Accent 5" w:uiPriority="48"/>
+    <w:lsdException w:name="Grid Table 4 Accent 5" w:uiPriority="49"/>
+    <w:lsdException w:name="Grid Table 5 Dark Accent 5" w:uiPriority="50"/>
+    <w:lsdException w:name="Grid Table 6 Colorful Accent 5" w:uiPriority="51"/>
+    <w:lsdException w:name="Grid Table 7 Colorful Accent 5" w:uiPriority="52"/>
+    <w:lsdException w:name="Grid Table 1 Light Accent 6" w:uiPriority="46"/>
+    <w:lsdException w:name="Grid Table 2 Accent 6" w:uiPriority="47"/>
+    <w:lsdException w:name="Grid Table 3 Accent 6" w:uiPriority="48"/>
+    <w:lsdException w:name="Grid Table 4 Accent 6" w:uiPriority="49"/>
+    <w:lsdException w:name="Grid Table 5 Dark Accent 6" w:uiPriority="50"/>
+    <w:lsdException w:name="Grid Table 6 Colorful Accent 6" w:uiPriority="51"/>
+    <w:lsdException w:name="Grid Table 7 Colorful Accent 6" w:uiPriority="52"/>
+    <w:lsdException w:name="List Table 1 Light" w:uiPriority="46"/>
+    <w:lsdException w:name="List Table 2" w:uiPriority="47"/>
+    <w:lsdException w:name="List Table 3" w:uiPriority="48"/>
+    <w:lsdException w:name="List Table 4" w:uiPriority="49"/>
+    <w:lsdException w:name="List Table 5 Dark" w:uiPriority="50"/>
+    <w:lsdException w:name="List Table 6 Colorful" w:uiPriority="51"/>
+    <w:lsdException w:name="List Table 7 Colorful" w:uiPriority="52"/>
+    <w:lsdException w:name="List Table 1 Light Accent 1" w:uiPriority="46"/>
+    <w:lsdException w:name="List Table 2 Accent 1" w:uiPriority="47"/>
+    <w:lsdException w:name="List Table 3 Accent 1" w:uiPriority="48"/>
+    <w:lsdException w:name="List Table 4 Accent 1" w:uiPriority="49"/>
+    <w:lsdException w:name="List Table 5 Dark Accent 1" w:uiPriority="50"/>
+    <w:lsdException w:name="List Table 6 Colorful Accent 1" w:uiPriority="51"/>
+    <w:lsdException w:name="List Table 7 Colorful Accent 1" w:uiPriority="52"/>
+    <w:lsdException w:name="List Table 1 Light Accent 2" w:uiPriority="46"/>
+    <w:lsdException w:name="List Table 2 Accent 2" w:uiPriority="47"/>
+    <w:lsdException w:name="List Table 3 Accent 2" w:uiPriority="48"/>
+    <w:lsdException w:name="List Table 4 Accent 2" w:uiPriority="49"/>
+    <w:lsdException w:name="List Table 5 Dark Accent 2" w:uiPriority="50"/>
+    <w:lsdException w:name="List Table 6 Colorful Accent 2" w:uiPriority="51"/>
+    <w:lsdException w:name="List Table 7 Colorful Accent 2" w:uiPriority="52"/>
+    <w:lsdException w:name="List Table 1 Light Accent 3" w:uiPriority="46"/>
+    <w:lsdException w:name="List Table 2 Accent 3" w:uiPriority="47"/>
+    <w:lsdException w:name="List Table 3 Accent 3" w:uiPriority="48"/>
+    <w:lsdException w:name="List Table 4 Accent 3" w:uiPriority="49"/>
+    <w:lsdException w:name="List Table 5 Dark Accent 3" w:uiPriority="50"/>
+    <w:lsdException w:name="List Table 6 Colorful Accent 3" w:uiPriority="51"/>
+    <w:lsdException w:name="List Table 7 Colorful Accent 3" w:uiPriority="52"/>
+    <w:lsdException w:name="List Table 1 Light Accent 4" w:uiPriority="46"/>
+    <w:lsdException w:name="List Table 2 Accent 4" w:uiPriority="47"/>
+    <w:lsdException w:name="List Table 3 Accent 4" w:uiPriority="48"/>
+    <w:lsdException w:name="List Table 4 Accent 4" w:uiPriority="49"/>
+    <w:lsdException w:name="List Table 5 Dark Accent 4" w:uiPriority="50"/>
+    <w:lsdException w:name="List Table 6 Colorful Accent 4" w:uiPriority="51"/>
+    <w:lsdException w:name="List Table 7 Colorful Accent 4" w:uiPriority="52"/>
+    <w:lsdException w:name="List Table 1 Light Accent 5" w:uiPriority="46"/>
+    <w:lsdException w:name="List Table 2 Accent 5" w:uiPriority="47"/>
+    <w:lsdException w:name="List Table 3 Accent 5" w:uiPriority="48"/>
+    <w:lsdException w:name="List Table 4 Accent 5" w:uiPriority="49"/>
+    <w:lsdException w:name="List Table 5 Dark Accent 5" w:uiPriority="50"/>
+    <w:lsdException w:name="List Table 6 Colorful Accent 5" w:uiPriority="51"/>
+    <w:lsdException w:name="List Table 7 Colorful Accent 5" w:uiPriority="52"/>
+    <w:lsdException w:name="List Table 1 Light Accent 6" w:uiPriority="46"/>
+    <w:lsdException w:name="List Table 2 Accent 6" w:uiPriority="47"/>
+    <w:lsdException w:name="List Table 3 Accent 6" w:uiPriority="48"/>
+    <w:lsdException w:name="List Table 4 Accent 6" w:uiPriority="49"/>
+    <w:lsdException w:name="List Table 5 Dark Accent 6" w:uiPriority="50"/>
+    <w:lsdException w:name="List Table 6 Colorful Accent 6" w:uiPriority="51"/>
+    <w:lsdException w:name="List Table 7 Colorful Accent 6" w:uiPriority="52"/>
+    <w:lsdException w:name="Mention" w:semiHidden="1" w:unhideWhenUsed="1"/>
+    <w:lsdException w:name="Smart Hyperlink" w:semiHidden="1" w:unhideWhenUsed="1"/>
+    <w:lsdException w:name="Hashtag" w:semiHidden="1" w:unhideWhenUsed="1"/>
+    <w:lsdException w:name="Unresolved Mention" w:semiHidden="1" w:unhideWhenUsed="1"/>
+    <w:lsdException w:name="Smart Link" w:semiHidden="1" w:unhideWhenUsed="1"/>
+  </w:latentStyles>
+  <w:style w:type="paragraph" w:default="1" w:styleId="Normal">
+    <w:name w:val="Normal"/>
+    <w:qFormat/>
+    <w:rPr>
+      <w:rFonts w:ascii="Tahoma" w:eastAsia="Tahoma" w:hAnsi="Tahoma" w:cs="Tahoma"/>
+    </w:rPr>
+  </w:style>
+  <w:style w:type="paragraph" w:styleId="Heading1">
+    <w:name w:val="heading 1"/>
+    <w:basedOn w:val="Normal"/>
+    <w:uiPriority w:val="9"/>
+    <w:qFormat/>
+    <w:pPr>
+      <w:ind w:left="101"/>
+      <w:outlineLvl w:val="0"/>
+    </w:pPr>
+    <w:rPr>
+      <w:rFonts w:ascii="Trebuchet MS" w:eastAsia="Trebuchet MS" w:hAnsi="Trebuchet MS" w:cs="Trebuchet MS"/>
+      <w:sz w:val="19"/>
+      <w:szCs w:val="19"/>
+    </w:rPr>
+  </w:style>
+  <w:style w:type="paragraph" w:styleId="Heading2">
+    <w:name w:val="heading 2"/>
+    <w:basedOn w:val="Normal"/>
+    <w:uiPriority w:val="9"/>
+    <w:unhideWhenUsed/>
+    <w:qFormat/>
+    <w:pPr>
+      <w:spacing w:before="107"/>
+      <w:ind w:left="101"/>
+      <w:outlineLvl w:val="1"/>
+    </w:pPr>
+    <w:rPr>
+      <w:rFonts w:ascii="Trebuchet MS" w:eastAsia="Trebuchet MS" w:hAnsi="Trebuchet MS" w:cs="Trebuchet MS"/>
+      <w:sz w:val="17"/>
+      <w:szCs w:val="17"/>
+    </w:rPr>
+  </w:style>
+  <w:style w:type="paragraph" w:styleId="Heading3">
+    <w:name w:val="heading 3"/>
+    <w:basedOn w:val="Normal"/>
+    <w:uiPriority w:val="9"/>
+    <w:unhideWhenUsed/>
+    <w:qFormat/>
+    <w:pPr>
+      <w:spacing w:before="1"/>
+      <w:ind w:left="101"/>
+      <w:outlineLvl w:val="2"/>
+    </w:pPr>
+    <w:rPr>
+      <w:rFonts w:ascii="Trebuchet MS" w:eastAsia="Trebuchet MS" w:hAnsi="Trebuchet MS" w:cs="Trebuchet MS"/>
+      <w:sz w:val="17"/>
+      <w:szCs w:val="17"/>
+    </w:rPr>
+  </w:style>
+  <w:style w:type="character" w:default="1" w:styleId="DefaultParagraphFont">
     <w:name w:val="Default Paragraph Font"/>
     <w:uiPriority w:val="1"/>
     <w:semiHidden/>
     <w:unhideWhenUsed/>
   </w:style>
-  <w:style w:styleId="TableNormal" w:default="1" w:type="table">
-    <w:name w:val="Table Normal"/>
-    <w:uiPriority w:val="2"/>
+  <w:style w:type="table" w:default="1" w:styleId="TableNormal">
+    <w:name w:val="Normal Table"/>
+    <w:uiPriority w:val="99"/>
     <w:semiHidden/>
     <w:unhideWhenUsed/>
-    <w:qFormat/>
     <w:tblPr>
       <w:tblInd w:w="0" w:type="dxa"/>
       <w:tblCellMar>
         <w:top w:w="0" w:type="dxa"/>
-        <w:left w:w="0" w:type="dxa"/>
+        <w:left w:w="108" w:type="dxa"/>
         <w:bottom w:w="0" w:type="dxa"/>
-        <w:right w:w="0" w:type="dxa"/>
+        <w:right w:w="108" w:type="dxa"/>
       </w:tblCellMar>
     </w:tblPr>
   </w:style>
-  <w:style w:styleId="NoList" w:default="1" w:type="numbering">
+  <w:style w:type="numbering" w:default="1" w:styleId="NoList">
     <w:name w:val="No List"/>
     <w:uiPriority w:val="99"/>
     <w:semiHidden/>
     <w:unhideWhenUsed/>
   </w:style>
-  <w:style w:default="1" w:styleId="Normal" w:type="paragraph">
-    <w:name w:val="Normal"/>
-    <w:uiPriority w:val="1"/>
-    <w:qFormat/>
-    <w:pPr/>
-    <w:rPr>
-      <w:rFonts w:ascii="Tahoma" w:hAnsi="Tahoma" w:eastAsia="Tahoma" w:cs="Tahoma"/>
-      <w:lang w:val="en-US" w:eastAsia="en-US" w:bidi="ar-SA"/>
-    </w:rPr>
-  </w:style>
-  <w:style w:styleId="BodyText" w:type="paragraph">
+  <w:style w:type="paragraph" w:styleId="BodyText">
     <w:name w:val="Body Text"/>
     <w:basedOn w:val="Normal"/>
     <w:uiPriority w:val="1"/>
     <w:qFormat/>
-    <w:pPr/>
     <w:rPr>
-      <w:rFonts w:ascii="Tahoma" w:hAnsi="Tahoma" w:eastAsia="Tahoma" w:cs="Tahoma"/>
       <w:sz w:val="15"/>
       <w:szCs w:val="15"/>
-      <w:lang w:val="en-US" w:eastAsia="en-US" w:bidi="ar-SA"/>
     </w:rPr>
   </w:style>
-  <w:style w:styleId="Heading1" w:type="paragraph">
-    <w:name w:val="Heading 1"/>
-    <w:basedOn w:val="Normal"/>
-    <w:uiPriority w:val="1"/>
-    <w:qFormat/>
-    <w:pPr>
-      <w:ind w:left="101"/>
-      <w:outlineLvl w:val="1"/>
-    </w:pPr>
-    <w:rPr>
-      <w:rFonts w:ascii="Trebuchet MS" w:hAnsi="Trebuchet MS" w:eastAsia="Trebuchet MS" w:cs="Trebuchet MS"/>
-      <w:sz w:val="19"/>
-      <w:szCs w:val="19"/>
-      <w:lang w:val="en-US" w:eastAsia="en-US" w:bidi="ar-SA"/>
-    </w:rPr>
-  </w:style>
-  <w:style w:styleId="Heading2" w:type="paragraph">
-    <w:name w:val="Heading 2"/>
-    <w:basedOn w:val="Normal"/>
-    <w:uiPriority w:val="1"/>
-    <w:qFormat/>
-    <w:pPr>
-      <w:spacing w:before="107"/>
-      <w:ind w:left="101"/>
-      <w:outlineLvl w:val="2"/>
-    </w:pPr>
-    <w:rPr>
-      <w:rFonts w:ascii="Trebuchet MS" w:hAnsi="Trebuchet MS" w:eastAsia="Trebuchet MS" w:cs="Trebuchet MS"/>
-      <w:sz w:val="17"/>
-      <w:szCs w:val="17"/>
-      <w:lang w:val="en-US" w:eastAsia="en-US" w:bidi="ar-SA"/>
-    </w:rPr>
-  </w:style>
-  <w:style w:styleId="Heading3" w:type="paragraph">
-    <w:name w:val="Heading 3"/>
-    <w:basedOn w:val="Normal"/>
-    <w:uiPriority w:val="1"/>
-    <w:qFormat/>
-    <w:pPr>
-      <w:spacing w:before="1"/>
-      <w:ind w:left="101"/>
-      <w:outlineLvl w:val="3"/>
-    </w:pPr>
-    <w:rPr>
-      <w:rFonts w:ascii="Trebuchet MS" w:hAnsi="Trebuchet MS" w:eastAsia="Trebuchet MS" w:cs="Trebuchet MS"/>
-      <w:sz w:val="17"/>
-      <w:szCs w:val="17"/>
-      <w:lang w:val="en-US" w:eastAsia="en-US" w:bidi="ar-SA"/>
-    </w:rPr>
-  </w:style>
-  <w:style w:styleId="Title" w:type="paragraph">
+  <w:style w:type="paragraph" w:styleId="Title">
     <w:name w:val="Title"/>
     <w:basedOn w:val="Normal"/>
-    <w:uiPriority w:val="1"/>
+    <w:uiPriority w:val="10"/>
     <w:qFormat/>
     <w:pPr>
       <w:spacing w:before="79"/>
       <w:ind w:left="101"/>
     </w:pPr>
     <w:rPr>
-      <w:rFonts w:ascii="Trebuchet MS" w:hAnsi="Trebuchet MS" w:eastAsia="Trebuchet MS" w:cs="Trebuchet MS"/>
+      <w:rFonts w:ascii="Trebuchet MS" w:eastAsia="Trebuchet MS" w:hAnsi="Trebuchet MS" w:cs="Trebuchet MS"/>
       <w:sz w:val="43"/>
       <w:szCs w:val="43"/>
-      <w:lang w:val="en-US" w:eastAsia="en-US" w:bidi="ar-SA"/>
     </w:rPr>
   </w:style>
-  <w:style w:styleId="ListParagraph" w:type="paragraph">
+  <w:style w:type="paragraph" w:styleId="ListParagraph">
     <w:name w:val="List Paragraph"/>
     <w:basedOn w:val="Normal"/>
     <w:uiPriority w:val="1"/>
@@ -8761,20 +9190,12 @@
       <w:spacing w:before="9"/>
       <w:ind w:left="344" w:hanging="194"/>
     </w:pPr>
-    <w:rPr>
-      <w:rFonts w:ascii="Tahoma" w:hAnsi="Tahoma" w:eastAsia="Tahoma" w:cs="Tahoma"/>
-      <w:lang w:val="en-US" w:eastAsia="en-US" w:bidi="ar-SA"/>
-    </w:rPr>
   </w:style>
-  <w:style w:styleId="TableParagraph" w:type="paragraph">
+  <w:style w:type="paragraph" w:customStyle="1" w:styleId="TableParagraph">
     <w:name w:val="Table Paragraph"/>
     <w:basedOn w:val="Normal"/>
     <w:uiPriority w:val="1"/>
     <w:qFormat/>
-    <w:pPr/>
-    <w:rPr>
-      <w:lang w:val="en-US" w:eastAsia="en-US" w:bidi="ar-SA"/>
-    </w:rPr>
   </w:style>
 </w:styles>
 </file>
